--- a/Documents/SDS_sudoku2_with_GUI.docx
+++ b/Documents/SDS_sudoku2_with_GUI.docx
@@ -1,6 +1,6 @@
 
 <file path=word/document.xml><?xml version="1.0" encoding="utf-8"?>
-<w:document xmlns:wpc="http://schemas.microsoft.com/office/word/2010/wordprocessingCanvas" xmlns:mc="http://schemas.openxmlformats.org/markup-compatibility/2006" xmlns:o="urn:schemas-microsoft-com:office:office" xmlns:r="http://schemas.openxmlformats.org/officeDocument/2006/relationships" xmlns:m="http://schemas.openxmlformats.org/officeDocument/2006/math" xmlns:v="urn:schemas-microsoft-com:vml" xmlns:wp14="http://schemas.microsoft.com/office/word/2010/wordprocessingDrawing" xmlns:wp="http://schemas.openxmlformats.org/drawingml/2006/wordprocessingDrawing" xmlns:w10="urn:schemas-microsoft-com:office:word" xmlns:w="http://schemas.openxmlformats.org/wordprocessingml/2006/main" xmlns:w14="http://schemas.microsoft.com/office/word/2010/wordml" xmlns:wpg="http://schemas.microsoft.com/office/word/2010/wordprocessingGroup" xmlns:wpi="http://schemas.microsoft.com/office/word/2010/wordprocessingInk" xmlns:wne="http://schemas.microsoft.com/office/word/2006/wordml" xmlns:wps="http://schemas.microsoft.com/office/word/2010/wordprocessingShape" mc:Ignorable="w14 wp14">
+<w:document xmlns:ve="http://schemas.openxmlformats.org/markup-compatibility/2006" xmlns:o="urn:schemas-microsoft-com:office:office" xmlns:r="http://schemas.openxmlformats.org/officeDocument/2006/relationships" xmlns:m="http://schemas.openxmlformats.org/officeDocument/2006/math" xmlns:v="urn:schemas-microsoft-com:vml" xmlns:wp="http://schemas.openxmlformats.org/drawingml/2006/wordprocessingDrawing" xmlns:w10="urn:schemas-microsoft-com:office:word" xmlns:w="http://schemas.openxmlformats.org/wordprocessingml/2006/main" xmlns:wne="http://schemas.microsoft.com/office/word/2006/wordml">
   <w:body>
     <w:p>
       <w:pPr>
@@ -630,6 +630,7 @@
           <w:rFonts w:ascii="Arial" w:hAnsi="Arial"/>
           <w:b/>
         </w:rPr>
+        <w:lastRenderedPageBreak/>
         <w:t>2.0 Data design</w:t>
       </w:r>
       <w:r>
@@ -1095,7 +1096,14 @@
         <w:rPr>
           <w:rFonts w:ascii="Arial" w:hAnsi="Arial"/>
         </w:rPr>
-        <w:t>character will use the ASCII ‘+’ to indicate an editable square, while the ‘-‘ will designate a non-editable square.  Each row of the 9x9 grid will be represented by a CR-LF terminated line of 18 characters, with the entire grid consisting of 9 lines.  For example, the following is a valid line:</w:t>
+        <w:t xml:space="preserve">character will use the ASCII ‘+’ to indicate an editable square, while the ‘-‘ will designate a non-editable square.  Each row of the 9x9 grid will be </w:t>
+      </w:r>
+      <w:r>
+        <w:rPr>
+          <w:rFonts w:ascii="Arial" w:hAnsi="Arial"/>
+        </w:rPr>
+        <w:lastRenderedPageBreak/>
+        <w:t>represented by a CR-LF terminated line of 18 characters, with the entire grid consisting of 9 lines.  For example, the following is a valid line:</w:t>
       </w:r>
     </w:p>
     <w:p>
@@ -1609,6 +1617,7 @@
           <w:rFonts w:ascii="Arial" w:hAnsi="Arial"/>
           <w:b/>
         </w:rPr>
+        <w:lastRenderedPageBreak/>
         <w:t>SLV-</w:t>
       </w:r>
       <w:r>
@@ -1935,6 +1944,7 @@
         <w:rPr>
           <w:rFonts w:ascii="Arial" w:hAnsi="Arial"/>
         </w:rPr>
+        <w:lastRenderedPageBreak/>
         <w:t>GEN takes as input a 9x9 integer array, and produces in it a new, solvable array with blanked elements, along with a copy of the solved grid containing the correctly filled grid values.  A desired number of blanks within the puzzle is input as well.</w:t>
       </w:r>
     </w:p>
@@ -2652,6 +2662,7 @@
           <w:rFonts w:ascii="Arial" w:hAnsi="Arial"/>
           <w:b/>
         </w:rPr>
+        <w:lastRenderedPageBreak/>
         <w:t>3.2.1.3.5 GEN Performance issues</w:t>
       </w:r>
     </w:p>
@@ -3107,6 +3118,7 @@
         <w:rPr>
           <w:rFonts w:ascii="Arial" w:hAnsi="Arial"/>
         </w:rPr>
+        <w:lastRenderedPageBreak/>
         <w:t xml:space="preserve">            </w:t>
       </w:r>
     </w:p>
@@ -4160,6 +4172,7 @@
         <w:rPr>
           <w:rFonts w:ascii="Arial" w:hAnsi="Arial"/>
         </w:rPr>
+        <w:lastRenderedPageBreak/>
         <w:t xml:space="preserve">      </w:t>
       </w:r>
       <w:r>
@@ -5166,7 +5179,14 @@
         <w:rPr>
           <w:rFonts w:ascii="Arial" w:hAnsi="Arial"/>
         </w:rPr>
-        <w:t xml:space="preserve"> (array) of the possible values that can be tried in the current puzzle, at the current square.  Its purpose is to try each value in the list of possibles, so that the recursive call can be made to check whether the chosen value leads to a solution.</w:t>
+        <w:t xml:space="preserve"> (array) of the possible values that can be tried in the current puzzle, at the current square.  Its purpose is to try each value in the list of </w:t>
+      </w:r>
+      <w:r>
+        <w:rPr>
+          <w:rFonts w:ascii="Arial" w:hAnsi="Arial"/>
+        </w:rPr>
+        <w:lastRenderedPageBreak/>
+        <w:t>possibles, so that the recursive call can be made to check whether the chosen value leads to a solution.</w:t>
       </w:r>
     </w:p>
     <w:p>
@@ -6658,6 +6678,7 @@
         <w:rPr>
           <w:rFonts w:ascii="Arial" w:hAnsi="Arial"/>
         </w:rPr>
+        <w:lastRenderedPageBreak/>
         <w:tab/>
         <w:t>Close file</w:t>
       </w:r>
@@ -6954,11 +6975,183 @@
           <w:rFonts w:ascii="Arial" w:hAnsi="Arial"/>
         </w:rPr>
       </w:pPr>
-    </w:p>
-    <w:p>
-      <w:pPr>
-        <w:rPr>
-          <w:rFonts w:ascii="Arial" w:hAnsi="Arial"/>
+      <w:r>
+        <w:rPr>
+          <w:rFonts w:ascii="Arial" w:hAnsi="Arial"/>
+        </w:rPr>
+        <w:t>Wait for user to start a new puzzle, load a saved puzzle, or enter a puzzle.</w:t>
+      </w:r>
+    </w:p>
+    <w:p>
+      <w:pPr>
+        <w:rPr>
+          <w:rFonts w:ascii="Arial" w:hAnsi="Arial"/>
+        </w:rPr>
+      </w:pPr>
+      <w:r>
+        <w:rPr>
+          <w:rFonts w:ascii="Arial" w:hAnsi="Arial"/>
+        </w:rPr>
+        <w:t>If they wish for a new one, then one will be generated error free</w:t>
+      </w:r>
+      <w:r>
+        <w:rPr>
+          <w:rFonts w:ascii="Arial" w:hAnsi="Arial"/>
+        </w:rPr>
+        <w:t xml:space="preserve"> call GEN, display returned output.</w:t>
+      </w:r>
+      <w:r>
+        <w:rPr>
+          <w:rFonts w:ascii="Arial" w:hAnsi="Arial"/>
+        </w:rPr>
+        <w:t>.</w:t>
+      </w:r>
+    </w:p>
+    <w:p>
+      <w:pPr>
+        <w:rPr>
+          <w:rFonts w:ascii="Arial" w:hAnsi="Arial"/>
+        </w:rPr>
+      </w:pPr>
+      <w:r>
+        <w:rPr>
+          <w:rFonts w:ascii="Arial" w:hAnsi="Arial"/>
+        </w:rPr>
+        <w:t>If they choose to load one, call FIL for loading</w:t>
+      </w:r>
+      <w:r>
+        <w:rPr>
+          <w:rFonts w:ascii="Arial" w:hAnsi="Arial"/>
+        </w:rPr>
+        <w:t>.</w:t>
+      </w:r>
+    </w:p>
+    <w:p>
+      <w:pPr>
+        <w:rPr>
+          <w:rFonts w:ascii="Arial" w:hAnsi="Arial"/>
+        </w:rPr>
+      </w:pPr>
+      <w:r>
+        <w:rPr>
+          <w:rFonts w:ascii="Arial" w:hAnsi="Arial"/>
+        </w:rPr>
+        <w:t>If they choose to enter one, the state for entering puzzles manually will begin, ending with the user clicking the submit option and errors being checked for. If errors are found the user will be prompted to correct them. Should the us</w:t>
+      </w:r>
+      <w:r>
+        <w:rPr>
+          <w:rFonts w:ascii="Arial" w:hAnsi="Arial"/>
+        </w:rPr>
+        <w:t xml:space="preserve">er attempt to exit the program </w:t>
+      </w:r>
+      <w:r>
+        <w:rPr>
+          <w:rFonts w:ascii="Arial" w:hAnsi="Arial"/>
+        </w:rPr>
+        <w:t xml:space="preserve">during this state, before saving, they will be prompted to save or </w:t>
+      </w:r>
+      <w:r>
+        <w:rPr>
+          <w:rFonts w:ascii="Arial" w:hAnsi="Arial"/>
+        </w:rPr>
+        <w:t>trash what they have entered.</w:t>
+      </w:r>
+      <w:r>
+        <w:rPr>
+          <w:rFonts w:ascii="Arial" w:hAnsi="Arial"/>
+        </w:rPr>
+        <w:t xml:space="preserve"> </w:t>
+      </w:r>
+    </w:p>
+    <w:p>
+      <w:pPr>
+        <w:rPr>
+          <w:rFonts w:ascii="Arial" w:hAnsi="Arial"/>
+        </w:rPr>
+      </w:pPr>
+    </w:p>
+    <w:p>
+      <w:pPr>
+        <w:rPr>
+          <w:rFonts w:ascii="Arial" w:hAnsi="Arial"/>
+        </w:rPr>
+      </w:pPr>
+      <w:r>
+        <w:rPr>
+          <w:rFonts w:ascii="Arial" w:hAnsi="Arial"/>
+        </w:rPr>
+        <w:t xml:space="preserve">After puzzle entrance, loading, or generation, the main game will start. Fixed values will not be editable, but others will. </w:t>
+      </w:r>
+      <w:r>
+        <w:rPr>
+          <w:rFonts w:ascii="Arial" w:hAnsi="Arial"/>
+        </w:rPr>
+        <w:t xml:space="preserve">Navigation provided on mouse-click, or via the arrow and </w:t>
+      </w:r>
+      <w:r>
+        <w:rPr>
+          <w:rFonts w:ascii="Arial" w:hAnsi="Arial"/>
+        </w:rPr>
+        <w:t>tab keys. Generate the list for each square when the user tabs or clicks into it, and if hints are to be displayed, show the list in the hints section.</w:t>
+      </w:r>
+    </w:p>
+    <w:p>
+      <w:pPr>
+        <w:rPr>
+          <w:rFonts w:ascii="Arial" w:hAnsi="Arial"/>
+        </w:rPr>
+      </w:pPr>
+      <w:r>
+        <w:rPr>
+          <w:rFonts w:ascii="Arial" w:hAnsi="Arial"/>
+        </w:rPr>
+        <w:t>The user can clear any</w:t>
+      </w:r>
+      <w:r>
+        <w:rPr>
+          <w:rFonts w:ascii="Arial" w:hAnsi="Arial"/>
+        </w:rPr>
+        <w:t xml:space="preserve"> non-fixed value with &lt;space&gt; &lt;backspace&gt; or &lt;delete&gt; or by overwriting it with a new number, this will instantly change the stored value for that slot.</w:t>
+      </w:r>
+      <w:r>
+        <w:rPr>
+          <w:rFonts w:ascii="Arial" w:hAnsi="Arial"/>
+        </w:rPr>
+        <w:t>. If the show errors option is selected, the hints box will display a rabbit dying when the erroneous entry is submitted.</w:t>
+      </w:r>
+    </w:p>
+    <w:p>
+      <w:pPr>
+        <w:rPr>
+          <w:rFonts w:ascii="Arial" w:hAnsi="Arial"/>
+        </w:rPr>
+      </w:pPr>
+      <w:r>
+        <w:rPr>
+          <w:rFonts w:ascii="Arial" w:hAnsi="Arial"/>
+        </w:rPr>
+        <w:lastRenderedPageBreak/>
+        <w:t>Upon submission of a completed puzzle the program will then check for errors and display a win o</w:t>
+      </w:r>
+      <w:r>
+        <w:rPr>
+          <w:rFonts w:ascii="Arial" w:hAnsi="Arial"/>
+        </w:rPr>
+        <w:t>r loss based on the result, by calling slv and checking for proper input</w:t>
+      </w:r>
+    </w:p>
+    <w:p>
+      <w:pPr>
+        <w:rPr>
+          <w:rFonts w:ascii="Arial" w:hAnsi="Arial"/>
+        </w:rPr>
+      </w:pPr>
+    </w:p>
+    <w:p>
+      <w:pPr>
+        <w:rPr>
+          <w:rFonts w:ascii="Arial" w:hAnsi="Arial"/>
+          <w:b/>
         </w:rPr>
       </w:pPr>
       <w:r>
@@ -6971,6 +7164,19 @@
     </w:p>
     <w:p>
       <w:pPr>
+        <w:rPr>
+          <w:rFonts w:ascii="Arial" w:hAnsi="Arial"/>
+        </w:rPr>
+      </w:pPr>
+      <w:r>
+        <w:rPr>
+          <w:rFonts w:ascii="Arial" w:hAnsi="Arial"/>
+        </w:rPr>
+        <w:t>The interface for the GUI will be a standard mouse and keyboard for input and a monitor for output.</w:t>
+      </w:r>
+    </w:p>
+    <w:p>
+      <w:pPr>
         <w:pStyle w:val="Bullets31"/>
         <w:widowControl/>
         <w:rPr>
@@ -6985,6 +7191,22 @@
         </w:rPr>
         <w:t>3.2.4.3 GUI processing details</w:t>
       </w:r>
+    </w:p>
+    <w:p>
+      <w:pPr>
+        <w:pStyle w:val="Bullets31"/>
+        <w:widowControl/>
+        <w:rPr>
+          <w:rFonts w:ascii="Arial" w:hAnsi="Arial"/>
+          <w:b/>
+        </w:rPr>
+      </w:pPr>
+      <w:r>
+        <w:rPr>
+          <w:rFonts w:ascii="Arial" w:hAnsi="Arial"/>
+        </w:rPr>
+        <w:t>The GUI will process the user input in a straightforward way, broken down into the following parts.</w:t>
+      </w:r>
       <w:r>
         <w:rPr>
           <w:rFonts w:ascii="Arial" w:hAnsi="Arial"/>
@@ -7014,8 +7236,30 @@
     </w:p>
     <w:p>
       <w:pPr>
-        <w:rPr>
-          <w:rFonts w:ascii="Arial" w:hAnsi="Arial"/>
+        <w:pStyle w:val="Bullets31"/>
+        <w:widowControl/>
+        <w:rPr>
+          <w:rFonts w:ascii="Arial" w:hAnsi="Arial"/>
+        </w:rPr>
+      </w:pPr>
+      <w:r>
+        <w:rPr>
+          <w:rFonts w:ascii="Arial" w:hAnsi="Arial"/>
+        </w:rPr>
+        <w:t>The interface to the program will be a simple set of connections between the GUI built with a separate GUI builder and the code for the implementation of the code.</w:t>
+      </w:r>
+      <w:r>
+        <w:rPr>
+          <w:rFonts w:ascii="Arial" w:hAnsi="Arial"/>
+        </w:rPr>
+        <w:t xml:space="preserve"> Buttons will be mapped to specified actions and the correct modules and procedures for the actions will be called.</w:t>
+      </w:r>
+    </w:p>
+    <w:p>
+      <w:pPr>
+        <w:rPr>
+          <w:rFonts w:ascii="Arial" w:hAnsi="Arial"/>
+          <w:b/>
         </w:rPr>
       </w:pPr>
       <w:r>
@@ -7028,6 +7272,190 @@
     </w:p>
     <w:p>
       <w:pPr>
+        <w:pStyle w:val="Bullets31"/>
+        <w:widowControl/>
+        <w:rPr>
+          <w:rFonts w:ascii="Arial" w:hAnsi="Arial"/>
+        </w:rPr>
+      </w:pPr>
+      <w:r>
+        <w:rPr>
+          <w:rFonts w:ascii="Arial" w:hAnsi="Arial"/>
+        </w:rPr>
+        <w:t>As described in the definition for the pseudocode, the gui’s processing will be very even driven, either based on waiting for input from the user or the evaluation of the input by the core program.</w:t>
+      </w:r>
+    </w:p>
+    <w:p>
+      <w:pPr>
+        <w:pStyle w:val="Bullets31"/>
+        <w:widowControl/>
+        <w:rPr>
+          <w:rFonts w:ascii="Arial" w:hAnsi="Arial"/>
+        </w:rPr>
+      </w:pPr>
+    </w:p>
+    <w:p>
+      <w:pPr>
+        <w:pStyle w:val="Bullets31"/>
+        <w:widowControl/>
+        <w:rPr>
+          <w:rFonts w:ascii="Arial" w:hAnsi="Arial"/>
+        </w:rPr>
+      </w:pPr>
+      <w:r>
+        <w:rPr>
+          <w:rFonts w:ascii="Arial" w:hAnsi="Arial"/>
+        </w:rPr>
+        <w:t>Wait for user to start game. Call module for input, either gen, fil or the input mode.</w:t>
+      </w:r>
+    </w:p>
+    <w:p>
+      <w:pPr>
+        <w:pStyle w:val="Bullets31"/>
+        <w:widowControl/>
+        <w:rPr>
+          <w:rFonts w:ascii="Arial" w:hAnsi="Arial"/>
+        </w:rPr>
+      </w:pPr>
+      <w:r>
+        <w:rPr>
+          <w:rFonts w:ascii="Arial" w:hAnsi="Arial"/>
+        </w:rPr>
+        <w:tab/>
+        <w:t>When puzzle is loaded/entered/generated display</w:t>
+      </w:r>
+    </w:p>
+    <w:p>
+      <w:pPr>
+        <w:pStyle w:val="Bullets31"/>
+        <w:widowControl/>
+        <w:rPr>
+          <w:rFonts w:ascii="Arial" w:hAnsi="Arial"/>
+        </w:rPr>
+      </w:pPr>
+      <w:r>
+        <w:rPr>
+          <w:rFonts w:ascii="Arial" w:hAnsi="Arial"/>
+        </w:rPr>
+        <w:tab/>
+      </w:r>
+      <w:r>
+        <w:rPr>
+          <w:rFonts w:ascii="Arial" w:hAnsi="Arial"/>
+        </w:rPr>
+        <w:tab/>
+        <w:t>Check for hints and error display</w:t>
+      </w:r>
+    </w:p>
+    <w:p>
+      <w:pPr>
+        <w:pStyle w:val="Bullets31"/>
+        <w:widowControl/>
+        <w:rPr>
+          <w:rFonts w:ascii="Arial" w:hAnsi="Arial"/>
+        </w:rPr>
+      </w:pPr>
+      <w:r>
+        <w:rPr>
+          <w:rFonts w:ascii="Arial" w:hAnsi="Arial"/>
+        </w:rPr>
+        <w:tab/>
+        <w:t>REPEAT( until submission for verification) :</w:t>
+      </w:r>
+    </w:p>
+    <w:p>
+      <w:pPr>
+        <w:pStyle w:val="Bullets31"/>
+        <w:widowControl/>
+        <w:ind w:left="720" w:firstLine="720"/>
+        <w:rPr>
+          <w:rFonts w:ascii="Arial" w:hAnsi="Arial"/>
+        </w:rPr>
+      </w:pPr>
+      <w:r>
+        <w:rPr>
+          <w:rFonts w:ascii="Arial" w:hAnsi="Arial"/>
+        </w:rPr>
+        <w:t>Wait for user to make input, generate list for any square entered by user</w:t>
+      </w:r>
+    </w:p>
+    <w:p>
+      <w:pPr>
+        <w:pStyle w:val="Bullets31"/>
+        <w:widowControl/>
+        <w:rPr>
+          <w:rFonts w:ascii="Arial" w:hAnsi="Arial"/>
+        </w:rPr>
+      </w:pPr>
+      <w:r>
+        <w:rPr>
+          <w:rFonts w:ascii="Arial" w:hAnsi="Arial"/>
+        </w:rPr>
+        <w:tab/>
+      </w:r>
+      <w:r>
+        <w:rPr>
+          <w:rFonts w:ascii="Arial" w:hAnsi="Arial"/>
+        </w:rPr>
+        <w:tab/>
+      </w:r>
+      <w:r>
+        <w:rPr>
+          <w:rFonts w:ascii="Arial" w:hAnsi="Arial"/>
+        </w:rPr>
+        <w:tab/>
+        <w:t>Display hints if to be displayed, display errors if detected and to be displayed</w:t>
+      </w:r>
+    </w:p>
+    <w:p>
+      <w:pPr>
+        <w:pStyle w:val="Bullets31"/>
+        <w:widowControl/>
+        <w:rPr>
+          <w:rFonts w:ascii="Arial" w:hAnsi="Arial"/>
+        </w:rPr>
+      </w:pPr>
+      <w:r>
+        <w:rPr>
+          <w:rFonts w:ascii="Arial" w:hAnsi="Arial"/>
+        </w:rPr>
+        <w:tab/>
+      </w:r>
+      <w:r>
+        <w:rPr>
+          <w:rFonts w:ascii="Arial" w:hAnsi="Arial"/>
+        </w:rPr>
+        <w:tab/>
+        <w:t>Allow numbers to be input in squares, and for squares to be cleared, except the uneditable squares.</w:t>
+      </w:r>
+    </w:p>
+    <w:p>
+      <w:pPr>
+        <w:pStyle w:val="Bullets31"/>
+        <w:widowControl/>
+        <w:rPr>
+          <w:rFonts w:ascii="Arial" w:hAnsi="Arial"/>
+        </w:rPr>
+      </w:pPr>
+    </w:p>
+    <w:p>
+      <w:pPr>
+        <w:pStyle w:val="Bullets31"/>
+        <w:widowControl/>
+        <w:rPr>
+          <w:rFonts w:ascii="Arial" w:hAnsi="Arial"/>
+        </w:rPr>
+      </w:pPr>
+      <w:r>
+        <w:rPr>
+          <w:rFonts w:ascii="Arial" w:hAnsi="Arial"/>
+        </w:rPr>
+        <w:tab/>
+        <w:t>END</w:t>
+      </w:r>
+    </w:p>
+    <w:p>
+      <w:pPr>
         <w:rPr>
           <w:rFonts w:ascii="Arial" w:hAnsi="Arial"/>
           <w:b/>
@@ -7045,6 +7473,26 @@
       <w:pPr>
         <w:rPr>
           <w:rFonts w:ascii="Arial" w:hAnsi="Arial"/>
+          <w:b/>
+        </w:rPr>
+      </w:pPr>
+      <w:r>
+        <w:rPr>
+          <w:rFonts w:ascii="Arial" w:hAnsi="Arial"/>
+        </w:rPr>
+        <w:t>The GUI will be able to handle all interaction between the user and the game, short of them opening a .SUD file</w:t>
+      </w:r>
+      <w:r>
+        <w:rPr>
+          <w:rFonts w:ascii="Arial" w:hAnsi="Arial"/>
+        </w:rPr>
+        <w:t xml:space="preserve"> and editing the contents for their own favor.</w:t>
+      </w:r>
+    </w:p>
+    <w:p>
+      <w:pPr>
+        <w:rPr>
+          <w:rFonts w:ascii="Arial" w:hAnsi="Arial"/>
         </w:rPr>
       </w:pPr>
       <w:r>
@@ -7065,6 +7513,43 @@
       <w:pPr>
         <w:rPr>
           <w:rFonts w:ascii="Arial" w:hAnsi="Arial"/>
+        </w:rPr>
+      </w:pPr>
+      <w:r>
+        <w:rPr>
+          <w:rFonts w:ascii="Arial" w:hAnsi="Arial"/>
+        </w:rPr>
+        <w:t>Only those needed for driving the actual display of the GUI will be releveant, others will be subject to the program’s implementation.</w:t>
+      </w:r>
+      <w:r>
+        <w:rPr>
+          <w:rFonts w:ascii="Arial" w:hAnsi="Arial"/>
+        </w:rPr>
+        <w:t xml:space="preserve"> One list relevant to the highlighted square will always be stored (and if to show hints, displayed) locally. </w:t>
+      </w:r>
+      <w:r>
+        <w:rPr>
+          <w:rFonts w:ascii="Arial" w:hAnsi="Arial"/>
+        </w:rPr>
+        <w:t xml:space="preserve"> The local data</w:t>
+      </w:r>
+      <w:r>
+        <w:rPr>
+          <w:rFonts w:ascii="Arial" w:hAnsi="Arial"/>
+        </w:rPr>
+        <w:t xml:space="preserve"> </w:t>
+      </w:r>
+      <w:r>
+        <w:rPr>
+          <w:rFonts w:ascii="Arial" w:hAnsi="Arial"/>
+        </w:rPr>
+        <w:t>structures of the GUI will be based on what GUI program is used, so long as the appearance is that of a standard windows program, it will be acceptable.</w:t>
+      </w:r>
+    </w:p>
+    <w:p>
+      <w:pPr>
+        <w:rPr>
+          <w:rFonts w:ascii="Arial" w:hAnsi="Arial"/>
           <w:b/>
         </w:rPr>
       </w:pPr>
@@ -7080,6 +7565,20 @@
       <w:pPr>
         <w:rPr>
           <w:rFonts w:ascii="Arial" w:hAnsi="Arial"/>
+          <w:b/>
+        </w:rPr>
+      </w:pPr>
+      <w:r>
+        <w:rPr>
+          <w:rFonts w:ascii="Arial" w:hAnsi="Arial"/>
+        </w:rPr>
+        <w:t>The GUI will be relatively lightweight, as hardly any animations are in the program, the main concern regarding Performance issues are the algorithms within the program that allow for the input or output to the GUI to be driven.</w:t>
+      </w:r>
+    </w:p>
+    <w:p>
+      <w:pPr>
+        <w:rPr>
+          <w:rFonts w:ascii="Arial" w:hAnsi="Arial"/>
         </w:rPr>
       </w:pPr>
       <w:r>
@@ -7102,456 +7601,461 @@
           <w:rFonts w:ascii="Arial" w:hAnsi="Arial"/>
         </w:rPr>
       </w:pPr>
-    </w:p>
-    <w:p>
-      <w:pPr>
-        <w:rPr>
-          <w:rFonts w:ascii="Arial" w:hAnsi="Arial"/>
-        </w:rPr>
-      </w:pPr>
-    </w:p>
-    <w:p>
-      <w:pPr>
-        <w:pStyle w:val="Bullets31"/>
-        <w:widowControl/>
-        <w:rPr>
-          <w:rFonts w:ascii="Arial" w:hAnsi="Arial"/>
-        </w:rPr>
-      </w:pPr>
-      <w:r>
-        <w:rPr>
-          <w:rFonts w:ascii="Arial" w:hAnsi="Arial"/>
-        </w:rPr>
-        <w:t xml:space="preserve">    </w:t>
-      </w:r>
-    </w:p>
-    <w:p>
-      <w:pPr>
-        <w:pStyle w:val="Bullets31"/>
-        <w:widowControl/>
-        <w:rPr>
-          <w:rFonts w:ascii="Arial" w:hAnsi="Arial"/>
-          <w:b/>
-        </w:rPr>
-      </w:pPr>
-    </w:p>
-    <w:p>
-      <w:pPr>
-        <w:pStyle w:val="Bullets31"/>
-        <w:widowControl/>
-        <w:rPr>
-          <w:rFonts w:ascii="Arial" w:hAnsi="Arial"/>
-          <w:b/>
-        </w:rPr>
-      </w:pPr>
-      <w:r>
-        <w:br w:type="page"/>
-      </w:r>
-      <w:r>
-        <w:rPr>
-          <w:rFonts w:ascii="Arial" w:hAnsi="Arial"/>
-          <w:b/>
-        </w:rPr>
-        <w:t>3.3 Software Interface Description</w:t>
-      </w:r>
-      <w:r>
-        <w:rPr>
-          <w:rFonts w:ascii="Arial" w:hAnsi="Arial"/>
-        </w:rPr>
-        <w:t xml:space="preserve">    </w:t>
-      </w:r>
-    </w:p>
-    <w:p>
-      <w:pPr>
-        <w:pStyle w:val="Bullets31"/>
-        <w:widowControl/>
-        <w:rPr>
-          <w:rFonts w:ascii="Arial" w:hAnsi="Arial"/>
-        </w:rPr>
-      </w:pPr>
-      <w:r>
-        <w:rPr>
-          <w:rFonts w:ascii="Arial" w:hAnsi="Arial"/>
-        </w:rPr>
-        <w:t xml:space="preserve">There are no outside interfaces for the </w:t>
-      </w:r>
-      <w:r>
-        <w:rPr>
-          <w:rFonts w:ascii="Arial" w:hAnsi="Arial"/>
-          <w:i/>
-        </w:rPr>
-        <w:t xml:space="preserve">SSFW </w:t>
-      </w:r>
-      <w:r>
-        <w:rPr>
-          <w:rFonts w:ascii="Arial" w:hAnsi="Arial"/>
-        </w:rPr>
-        <w:t>program</w:t>
-      </w:r>
-    </w:p>
-    <w:p>
-      <w:pPr>
-        <w:rPr>
-          <w:rFonts w:ascii="Arial" w:hAnsi="Arial"/>
-          <w:b/>
-        </w:rPr>
-      </w:pPr>
-    </w:p>
-    <w:p>
-      <w:pPr>
-        <w:pStyle w:val="Bullets31"/>
-        <w:widowControl/>
-        <w:rPr>
-          <w:rFonts w:ascii="Arial" w:hAnsi="Arial"/>
-          <w:b/>
-        </w:rPr>
-      </w:pPr>
-      <w:r>
-        <w:rPr>
-          <w:rFonts w:ascii="Arial" w:hAnsi="Arial"/>
-          <w:b/>
-        </w:rPr>
-        <w:t>3.3.1 External machine interfaces</w:t>
-      </w:r>
-      <w:r>
-        <w:rPr>
-          <w:rFonts w:ascii="Arial" w:hAnsi="Arial"/>
-        </w:rPr>
-        <w:t xml:space="preserve">     </w:t>
-      </w:r>
-    </w:p>
-    <w:p>
-      <w:pPr>
-        <w:pStyle w:val="Bullets31"/>
-        <w:widowControl/>
-        <w:rPr>
-          <w:rFonts w:ascii="Arial" w:hAnsi="Arial"/>
-        </w:rPr>
-      </w:pPr>
-      <w:r>
-        <w:rPr>
-          <w:rFonts w:ascii="Arial" w:hAnsi="Arial"/>
-        </w:rPr>
-        <w:t>Not applicable.</w:t>
-      </w:r>
-    </w:p>
-    <w:p>
-      <w:pPr>
-        <w:pStyle w:val="Bullets31"/>
-        <w:widowControl/>
-        <w:rPr>
-          <w:rFonts w:ascii="Arial" w:hAnsi="Arial"/>
-          <w:b/>
-        </w:rPr>
-      </w:pPr>
-    </w:p>
-    <w:p>
-      <w:pPr>
-        <w:pStyle w:val="Bullets31"/>
-        <w:widowControl/>
-        <w:rPr>
-          <w:rFonts w:ascii="Arial" w:hAnsi="Arial"/>
-          <w:b/>
-        </w:rPr>
-      </w:pPr>
-      <w:r>
-        <w:rPr>
-          <w:rFonts w:ascii="Arial" w:hAnsi="Arial"/>
-          <w:b/>
-        </w:rPr>
-        <w:t>3.3.2 External system interfaces</w:t>
-      </w:r>
-      <w:r>
-        <w:rPr>
-          <w:rFonts w:ascii="Arial" w:hAnsi="Arial"/>
-        </w:rPr>
-        <w:t xml:space="preserve">     </w:t>
-      </w:r>
-    </w:p>
-    <w:p>
-      <w:pPr>
-        <w:rPr>
-          <w:rFonts w:ascii="Arial" w:hAnsi="Arial"/>
-          <w:b/>
-        </w:rPr>
-      </w:pPr>
-      <w:r>
-        <w:rPr>
-          <w:rFonts w:ascii="Arial" w:hAnsi="Arial"/>
-        </w:rPr>
-        <w:t>Not applicable.</w:t>
-      </w:r>
-    </w:p>
-    <w:p>
-      <w:pPr>
-        <w:rPr>
-          <w:rFonts w:ascii="Arial" w:hAnsi="Arial"/>
-          <w:b/>
-        </w:rPr>
-      </w:pPr>
-    </w:p>
-    <w:p>
-      <w:pPr>
-        <w:pStyle w:val="Bullets31"/>
-        <w:widowControl/>
-        <w:rPr>
-          <w:rFonts w:ascii="Arial" w:hAnsi="Arial"/>
-          <w:b/>
-        </w:rPr>
-      </w:pPr>
-      <w:r>
-        <w:rPr>
-          <w:rFonts w:ascii="Arial" w:hAnsi="Arial"/>
-          <w:b/>
-        </w:rPr>
-        <w:t>3.3.3 Human interface</w:t>
-      </w:r>
-      <w:r>
-        <w:rPr>
-          <w:rFonts w:ascii="Arial" w:hAnsi="Arial"/>
-        </w:rPr>
-        <w:t xml:space="preserve">     </w:t>
-      </w:r>
-    </w:p>
-    <w:p>
-      <w:pPr>
-        <w:pStyle w:val="Bullets31"/>
-        <w:widowControl/>
-        <w:rPr>
-          <w:rFonts w:ascii="Arial" w:hAnsi="Arial"/>
-        </w:rPr>
-      </w:pPr>
-      <w:r>
-        <w:rPr>
-          <w:rFonts w:ascii="Arial" w:hAnsi="Arial"/>
-          <w:i/>
-        </w:rPr>
-        <w:t xml:space="preserve">SSFW </w:t>
-      </w:r>
-      <w:r>
-        <w:rPr>
-          <w:rFonts w:ascii="Arial" w:hAnsi="Arial"/>
-        </w:rPr>
-        <w:t xml:space="preserve">uses a standard Windows program interface, with standard GUI features.  See Section 4.0 for additional GUI details.          </w:t>
-      </w:r>
-    </w:p>
-    <w:p>
-      <w:pPr>
-        <w:rPr>
-          <w:rFonts w:ascii="Arial" w:hAnsi="Arial"/>
-        </w:rPr>
-      </w:pPr>
-      <w:r>
-        <w:br w:type="page"/>
-      </w:r>
-      <w:r>
-        <w:rPr>
-          <w:rFonts w:ascii="Arial" w:hAnsi="Arial"/>
-          <w:b/>
-        </w:rPr>
-        <w:t>4.0 User interface design</w:t>
-      </w:r>
-      <w:r>
-        <w:rPr>
-          <w:rFonts w:ascii="Arial" w:hAnsi="Arial"/>
-        </w:rPr>
-        <w:t xml:space="preserve">   </w:t>
-      </w:r>
-    </w:p>
-    <w:p>
-      <w:pPr>
-        <w:pStyle w:val="Bullets31"/>
-        <w:widowControl/>
-        <w:rPr>
-          <w:rFonts w:ascii="Arial" w:hAnsi="Arial"/>
-        </w:rPr>
-      </w:pPr>
-      <w:r>
-        <w:rPr>
-          <w:rFonts w:ascii="Arial" w:hAnsi="Arial"/>
-        </w:rPr>
-        <w:t>The user interface will use simple windows controls to effectively display the game to the user. The goal is to make it as crisp and clear as possible. The game will be presented in the main window area, and options will be selected through menus.</w:t>
-      </w:r>
-    </w:p>
-    <w:p>
-      <w:pPr>
-        <w:pStyle w:val="Bullets31"/>
-        <w:widowControl/>
-        <w:rPr>
-          <w:rFonts w:ascii="Arial" w:hAnsi="Arial"/>
-        </w:rPr>
-      </w:pPr>
-      <w:r>
-        <w:rPr>
-          <w:rFonts w:ascii="Arial" w:hAnsi="Arial"/>
-        </w:rPr>
-        <w:t xml:space="preserve">    </w:t>
-      </w:r>
-    </w:p>
-    <w:p>
-      <w:pPr>
-        <w:pStyle w:val="Bullets31"/>
-        <w:widowControl/>
-        <w:rPr>
-          <w:rFonts w:ascii="Arial" w:hAnsi="Arial"/>
-        </w:rPr>
-      </w:pPr>
-      <w:r>
-        <w:rPr>
-          <w:rFonts w:ascii="Arial" w:hAnsi="Arial"/>
-          <w:b/>
-        </w:rPr>
-        <w:t>4.1 Description of the user interface</w:t>
-      </w:r>
-      <w:r>
-        <w:rPr>
-          <w:rFonts w:ascii="Arial" w:hAnsi="Arial"/>
-        </w:rPr>
-        <w:t xml:space="preserve">    </w:t>
-      </w:r>
-    </w:p>
-    <w:p>
-      <w:pPr>
-        <w:pStyle w:val="Bullets31"/>
-        <w:widowControl/>
-        <w:rPr>
-          <w:rFonts w:ascii="Arial" w:hAnsi="Arial"/>
-        </w:rPr>
-      </w:pPr>
-      <w:r>
-        <w:rPr>
-          <w:rFonts w:ascii="Arial" w:hAnsi="Arial"/>
-        </w:rPr>
-        <w:t xml:space="preserve">The main window will display a grid of 81 boxes to enter game information into. </w:t>
-      </w:r>
-      <w:r>
-        <w:rPr>
-          <w:rFonts w:ascii="Arial" w:hAnsi="Arial"/>
-        </w:rPr>
-        <w:t>Nine s</w:t>
-      </w:r>
-      <w:r>
-        <w:rPr>
-          <w:rFonts w:ascii="Arial" w:hAnsi="Arial"/>
-        </w:rPr>
-        <w:t>ub grids are separated visually by using black lines to separate them, similar to how Sudoku games are laid out on paper.</w:t>
-      </w:r>
-      <w:r>
-        <w:rPr>
-          <w:rFonts w:ascii="Arial" w:hAnsi="Arial"/>
-        </w:rPr>
-        <w:t xml:space="preserve"> Static fields have a grey background and aren’t editable</w:t>
-      </w:r>
-      <w:r>
-        <w:rPr>
-          <w:rFonts w:ascii="Arial" w:hAnsi="Arial"/>
-        </w:rPr>
-        <w:t xml:space="preserve"> or focusable</w:t>
-      </w:r>
-      <w:r>
-        <w:rPr>
-          <w:rFonts w:ascii="Arial" w:hAnsi="Arial"/>
-        </w:rPr>
-        <w:t>. These are only shown on the game mode, not the mode that allows the user to input a custom game mode.</w:t>
-      </w:r>
-    </w:p>
-    <w:p>
-      <w:pPr>
-        <w:pStyle w:val="Bullets31"/>
-        <w:widowControl/>
-        <w:rPr>
-          <w:rFonts w:ascii="Arial" w:hAnsi="Arial"/>
-        </w:rPr>
-      </w:pPr>
-    </w:p>
-    <w:p>
-      <w:pPr>
-        <w:pStyle w:val="Bullets31"/>
-        <w:widowControl/>
-        <w:rPr>
-          <w:rFonts w:ascii="Arial" w:hAnsi="Arial"/>
-        </w:rPr>
-      </w:pPr>
-      <w:r>
-        <w:rPr>
-          <w:rFonts w:ascii="Arial" w:hAnsi="Arial"/>
-        </w:rPr>
-        <w:t>At the bottom of the screen there will be a hints box, as well as a “Solve Now” button.</w:t>
-      </w:r>
-      <w:r>
-        <w:rPr>
-          <w:rFonts w:ascii="Arial" w:hAnsi="Arial"/>
-        </w:rPr>
-        <w:t xml:space="preserve"> Below this there will be a status bar giving information about the puzzle to the user.</w:t>
-      </w:r>
-    </w:p>
-    <w:p>
-      <w:pPr>
-        <w:pStyle w:val="Bullets31"/>
-        <w:widowControl/>
-        <w:rPr>
-          <w:rFonts w:ascii="Arial" w:hAnsi="Arial"/>
-          <w:b/>
-        </w:rPr>
-      </w:pPr>
-    </w:p>
-    <w:p>
-      <w:pPr>
-        <w:pStyle w:val="Bullets31"/>
-        <w:widowControl/>
-        <w:rPr>
-          <w:rFonts w:ascii="Arial" w:hAnsi="Arial"/>
-          <w:b/>
-        </w:rPr>
-      </w:pPr>
-      <w:r>
-        <w:rPr>
-          <w:rFonts w:ascii="Arial" w:hAnsi="Arial"/>
-          <w:b/>
-        </w:rPr>
-        <w:t>4.1.1 Screen images</w:t>
-      </w:r>
-      <w:r>
-        <w:rPr>
-          <w:rFonts w:ascii="Arial" w:hAnsi="Arial"/>
-        </w:rPr>
-        <w:t xml:space="preserve">     </w:t>
-      </w:r>
-    </w:p>
-    <w:p>
-      <w:pPr>
-        <w:pStyle w:val="Bullets31"/>
-        <w:widowControl/>
-        <w:rPr>
-          <w:rFonts w:ascii="Arial" w:hAnsi="Arial"/>
-        </w:rPr>
-      </w:pPr>
-      <w:r>
-        <w:rPr>
-          <w:rFonts w:ascii="Arial" w:hAnsi="Arial"/>
-        </w:rPr>
-        <w:t xml:space="preserve">The </w:t>
-      </w:r>
-      <w:r>
-        <w:rPr>
-          <w:rFonts w:ascii="Arial" w:hAnsi="Arial"/>
-        </w:rPr>
-        <w:t xml:space="preserve">GUI </w:t>
-      </w:r>
-      <w:r>
-        <w:rPr>
-          <w:rFonts w:ascii="Arial" w:hAnsi="Arial"/>
-        </w:rPr>
-        <w:t xml:space="preserve">can be seen </w:t>
-      </w:r>
-      <w:r>
-        <w:rPr>
-          <w:rFonts w:ascii="Arial" w:hAnsi="Arial"/>
-        </w:rPr>
-        <w:t>below</w:t>
+      <w:r>
+        <w:rPr>
+          <w:rFonts w:ascii="Arial" w:hAnsi="Arial"/>
+        </w:rPr>
+        <w:lastRenderedPageBreak/>
+        <w:t>The GUI will be displayed as any standard windows program, and the design must fit the requirements.</w:t>
       </w:r>
       <w:bookmarkStart w:id="0" w:name="_GoBack"/>
       <w:bookmarkEnd w:id="0"/>
+    </w:p>
+    <w:p>
+      <w:pPr>
+        <w:rPr>
+          <w:rFonts w:ascii="Arial" w:hAnsi="Arial"/>
+        </w:rPr>
+      </w:pPr>
+    </w:p>
+    <w:p>
+      <w:pPr>
+        <w:pStyle w:val="Bullets31"/>
+        <w:widowControl/>
+        <w:rPr>
+          <w:rFonts w:ascii="Arial" w:hAnsi="Arial"/>
+        </w:rPr>
+      </w:pPr>
+      <w:r>
+        <w:rPr>
+          <w:rFonts w:ascii="Arial" w:hAnsi="Arial"/>
+        </w:rPr>
+        <w:t xml:space="preserve">    </w:t>
+      </w:r>
+    </w:p>
+    <w:p>
+      <w:pPr>
+        <w:pStyle w:val="Bullets31"/>
+        <w:widowControl/>
+        <w:rPr>
+          <w:rFonts w:ascii="Arial" w:hAnsi="Arial"/>
+          <w:b/>
+        </w:rPr>
+      </w:pPr>
+    </w:p>
+    <w:p>
+      <w:pPr>
+        <w:pStyle w:val="Bullets31"/>
+        <w:widowControl/>
+        <w:rPr>
+          <w:rFonts w:ascii="Arial" w:hAnsi="Arial"/>
+          <w:b/>
+        </w:rPr>
+      </w:pPr>
+      <w:r>
+        <w:rPr>
+          <w:rFonts w:ascii="Arial" w:hAnsi="Arial"/>
+          <w:b/>
+        </w:rPr>
+        <w:t>3.3 Software Interface Description</w:t>
+      </w:r>
+      <w:r>
+        <w:rPr>
+          <w:rFonts w:ascii="Arial" w:hAnsi="Arial"/>
+        </w:rPr>
+        <w:t xml:space="preserve">    </w:t>
+      </w:r>
+    </w:p>
+    <w:p>
+      <w:pPr>
+        <w:pStyle w:val="Bullets31"/>
+        <w:widowControl/>
+        <w:rPr>
+          <w:rFonts w:ascii="Arial" w:hAnsi="Arial"/>
+        </w:rPr>
+      </w:pPr>
+      <w:r>
+        <w:rPr>
+          <w:rFonts w:ascii="Arial" w:hAnsi="Arial"/>
+        </w:rPr>
+        <w:t xml:space="preserve">There are no outside interfaces for the </w:t>
+      </w:r>
+      <w:r>
+        <w:rPr>
+          <w:rFonts w:ascii="Arial" w:hAnsi="Arial"/>
+          <w:i/>
+        </w:rPr>
+        <w:t xml:space="preserve">SSFW </w:t>
+      </w:r>
+      <w:r>
+        <w:rPr>
+          <w:rFonts w:ascii="Arial" w:hAnsi="Arial"/>
+        </w:rPr>
+        <w:t>program</w:t>
+      </w:r>
+    </w:p>
+    <w:p>
+      <w:pPr>
+        <w:rPr>
+          <w:rFonts w:ascii="Arial" w:hAnsi="Arial"/>
+          <w:b/>
+        </w:rPr>
+      </w:pPr>
+    </w:p>
+    <w:p>
+      <w:pPr>
+        <w:pStyle w:val="Bullets31"/>
+        <w:widowControl/>
+        <w:rPr>
+          <w:rFonts w:ascii="Arial" w:hAnsi="Arial"/>
+          <w:b/>
+        </w:rPr>
+      </w:pPr>
+      <w:r>
+        <w:rPr>
+          <w:rFonts w:ascii="Arial" w:hAnsi="Arial"/>
+          <w:b/>
+        </w:rPr>
+        <w:t>3.3.1 External machine interfaces</w:t>
+      </w:r>
+      <w:r>
+        <w:rPr>
+          <w:rFonts w:ascii="Arial" w:hAnsi="Arial"/>
+        </w:rPr>
+        <w:t xml:space="preserve">     </w:t>
+      </w:r>
+    </w:p>
+    <w:p>
+      <w:pPr>
+        <w:pStyle w:val="Bullets31"/>
+        <w:widowControl/>
+        <w:rPr>
+          <w:rFonts w:ascii="Arial" w:hAnsi="Arial"/>
+        </w:rPr>
+      </w:pPr>
+      <w:r>
+        <w:rPr>
+          <w:rFonts w:ascii="Arial" w:hAnsi="Arial"/>
+        </w:rPr>
+        <w:t>Not applicable.</w:t>
+      </w:r>
+    </w:p>
+    <w:p>
+      <w:pPr>
+        <w:pStyle w:val="Bullets31"/>
+        <w:widowControl/>
+        <w:rPr>
+          <w:rFonts w:ascii="Arial" w:hAnsi="Arial"/>
+          <w:b/>
+        </w:rPr>
+      </w:pPr>
+    </w:p>
+    <w:p>
+      <w:pPr>
+        <w:pStyle w:val="Bullets31"/>
+        <w:widowControl/>
+        <w:rPr>
+          <w:rFonts w:ascii="Arial" w:hAnsi="Arial"/>
+          <w:b/>
+        </w:rPr>
+      </w:pPr>
+      <w:r>
+        <w:rPr>
+          <w:rFonts w:ascii="Arial" w:hAnsi="Arial"/>
+          <w:b/>
+        </w:rPr>
+        <w:t>3.3.2 External system interfaces</w:t>
+      </w:r>
+      <w:r>
+        <w:rPr>
+          <w:rFonts w:ascii="Arial" w:hAnsi="Arial"/>
+        </w:rPr>
+        <w:t xml:space="preserve">     </w:t>
+      </w:r>
+    </w:p>
+    <w:p>
+      <w:pPr>
+        <w:rPr>
+          <w:rFonts w:ascii="Arial" w:hAnsi="Arial"/>
+          <w:b/>
+        </w:rPr>
+      </w:pPr>
+      <w:r>
+        <w:rPr>
+          <w:rFonts w:ascii="Arial" w:hAnsi="Arial"/>
+        </w:rPr>
+        <w:t>Not applicable.</w:t>
+      </w:r>
+    </w:p>
+    <w:p>
+      <w:pPr>
+        <w:rPr>
+          <w:rFonts w:ascii="Arial" w:hAnsi="Arial"/>
+          <w:b/>
+        </w:rPr>
+      </w:pPr>
+    </w:p>
+    <w:p>
+      <w:pPr>
+        <w:pStyle w:val="Bullets31"/>
+        <w:widowControl/>
+        <w:rPr>
+          <w:rFonts w:ascii="Arial" w:hAnsi="Arial"/>
+          <w:b/>
+        </w:rPr>
+      </w:pPr>
+      <w:r>
+        <w:rPr>
+          <w:rFonts w:ascii="Arial" w:hAnsi="Arial"/>
+          <w:b/>
+        </w:rPr>
+        <w:t>3.3.3 Human interface</w:t>
+      </w:r>
+      <w:r>
+        <w:rPr>
+          <w:rFonts w:ascii="Arial" w:hAnsi="Arial"/>
+        </w:rPr>
+        <w:t xml:space="preserve">     </w:t>
+      </w:r>
+    </w:p>
+    <w:p>
+      <w:pPr>
+        <w:pStyle w:val="Bullets31"/>
+        <w:widowControl/>
+        <w:rPr>
+          <w:rFonts w:ascii="Arial" w:hAnsi="Arial"/>
+        </w:rPr>
+      </w:pPr>
+      <w:r>
+        <w:rPr>
+          <w:rFonts w:ascii="Arial" w:hAnsi="Arial"/>
+          <w:i/>
+        </w:rPr>
+        <w:t xml:space="preserve">SSFW </w:t>
+      </w:r>
+      <w:r>
+        <w:rPr>
+          <w:rFonts w:ascii="Arial" w:hAnsi="Arial"/>
+        </w:rPr>
+        <w:t xml:space="preserve">uses a standard Windows program interface, with standard GUI features.  See Section 4.0 for additional GUI details.          </w:t>
+      </w:r>
+    </w:p>
+    <w:p>
+      <w:pPr>
+        <w:rPr>
+          <w:rFonts w:ascii="Arial" w:hAnsi="Arial"/>
+        </w:rPr>
+      </w:pPr>
+      <w:r>
+        <w:br w:type="page"/>
+      </w:r>
+      <w:r>
+        <w:rPr>
+          <w:rFonts w:ascii="Arial" w:hAnsi="Arial"/>
+          <w:b/>
+        </w:rPr>
+        <w:lastRenderedPageBreak/>
+        <w:t>4.0 User interface design</w:t>
+      </w:r>
+      <w:r>
+        <w:rPr>
+          <w:rFonts w:ascii="Arial" w:hAnsi="Arial"/>
+        </w:rPr>
+        <w:t xml:space="preserve">   </w:t>
+      </w:r>
+    </w:p>
+    <w:p>
+      <w:pPr>
+        <w:pStyle w:val="Bullets31"/>
+        <w:widowControl/>
+        <w:rPr>
+          <w:rFonts w:ascii="Arial" w:hAnsi="Arial"/>
+        </w:rPr>
+      </w:pPr>
+      <w:r>
+        <w:rPr>
+          <w:rFonts w:ascii="Arial" w:hAnsi="Arial"/>
+        </w:rPr>
+        <w:t>The user interface will use simple windows controls to effectively display the game to the user. The goal is to make it as crisp and clear as possible. The game will be presented in the main window area, and options will be selected through menus.</w:t>
+      </w:r>
+    </w:p>
+    <w:p>
+      <w:pPr>
+        <w:pStyle w:val="Bullets31"/>
+        <w:widowControl/>
+        <w:rPr>
+          <w:rFonts w:ascii="Arial" w:hAnsi="Arial"/>
+        </w:rPr>
+      </w:pPr>
+      <w:r>
+        <w:rPr>
+          <w:rFonts w:ascii="Arial" w:hAnsi="Arial"/>
+        </w:rPr>
+        <w:t xml:space="preserve">    </w:t>
+      </w:r>
+    </w:p>
+    <w:p>
+      <w:pPr>
+        <w:pStyle w:val="Bullets31"/>
+        <w:widowControl/>
+        <w:rPr>
+          <w:rFonts w:ascii="Arial" w:hAnsi="Arial"/>
+        </w:rPr>
+      </w:pPr>
+      <w:r>
+        <w:rPr>
+          <w:rFonts w:ascii="Arial" w:hAnsi="Arial"/>
+          <w:b/>
+        </w:rPr>
+        <w:t>4.1 Description of the user interface</w:t>
+      </w:r>
+      <w:r>
+        <w:rPr>
+          <w:rFonts w:ascii="Arial" w:hAnsi="Arial"/>
+        </w:rPr>
+        <w:t xml:space="preserve">    </w:t>
+      </w:r>
+    </w:p>
+    <w:p>
+      <w:pPr>
+        <w:pStyle w:val="Bullets31"/>
+        <w:widowControl/>
+        <w:rPr>
+          <w:rFonts w:ascii="Arial" w:hAnsi="Arial"/>
+        </w:rPr>
+      </w:pPr>
+      <w:r>
+        <w:rPr>
+          <w:rFonts w:ascii="Arial" w:hAnsi="Arial"/>
+        </w:rPr>
+        <w:t xml:space="preserve">The main window will display a grid of 81 boxes to enter game information into. </w:t>
+      </w:r>
+      <w:r>
+        <w:rPr>
+          <w:rFonts w:ascii="Arial" w:hAnsi="Arial"/>
+        </w:rPr>
+        <w:t>Nine s</w:t>
+      </w:r>
+      <w:r>
+        <w:rPr>
+          <w:rFonts w:ascii="Arial" w:hAnsi="Arial"/>
+        </w:rPr>
+        <w:t>ub grids are separated visually by using black lines to separate them, similar to how Sudoku games are laid out on paper.</w:t>
+      </w:r>
+      <w:r>
+        <w:rPr>
+          <w:rFonts w:ascii="Arial" w:hAnsi="Arial"/>
+        </w:rPr>
+        <w:t xml:space="preserve"> Static fields have a grey background and aren’t editable</w:t>
+      </w:r>
+      <w:r>
+        <w:rPr>
+          <w:rFonts w:ascii="Arial" w:hAnsi="Arial"/>
+        </w:rPr>
+        <w:t xml:space="preserve"> or focusable</w:t>
+      </w:r>
+      <w:r>
+        <w:rPr>
+          <w:rFonts w:ascii="Arial" w:hAnsi="Arial"/>
+        </w:rPr>
+        <w:t>. These are only shown on the game mode, not the mode that allows the user to input a custom game mode.</w:t>
+      </w:r>
+    </w:p>
+    <w:p>
+      <w:pPr>
+        <w:pStyle w:val="Bullets31"/>
+        <w:widowControl/>
+        <w:rPr>
+          <w:rFonts w:ascii="Arial" w:hAnsi="Arial"/>
+        </w:rPr>
+      </w:pPr>
+    </w:p>
+    <w:p>
+      <w:pPr>
+        <w:pStyle w:val="Bullets31"/>
+        <w:widowControl/>
+        <w:rPr>
+          <w:rFonts w:ascii="Arial" w:hAnsi="Arial"/>
+        </w:rPr>
+      </w:pPr>
+      <w:r>
+        <w:rPr>
+          <w:rFonts w:ascii="Arial" w:hAnsi="Arial"/>
+        </w:rPr>
+        <w:t>At the bottom of the screen there will be a hints box, as well as a “Solve Now” button.</w:t>
+      </w:r>
+      <w:r>
+        <w:rPr>
+          <w:rFonts w:ascii="Arial" w:hAnsi="Arial"/>
+        </w:rPr>
+        <w:t xml:space="preserve"> Below this there will be a status bar giving information about the puzzle to the user.</w:t>
+      </w:r>
+    </w:p>
+    <w:p>
+      <w:pPr>
+        <w:pStyle w:val="Bullets31"/>
+        <w:widowControl/>
+        <w:rPr>
+          <w:rFonts w:ascii="Arial" w:hAnsi="Arial"/>
+          <w:b/>
+        </w:rPr>
+      </w:pPr>
+    </w:p>
+    <w:p>
+      <w:pPr>
+        <w:pStyle w:val="Bullets31"/>
+        <w:widowControl/>
+        <w:rPr>
+          <w:rFonts w:ascii="Arial" w:hAnsi="Arial"/>
+          <w:b/>
+        </w:rPr>
+      </w:pPr>
+      <w:r>
+        <w:rPr>
+          <w:rFonts w:ascii="Arial" w:hAnsi="Arial"/>
+          <w:b/>
+        </w:rPr>
+        <w:t>4.1.1 Screen images</w:t>
+      </w:r>
+      <w:r>
+        <w:rPr>
+          <w:rFonts w:ascii="Arial" w:hAnsi="Arial"/>
+        </w:rPr>
+        <w:t xml:space="preserve">     </w:t>
+      </w:r>
+    </w:p>
+    <w:p>
+      <w:pPr>
+        <w:pStyle w:val="Bullets31"/>
+        <w:widowControl/>
+        <w:rPr>
+          <w:rFonts w:ascii="Arial" w:hAnsi="Arial"/>
+        </w:rPr>
+      </w:pPr>
+      <w:r>
+        <w:rPr>
+          <w:rFonts w:ascii="Arial" w:hAnsi="Arial"/>
+        </w:rPr>
+        <w:t xml:space="preserve">The </w:t>
+      </w:r>
+      <w:r>
+        <w:rPr>
+          <w:rFonts w:ascii="Arial" w:hAnsi="Arial"/>
+        </w:rPr>
+        <w:t xml:space="preserve">GUI </w:t>
+      </w:r>
+      <w:r>
+        <w:rPr>
+          <w:rFonts w:ascii="Arial" w:hAnsi="Arial"/>
+        </w:rPr>
+        <w:t xml:space="preserve">can be seen </w:t>
+      </w:r>
+      <w:r>
+        <w:rPr>
+          <w:rFonts w:ascii="Arial" w:hAnsi="Arial"/>
+        </w:rPr>
+        <w:t>below</w:t>
+      </w:r>
       <w:r>
         <w:rPr>
           <w:rFonts w:ascii="Arial" w:hAnsi="Arial"/>
@@ -7602,10 +8106,10 @@
                     </pic:cNvPicPr>
                   </pic:nvPicPr>
                   <pic:blipFill>
-                    <a:blip r:embed="rId9">
+                    <a:blip r:embed="rId8" cstate="print">
                       <a:extLst>
                         <a:ext uri="{28A0092B-C50C-407E-A947-70E740481C1C}">
-                          <a14:useLocalDpi xmlns:a14="http://schemas.microsoft.com/office/drawing/2010/main" val="0"/>
+                          <a14:useLocalDpi xmlns="" xmlns:wpc="http://schemas.microsoft.com/office/word/2010/wordprocessingCanvas" xmlns:mc="http://schemas.openxmlformats.org/markup-compatibility/2006" xmlns:o="urn:schemas-microsoft-com:office:office" xmlns:v="urn:schemas-microsoft-com:vml" xmlns:wp14="http://schemas.microsoft.com/office/word/2010/wordprocessingDrawing" xmlns:w10="urn:schemas-microsoft-com:office:word" xmlns:w="http://schemas.openxmlformats.org/wordprocessingml/2006/main" xmlns:w14="http://schemas.microsoft.com/office/word/2010/wordml" xmlns:wpg="http://schemas.microsoft.com/office/word/2010/wordprocessingGroup" xmlns:wpi="http://schemas.microsoft.com/office/word/2010/wordprocessingInk" xmlns:wps="http://schemas.microsoft.com/office/word/2010/wordprocessingShape" xmlns:a14="http://schemas.microsoft.com/office/drawing/2010/main" val="0"/>
                         </a:ext>
                       </a:extLst>
                     </a:blip>
@@ -7761,6 +8265,7 @@
         <w:rPr>
           <w:rFonts w:ascii="Arial" w:hAnsi="Arial"/>
         </w:rPr>
+        <w:lastRenderedPageBreak/>
         <w:t>Load</w:t>
       </w:r>
       <w:r>
@@ -7774,11 +8279,6 @@
           <w:rFonts w:ascii="Arial" w:hAnsi="Arial"/>
         </w:rPr>
         <w:br/>
-      </w:r>
-      <w:r>
-        <w:rPr>
-          <w:rFonts w:ascii="Arial" w:hAnsi="Arial"/>
-        </w:rPr>
         <w:t>If a game is in progress prompt the user to save the current game if they choose too.</w:t>
       </w:r>
       <w:r>
@@ -7902,11 +8402,6 @@
           <w:rFonts w:ascii="Arial" w:hAnsi="Arial"/>
         </w:rPr>
         <w:br/>
-      </w:r>
-      <w:r>
-        <w:rPr>
-          <w:rFonts w:ascii="Arial" w:hAnsi="Arial"/>
-        </w:rPr>
         <w:t>If a game is in progress prompt the user to save the current game if they choose too.</w:t>
       </w:r>
     </w:p>
@@ -7939,11 +8434,6 @@
           <w:rFonts w:ascii="Arial" w:hAnsi="Arial"/>
         </w:rPr>
         <w:br/>
-      </w:r>
-      <w:r>
-        <w:rPr>
-          <w:rFonts w:ascii="Arial" w:hAnsi="Arial"/>
-        </w:rPr>
         <w:t>If a game is in progress prompt the user to save the current game if they choose too.</w:t>
       </w:r>
     </w:p>
@@ -8081,11 +8571,6 @@
           <w:rFonts w:ascii="Arial" w:hAnsi="Arial"/>
         </w:rPr>
         <w:br/>
-      </w:r>
-      <w:r>
-        <w:rPr>
-          <w:rFonts w:ascii="Arial" w:hAnsi="Arial"/>
-        </w:rPr>
         <w:t>Will be implemented as a standard windows menu option – displaying a check box on the left if activated.</w:t>
       </w:r>
     </w:p>
@@ -8276,6 +8761,7 @@
         <w:rPr>
           <w:rFonts w:ascii="Arial" w:hAnsi="Arial"/>
         </w:rPr>
+        <w:lastRenderedPageBreak/>
         <w:t>Show Hint – This will show the hint for the selected box as long as it remains selected.</w:t>
       </w:r>
     </w:p>
@@ -8657,6 +9143,7 @@
         <w:rPr>
           <w:rFonts w:ascii="Arial" w:hAnsi="Arial"/>
         </w:rPr>
+        <w:lastRenderedPageBreak/>
         <w:t>None identified.</w:t>
       </w:r>
     </w:p>
@@ -8690,6 +9177,7 @@
           <w:rFonts w:ascii="Arial" w:hAnsi="Arial"/>
           <w:b/>
         </w:rPr>
+        <w:lastRenderedPageBreak/>
         <w:t>6.0 Test Plan</w:t>
       </w:r>
       <w:r>
@@ -8842,7 +9330,7 @@
           <w:left w:w="101" w:type="dxa"/>
           <w:right w:w="101" w:type="dxa"/>
         </w:tblCellMar>
-        <w:tblLook w:val="0000" w:firstRow="0" w:lastRow="0" w:firstColumn="0" w:lastColumn="0" w:noHBand="0" w:noVBand="0"/>
+        <w:tblLook w:val="0000"/>
       </w:tblPr>
       <w:tblGrid>
         <w:gridCol w:w="4680"/>
@@ -9171,6 +9659,7 @@
           <w:rFonts w:ascii="Arial" w:hAnsi="Arial"/>
           <w:b/>
         </w:rPr>
+        <w:lastRenderedPageBreak/>
         <w:t>6.2 Test Coverage Listing</w:t>
       </w:r>
       <w:r>
@@ -9220,7 +9709,7 @@
           <w:left w:w="101" w:type="dxa"/>
           <w:right w:w="101" w:type="dxa"/>
         </w:tblCellMar>
-        <w:tblLook w:val="0000" w:firstRow="0" w:lastRow="0" w:firstColumn="0" w:lastColumn="0" w:noHBand="0" w:noVBand="0"/>
+        <w:tblLook w:val="0000"/>
       </w:tblPr>
       <w:tblGrid>
         <w:gridCol w:w="4680"/>
@@ -9599,7 +10088,7 @@
           <w:left w:w="101" w:type="dxa"/>
           <w:right w:w="101" w:type="dxa"/>
         </w:tblCellMar>
-        <w:tblLook w:val="0000" w:firstRow="0" w:lastRow="0" w:firstColumn="0" w:lastColumn="0" w:noHBand="0" w:noVBand="0"/>
+        <w:tblLook w:val="0000"/>
       </w:tblPr>
       <w:tblGrid>
         <w:gridCol w:w="2340"/>
@@ -10152,8 +10641,8 @@
       </w:r>
     </w:p>
     <w:sectPr>
-      <w:footerReference w:type="even" r:id="rId10"/>
-      <w:footerReference w:type="default" r:id="rId11"/>
+      <w:footerReference w:type="even" r:id="rId9"/>
+      <w:footerReference w:type="default" r:id="rId10"/>
       <w:footnotePr>
         <w:numFmt w:val="lowerLetter"/>
       </w:footnotePr>
@@ -10171,7 +10660,7 @@
 </file>
 
 <file path=word/endnotes.xml><?xml version="1.0" encoding="utf-8"?>
-<w:endnotes xmlns:wpc="http://schemas.microsoft.com/office/word/2010/wordprocessingCanvas" xmlns:mc="http://schemas.openxmlformats.org/markup-compatibility/2006" xmlns:o="urn:schemas-microsoft-com:office:office" xmlns:r="http://schemas.openxmlformats.org/officeDocument/2006/relationships" xmlns:m="http://schemas.openxmlformats.org/officeDocument/2006/math" xmlns:v="urn:schemas-microsoft-com:vml" xmlns:wp14="http://schemas.microsoft.com/office/word/2010/wordprocessingDrawing" xmlns:wp="http://schemas.openxmlformats.org/drawingml/2006/wordprocessingDrawing" xmlns:w10="urn:schemas-microsoft-com:office:word" xmlns:w="http://schemas.openxmlformats.org/wordprocessingml/2006/main" xmlns:w14="http://schemas.microsoft.com/office/word/2010/wordml" xmlns:wpg="http://schemas.microsoft.com/office/word/2010/wordprocessingGroup" xmlns:wpi="http://schemas.microsoft.com/office/word/2010/wordprocessingInk" xmlns:wne="http://schemas.microsoft.com/office/word/2006/wordml" xmlns:wps="http://schemas.microsoft.com/office/word/2010/wordprocessingShape" mc:Ignorable="w14 wp14">
+<w:endnotes xmlns:ve="http://schemas.openxmlformats.org/markup-compatibility/2006" xmlns:o="urn:schemas-microsoft-com:office:office" xmlns:r="http://schemas.openxmlformats.org/officeDocument/2006/relationships" xmlns:m="http://schemas.openxmlformats.org/officeDocument/2006/math" xmlns:v="urn:schemas-microsoft-com:vml" xmlns:wp="http://schemas.openxmlformats.org/drawingml/2006/wordprocessingDrawing" xmlns:w10="urn:schemas-microsoft-com:office:word" xmlns:w="http://schemas.openxmlformats.org/wordprocessingml/2006/main" xmlns:wne="http://schemas.microsoft.com/office/word/2006/wordml">
   <w:endnote w:type="separator" w:id="-1">
     <w:p>
       <w:r>
@@ -10190,7 +10679,7 @@
 </file>
 
 <file path=word/footer1.xml><?xml version="1.0" encoding="utf-8"?>
-<w:ftr xmlns:wpc="http://schemas.microsoft.com/office/word/2010/wordprocessingCanvas" xmlns:mc="http://schemas.openxmlformats.org/markup-compatibility/2006" xmlns:o="urn:schemas-microsoft-com:office:office" xmlns:r="http://schemas.openxmlformats.org/officeDocument/2006/relationships" xmlns:m="http://schemas.openxmlformats.org/officeDocument/2006/math" xmlns:v="urn:schemas-microsoft-com:vml" xmlns:wp14="http://schemas.microsoft.com/office/word/2010/wordprocessingDrawing" xmlns:wp="http://schemas.openxmlformats.org/drawingml/2006/wordprocessingDrawing" xmlns:w10="urn:schemas-microsoft-com:office:word" xmlns:w="http://schemas.openxmlformats.org/wordprocessingml/2006/main" xmlns:w14="http://schemas.microsoft.com/office/word/2010/wordml" xmlns:wpg="http://schemas.microsoft.com/office/word/2010/wordprocessingGroup" xmlns:wpi="http://schemas.microsoft.com/office/word/2010/wordprocessingInk" xmlns:wne="http://schemas.microsoft.com/office/word/2006/wordml" xmlns:wps="http://schemas.microsoft.com/office/word/2010/wordprocessingShape" mc:Ignorable="w14 wp14">
+<w:ftr xmlns:ve="http://schemas.openxmlformats.org/markup-compatibility/2006" xmlns:o="urn:schemas-microsoft-com:office:office" xmlns:r="http://schemas.openxmlformats.org/officeDocument/2006/relationships" xmlns:m="http://schemas.openxmlformats.org/officeDocument/2006/math" xmlns:v="urn:schemas-microsoft-com:vml" xmlns:wp="http://schemas.openxmlformats.org/drawingml/2006/wordprocessingDrawing" xmlns:w10="urn:schemas-microsoft-com:office:word" xmlns:w="http://schemas.openxmlformats.org/wordprocessingml/2006/main" xmlns:wne="http://schemas.microsoft.com/office/word/2006/wordml">
   <w:sdt>
     <w:sdtPr>
       <w:id w:val="374509899"/>
@@ -10312,7 +10801,7 @@
 </file>
 
 <file path=word/footer2.xml><?xml version="1.0" encoding="utf-8"?>
-<w:ftr xmlns:wpc="http://schemas.microsoft.com/office/word/2010/wordprocessingCanvas" xmlns:mc="http://schemas.openxmlformats.org/markup-compatibility/2006" xmlns:o="urn:schemas-microsoft-com:office:office" xmlns:r="http://schemas.openxmlformats.org/officeDocument/2006/relationships" xmlns:m="http://schemas.openxmlformats.org/officeDocument/2006/math" xmlns:v="urn:schemas-microsoft-com:vml" xmlns:wp14="http://schemas.microsoft.com/office/word/2010/wordprocessingDrawing" xmlns:wp="http://schemas.openxmlformats.org/drawingml/2006/wordprocessingDrawing" xmlns:w10="urn:schemas-microsoft-com:office:word" xmlns:w="http://schemas.openxmlformats.org/wordprocessingml/2006/main" xmlns:w14="http://schemas.microsoft.com/office/word/2010/wordml" xmlns:wpg="http://schemas.microsoft.com/office/word/2010/wordprocessingGroup" xmlns:wpi="http://schemas.microsoft.com/office/word/2010/wordprocessingInk" xmlns:wne="http://schemas.microsoft.com/office/word/2006/wordml" xmlns:wps="http://schemas.microsoft.com/office/word/2010/wordprocessingShape" mc:Ignorable="w14 wp14">
+<w:ftr xmlns:ve="http://schemas.openxmlformats.org/markup-compatibility/2006" xmlns:o="urn:schemas-microsoft-com:office:office" xmlns:r="http://schemas.openxmlformats.org/officeDocument/2006/relationships" xmlns:m="http://schemas.openxmlformats.org/officeDocument/2006/math" xmlns:v="urn:schemas-microsoft-com:vml" xmlns:wp="http://schemas.openxmlformats.org/drawingml/2006/wordprocessingDrawing" xmlns:w10="urn:schemas-microsoft-com:office:word" xmlns:w="http://schemas.openxmlformats.org/wordprocessingml/2006/main" xmlns:wne="http://schemas.microsoft.com/office/word/2006/wordml">
   <w:sdt>
     <w:sdtPr>
       <w:id w:val="1157655095"/>
@@ -10368,7 +10857,7 @@
                 <w:bCs/>
                 <w:noProof/>
               </w:rPr>
-              <w:t>1</w:t>
+              <w:t>2</w:t>
             </w:r>
             <w:r>
               <w:rPr>
@@ -10410,7 +10899,7 @@
                 <w:bCs/>
                 <w:noProof/>
               </w:rPr>
-              <w:t>1</w:t>
+              <w:t>20</w:t>
             </w:r>
             <w:r>
               <w:rPr>
@@ -10434,7 +10923,7 @@
 </file>
 
 <file path=word/footnotes.xml><?xml version="1.0" encoding="utf-8"?>
-<w:footnotes xmlns:wpc="http://schemas.microsoft.com/office/word/2010/wordprocessingCanvas" xmlns:mc="http://schemas.openxmlformats.org/markup-compatibility/2006" xmlns:o="urn:schemas-microsoft-com:office:office" xmlns:r="http://schemas.openxmlformats.org/officeDocument/2006/relationships" xmlns:m="http://schemas.openxmlformats.org/officeDocument/2006/math" xmlns:v="urn:schemas-microsoft-com:vml" xmlns:wp14="http://schemas.microsoft.com/office/word/2010/wordprocessingDrawing" xmlns:wp="http://schemas.openxmlformats.org/drawingml/2006/wordprocessingDrawing" xmlns:w10="urn:schemas-microsoft-com:office:word" xmlns:w="http://schemas.openxmlformats.org/wordprocessingml/2006/main" xmlns:w14="http://schemas.microsoft.com/office/word/2010/wordml" xmlns:wpg="http://schemas.microsoft.com/office/word/2010/wordprocessingGroup" xmlns:wpi="http://schemas.microsoft.com/office/word/2010/wordprocessingInk" xmlns:wne="http://schemas.microsoft.com/office/word/2006/wordml" xmlns:wps="http://schemas.microsoft.com/office/word/2010/wordprocessingShape" mc:Ignorable="w14 wp14">
+<w:footnotes xmlns:ve="http://schemas.openxmlformats.org/markup-compatibility/2006" xmlns:o="urn:schemas-microsoft-com:office:office" xmlns:r="http://schemas.openxmlformats.org/officeDocument/2006/relationships" xmlns:m="http://schemas.openxmlformats.org/officeDocument/2006/math" xmlns:v="urn:schemas-microsoft-com:vml" xmlns:wp="http://schemas.openxmlformats.org/drawingml/2006/wordprocessingDrawing" xmlns:w10="urn:schemas-microsoft-com:office:word" xmlns:w="http://schemas.openxmlformats.org/wordprocessingml/2006/main" xmlns:wne="http://schemas.microsoft.com/office/word/2006/wordml">
   <w:footnote w:type="separator" w:id="-1">
     <w:p>
       <w:r>
@@ -10453,7 +10942,7 @@
 </file>
 
 <file path=word/numbering.xml><?xml version="1.0" encoding="utf-8"?>
-<w:numbering xmlns:wpc="http://schemas.microsoft.com/office/word/2010/wordprocessingCanvas" xmlns:mc="http://schemas.openxmlformats.org/markup-compatibility/2006" xmlns:o="urn:schemas-microsoft-com:office:office" xmlns:r="http://schemas.openxmlformats.org/officeDocument/2006/relationships" xmlns:m="http://schemas.openxmlformats.org/officeDocument/2006/math" xmlns:v="urn:schemas-microsoft-com:vml" xmlns:wp14="http://schemas.microsoft.com/office/word/2010/wordprocessingDrawing" xmlns:wp="http://schemas.openxmlformats.org/drawingml/2006/wordprocessingDrawing" xmlns:w10="urn:schemas-microsoft-com:office:word" xmlns:w="http://schemas.openxmlformats.org/wordprocessingml/2006/main" xmlns:w14="http://schemas.microsoft.com/office/word/2010/wordml" xmlns:wpg="http://schemas.microsoft.com/office/word/2010/wordprocessingGroup" xmlns:wpi="http://schemas.microsoft.com/office/word/2010/wordprocessingInk" xmlns:wne="http://schemas.microsoft.com/office/word/2006/wordml" xmlns:wps="http://schemas.microsoft.com/office/word/2010/wordprocessingShape" mc:Ignorable="w14 wp14">
+<w:numbering xmlns:ve="http://schemas.openxmlformats.org/markup-compatibility/2006" xmlns:o="urn:schemas-microsoft-com:office:office" xmlns:r="http://schemas.openxmlformats.org/officeDocument/2006/relationships" xmlns:m="http://schemas.openxmlformats.org/officeDocument/2006/math" xmlns:v="urn:schemas-microsoft-com:vml" xmlns:wp="http://schemas.openxmlformats.org/drawingml/2006/wordprocessingDrawing" xmlns:w10="urn:schemas-microsoft-com:office:word" xmlns:w="http://schemas.openxmlformats.org/wordprocessingml/2006/main" xmlns:wne="http://schemas.microsoft.com/office/word/2006/wordml">
   <w:abstractNum w:abstractNumId="0">
     <w:nsid w:val="3597266B"/>
     <w:multiLevelType w:val="hybridMultilevel"/>
@@ -10639,7 +11128,7 @@
 </file>
 
 <file path=word/styles.xml><?xml version="1.0" encoding="utf-8"?>
-<w:styles xmlns:mc="http://schemas.openxmlformats.org/markup-compatibility/2006" xmlns:r="http://schemas.openxmlformats.org/officeDocument/2006/relationships" xmlns:w="http://schemas.openxmlformats.org/wordprocessingml/2006/main" xmlns:w14="http://schemas.microsoft.com/office/word/2010/wordml" mc:Ignorable="w14">
+<w:styles xmlns:r="http://schemas.openxmlformats.org/officeDocument/2006/relationships" xmlns:w="http://schemas.openxmlformats.org/wordprocessingml/2006/main">
   <w:docDefaults>
     <w:rPrDefault>
       <w:rPr>
@@ -10791,6 +11280,7 @@
   <w:style w:type="paragraph" w:default="1" w:styleId="Normal">
     <w:name w:val="Normal"/>
     <w:qFormat/>
+    <w:rsid w:val="0043153B"/>
     <w:rPr>
       <w:sz w:val="24"/>
     </w:rPr>
@@ -10806,6 +11296,7 @@
     <w:uiPriority w:val="99"/>
     <w:semiHidden/>
     <w:unhideWhenUsed/>
+    <w:qFormat/>
     <w:tblPr>
       <w:tblInd w:w="0" w:type="dxa"/>
       <w:tblCellMar>
@@ -10836,123 +11327,154 @@
   </w:style>
   <w:style w:type="character" w:customStyle="1" w:styleId="Absatz-Stan1">
     <w:name w:val="Absatz-Stan1"/>
+    <w:rsid w:val="0043153B"/>
     <w:rPr>
       <w:sz w:val="20"/>
     </w:rPr>
   </w:style>
   <w:style w:type="character" w:customStyle="1" w:styleId="Absatz-Stand">
     <w:name w:val="Absatz-Stand"/>
+    <w:rsid w:val="0043153B"/>
   </w:style>
   <w:style w:type="character" w:customStyle="1" w:styleId="EndnoteChar">
     <w:name w:val="Endnote Char"/>
+    <w:rsid w:val="0043153B"/>
   </w:style>
   <w:style w:type="character" w:customStyle="1" w:styleId="FootnoteCha">
     <w:name w:val="Footnote Cha"/>
+    <w:rsid w:val="0043153B"/>
   </w:style>
   <w:style w:type="character" w:customStyle="1" w:styleId="Bullets7">
     <w:name w:val="Bullets[7]"/>
+    <w:rsid w:val="0043153B"/>
   </w:style>
   <w:style w:type="character" w:customStyle="1" w:styleId="Bullets8">
     <w:name w:val="Bullets[8]"/>
+    <w:rsid w:val="0043153B"/>
   </w:style>
   <w:style w:type="character" w:customStyle="1" w:styleId="Bullets13">
     <w:name w:val="Bullets[1]3"/>
+    <w:rsid w:val="0043153B"/>
   </w:style>
   <w:style w:type="character" w:customStyle="1" w:styleId="Bullets22">
     <w:name w:val="Bullets[2]2"/>
+    <w:rsid w:val="0043153B"/>
   </w:style>
   <w:style w:type="character" w:customStyle="1" w:styleId="Bullets32">
     <w:name w:val="Bullets[3]2"/>
+    <w:rsid w:val="0043153B"/>
   </w:style>
   <w:style w:type="character" w:customStyle="1" w:styleId="Bullets43">
     <w:name w:val="Bullets[4]3"/>
+    <w:rsid w:val="0043153B"/>
   </w:style>
   <w:style w:type="character" w:customStyle="1" w:styleId="Bullets52">
     <w:name w:val="Bullets[5]2"/>
+    <w:rsid w:val="0043153B"/>
   </w:style>
   <w:style w:type="character" w:customStyle="1" w:styleId="Bullets62">
     <w:name w:val="Bullets[6]2"/>
+    <w:rsid w:val="0043153B"/>
   </w:style>
   <w:style w:type="character" w:customStyle="1" w:styleId="Bullets73">
     <w:name w:val="Bullets[7]3"/>
+    <w:rsid w:val="0043153B"/>
   </w:style>
   <w:style w:type="character" w:customStyle="1" w:styleId="Bullets82">
     <w:name w:val="Bullets[8]2"/>
+    <w:rsid w:val="0043153B"/>
   </w:style>
   <w:style w:type="character" w:customStyle="1" w:styleId="Bullets42">
     <w:name w:val="Bullets[4]2"/>
+    <w:rsid w:val="0043153B"/>
   </w:style>
   <w:style w:type="character" w:customStyle="1" w:styleId="Bullets51">
     <w:name w:val="Bullets[5]1"/>
+    <w:rsid w:val="0043153B"/>
   </w:style>
   <w:style w:type="character" w:customStyle="1" w:styleId="Bullets61">
     <w:name w:val="Bullets[6]1"/>
+    <w:rsid w:val="0043153B"/>
   </w:style>
   <w:style w:type="character" w:customStyle="1" w:styleId="Bullets72">
     <w:name w:val="Bullets[7]2"/>
+    <w:rsid w:val="0043153B"/>
   </w:style>
   <w:style w:type="character" w:customStyle="1" w:styleId="Bullets81">
     <w:name w:val="Bullets[8]1"/>
+    <w:rsid w:val="0043153B"/>
   </w:style>
   <w:style w:type="character" w:customStyle="1" w:styleId="Bullets11">
     <w:name w:val="Bullets[1]1"/>
+    <w:rsid w:val="0043153B"/>
   </w:style>
   <w:style w:type="character" w:customStyle="1" w:styleId="Bullets41">
     <w:name w:val="Bullets[4]1"/>
+    <w:rsid w:val="0043153B"/>
   </w:style>
   <w:style w:type="character" w:customStyle="1" w:styleId="Bullets71">
     <w:name w:val="Bullets[7]1"/>
+    <w:rsid w:val="0043153B"/>
   </w:style>
   <w:style w:type="character" w:customStyle="1" w:styleId="RTFNum21">
     <w:name w:val="RTF_Num 2 1"/>
+    <w:rsid w:val="0043153B"/>
     <w:rPr>
       <w:rFonts w:ascii="WP TypographicSymbols" w:hAnsi="WP TypographicSymbols"/>
     </w:rPr>
   </w:style>
   <w:style w:type="character" w:customStyle="1" w:styleId="RTFNum22">
     <w:name w:val="RTF_Num 2 2"/>
+    <w:rsid w:val="0043153B"/>
     <w:rPr>
       <w:rFonts w:ascii="WP IconicSymbolsA" w:hAnsi="WP IconicSymbolsA"/>
     </w:rPr>
   </w:style>
   <w:style w:type="character" w:customStyle="1" w:styleId="RTFNum23">
     <w:name w:val="RTF_Num 2 3"/>
+    <w:rsid w:val="0043153B"/>
     <w:rPr>
       <w:rFonts w:ascii="WP TypographicSymbols" w:hAnsi="WP TypographicSymbols"/>
     </w:rPr>
   </w:style>
   <w:style w:type="character" w:customStyle="1" w:styleId="RTFNum24">
     <w:name w:val="RTF_Num 2 4"/>
+    <w:rsid w:val="0043153B"/>
     <w:rPr>
       <w:rFonts w:ascii="WP TypographicSymbols" w:hAnsi="WP TypographicSymbols"/>
     </w:rPr>
   </w:style>
   <w:style w:type="character" w:customStyle="1" w:styleId="RTFNum25">
     <w:name w:val="RTF_Num 2 5"/>
+    <w:rsid w:val="0043153B"/>
     <w:rPr>
       <w:rFonts w:ascii="WP TypographicSymbols" w:hAnsi="WP TypographicSymbols"/>
     </w:rPr>
   </w:style>
   <w:style w:type="character" w:customStyle="1" w:styleId="RTFNum26">
     <w:name w:val="RTF_Num 2 6"/>
+    <w:rsid w:val="0043153B"/>
     <w:rPr>
       <w:rFonts w:ascii="WP TypographicSymbols" w:hAnsi="WP TypographicSymbols"/>
     </w:rPr>
   </w:style>
   <w:style w:type="character" w:customStyle="1" w:styleId="RTFNum27">
     <w:name w:val="RTF_Num 2 7"/>
+    <w:rsid w:val="0043153B"/>
     <w:rPr>
       <w:rFonts w:ascii="WP TypographicSymbols" w:hAnsi="WP TypographicSymbols"/>
     </w:rPr>
   </w:style>
   <w:style w:type="character" w:customStyle="1" w:styleId="RTFNum28">
     <w:name w:val="RTF_Num 2 8"/>
+    <w:rsid w:val="0043153B"/>
     <w:rPr>
       <w:rFonts w:ascii="WP TypographicSymbols" w:hAnsi="WP TypographicSymbols"/>
     </w:rPr>
   </w:style>
   <w:style w:type="character" w:customStyle="1" w:styleId="RTFNum29">
     <w:name w:val="RTF_Num 2 9"/>
+    <w:rsid w:val="0043153B"/>
     <w:rPr>
       <w:rFonts w:ascii="WP TypographicSymbols" w:hAnsi="WP TypographicSymbols"/>
     </w:rPr>
@@ -10960,6 +11482,7 @@
   <w:style w:type="paragraph" w:customStyle="1" w:styleId="Heading">
     <w:name w:val="Heading"/>
     <w:basedOn w:val="Normal"/>
+    <w:rsid w:val="0043153B"/>
     <w:pPr>
       <w:widowControl w:val="0"/>
       <w:spacing w:after="120"/>
@@ -10972,6 +11495,7 @@
   <w:style w:type="paragraph" w:customStyle="1" w:styleId="Textbody">
     <w:name w:val="Text body"/>
     <w:basedOn w:val="Normal"/>
+    <w:rsid w:val="0043153B"/>
     <w:pPr>
       <w:widowControl w:val="0"/>
       <w:spacing w:after="120"/>
@@ -10980,6 +11504,7 @@
   <w:style w:type="paragraph" w:styleId="List">
     <w:name w:val="List"/>
     <w:basedOn w:val="Normal"/>
+    <w:rsid w:val="0043153B"/>
     <w:pPr>
       <w:widowControl w:val="0"/>
       <w:spacing w:after="120"/>
@@ -10988,6 +11513,7 @@
   <w:style w:type="paragraph" w:customStyle="1" w:styleId="WP9Caption">
     <w:name w:val="WP9_Caption"/>
     <w:basedOn w:val="Normal"/>
+    <w:rsid w:val="0043153B"/>
     <w:pPr>
       <w:widowControl w:val="0"/>
       <w:spacing w:after="120"/>
@@ -10999,6 +11525,7 @@
   <w:style w:type="paragraph" w:customStyle="1" w:styleId="Index">
     <w:name w:val="Index"/>
     <w:basedOn w:val="Normal"/>
+    <w:rsid w:val="0043153B"/>
     <w:pPr>
       <w:widowControl w:val="0"/>
     </w:pPr>
@@ -11006,6 +11533,7 @@
   <w:style w:type="paragraph" w:customStyle="1" w:styleId="Bullets31">
     <w:name w:val="Bullets[3]1"/>
     <w:basedOn w:val="Normal"/>
+    <w:rsid w:val="0043153B"/>
     <w:pPr>
       <w:widowControl w:val="0"/>
     </w:pPr>
@@ -11013,6 +11541,7 @@
   <w:style w:type="paragraph" w:customStyle="1" w:styleId="h1">
     <w:name w:val="h1"/>
     <w:basedOn w:val="Normal"/>
+    <w:rsid w:val="0043153B"/>
     <w:pPr>
       <w:widowControl w:val="0"/>
       <w:tabs>
@@ -11040,6 +11569,7 @@
   <w:style w:type="paragraph" w:styleId="NormalWeb">
     <w:name w:val="Normal (Web)"/>
     <w:basedOn w:val="Normal"/>
+    <w:rsid w:val="0043153B"/>
     <w:pPr>
       <w:widowControl w:val="0"/>
       <w:spacing w:after="280"/>
@@ -12048,7 +12578,7 @@
 </file>
 
 <file path=customXml/itemProps1.xml><?xml version="1.0" encoding="utf-8"?>
-<ds:datastoreItem xmlns:ds="http://schemas.openxmlformats.org/officeDocument/2006/customXml" ds:itemID="{C858C90B-6D5D-48FB-BDD8-7F2DA2CA73D1}">
+<ds:datastoreItem xmlns:ds="http://schemas.openxmlformats.org/officeDocument/2006/customXml" ds:itemID="{FB0FD9BF-A019-4593-8C22-777B3C69EEF9}">
   <ds:schemaRefs>
     <ds:schemaRef ds:uri="http://schemas.openxmlformats.org/officeDocument/2006/bibliography"/>
   </ds:schemaRefs>

--- a/Documents/SDS_sudoku2_with_GUI.docx
+++ b/Documents/SDS_sudoku2_with_GUI.docx
@@ -1,6 +1,6 @@
 
 <file path=word/document.xml><?xml version="1.0" encoding="utf-8"?>
-<w:document xmlns:ve="http://schemas.openxmlformats.org/markup-compatibility/2006" xmlns:o="urn:schemas-microsoft-com:office:office" xmlns:r="http://schemas.openxmlformats.org/officeDocument/2006/relationships" xmlns:m="http://schemas.openxmlformats.org/officeDocument/2006/math" xmlns:v="urn:schemas-microsoft-com:vml" xmlns:wp="http://schemas.openxmlformats.org/drawingml/2006/wordprocessingDrawing" xmlns:w10="urn:schemas-microsoft-com:office:word" xmlns:w="http://schemas.openxmlformats.org/wordprocessingml/2006/main" xmlns:wne="http://schemas.microsoft.com/office/word/2006/wordml">
+<w:document xmlns:wpc="http://schemas.microsoft.com/office/word/2010/wordprocessingCanvas" xmlns:mo="http://schemas.microsoft.com/office/mac/office/2008/main" xmlns:mc="http://schemas.openxmlformats.org/markup-compatibility/2006" xmlns:mv="urn:schemas-microsoft-com:mac:vml" xmlns:o="urn:schemas-microsoft-com:office:office" xmlns:r="http://schemas.openxmlformats.org/officeDocument/2006/relationships" xmlns:m="http://schemas.openxmlformats.org/officeDocument/2006/math" xmlns:v="urn:schemas-microsoft-com:vml" xmlns:wp14="http://schemas.microsoft.com/office/word/2010/wordprocessingDrawing" xmlns:wp="http://schemas.openxmlformats.org/drawingml/2006/wordprocessingDrawing" xmlns:w10="urn:schemas-microsoft-com:office:word" xmlns:w="http://schemas.openxmlformats.org/wordprocessingml/2006/main" xmlns:w14="http://schemas.microsoft.com/office/word/2010/wordml" xmlns:wpg="http://schemas.microsoft.com/office/word/2010/wordprocessingGroup" xmlns:wpi="http://schemas.microsoft.com/office/word/2010/wordprocessingInk" xmlns:wne="http://schemas.microsoft.com/office/word/2006/wordml" xmlns:wps="http://schemas.microsoft.com/office/word/2010/wordprocessingShape" mc:Ignorable="w14 wp14">
   <w:body>
     <w:p>
       <w:pPr>
@@ -63,6 +63,7 @@
           <w:sz w:val="36"/>
         </w:rPr>
       </w:pPr>
+      <w:proofErr w:type="gramStart"/>
       <w:r>
         <w:rPr>
           <w:rFonts w:ascii="Arial" w:hAnsi="Arial"/>
@@ -71,6 +72,7 @@
         </w:rPr>
         <w:t>for</w:t>
       </w:r>
+      <w:proofErr w:type="gramEnd"/>
     </w:p>
     <w:p>
       <w:pPr>
@@ -337,7 +339,21 @@
         <w:rPr>
           <w:rFonts w:ascii="Arial" w:hAnsi="Arial"/>
         </w:rPr>
-        <w:t xml:space="preserve"> will provide a convenient, computer-based version of the game which will allow users to improve their game-play by easily changing their guessed input values, optionally seeing clues and correct answers for the input values, and keeping a score based on the player’s elapsed time to solve the puzzle, and the puzzle level of difficulty.  The objective is to provide the user with an intuitive, easy-to-use interface which replicates very closely the basic functioning of the paper and pencil version of the game, but with the convenience of keyboard inputs.  The user will have all the same challenges of the original game, with the additional benefits of having hints or answers provided for individual unfilled squares within the game grid.</w:t>
+        <w:t xml:space="preserve"> will provide a convenient, computer-based version of the game which will allow users to improve their game-play by easily changing their guessed input values, optionally seeing clues and correct answers for the input values, and keeping a score based on the player’s elapsed time to solve the puzzle, and the puzzle level of difficulty.  The objective is to provide the user with an intuitive, easy-to-use </w:t>
+      </w:r>
+      <w:proofErr w:type="gramStart"/>
+      <w:r>
+        <w:rPr>
+          <w:rFonts w:ascii="Arial" w:hAnsi="Arial"/>
+        </w:rPr>
+        <w:t>interface which</w:t>
+      </w:r>
+      <w:proofErr w:type="gramEnd"/>
+      <w:r>
+        <w:rPr>
+          <w:rFonts w:ascii="Arial" w:hAnsi="Arial"/>
+        </w:rPr>
+        <w:t xml:space="preserve"> replicates very closely the basic functioning of the paper and pencil version of the game, but with the convenience of keyboard inputs.  The user will have all the same challenges of the original game, with the additional benefits of having hints or answers provided for individual unfilled squares within the game grid.</w:t>
       </w:r>
     </w:p>
     <w:p>
@@ -410,49 +426,105 @@
           <w:rFonts w:ascii="Arial" w:hAnsi="Arial"/>
         </w:rPr>
         <w:tab/>
-        <w:t>1) generate Sudoku games for individual players to play</w:t>
-      </w:r>
-    </w:p>
-    <w:p>
-      <w:pPr>
-        <w:rPr>
-          <w:rFonts w:ascii="Arial" w:hAnsi="Arial"/>
-        </w:rPr>
-      </w:pPr>
-      <w:r>
-        <w:rPr>
-          <w:rFonts w:ascii="Arial" w:hAnsi="Arial"/>
-        </w:rPr>
-        <w:tab/>
-        <w:t>2) optionally provide hints and solutions to the player during the game</w:t>
-      </w:r>
-    </w:p>
-    <w:p>
-      <w:pPr>
-        <w:rPr>
-          <w:rFonts w:ascii="Arial" w:hAnsi="Arial"/>
-        </w:rPr>
-      </w:pPr>
-      <w:r>
-        <w:rPr>
-          <w:rFonts w:ascii="Arial" w:hAnsi="Arial"/>
-        </w:rPr>
-        <w:tab/>
-        <w:t>3) solve Sudoku games entered from other sources using the keyboard</w:t>
-      </w:r>
-    </w:p>
-    <w:p>
-      <w:pPr>
-        <w:rPr>
-          <w:rFonts w:ascii="Arial" w:hAnsi="Arial"/>
-        </w:rPr>
-      </w:pPr>
-      <w:r>
-        <w:rPr>
-          <w:rFonts w:ascii="Arial" w:hAnsi="Arial"/>
-        </w:rPr>
-        <w:tab/>
-        <w:t>4) save and load games for later play</w:t>
+        <w:t xml:space="preserve">1) </w:t>
+      </w:r>
+      <w:proofErr w:type="gramStart"/>
+      <w:r>
+        <w:rPr>
+          <w:rFonts w:ascii="Arial" w:hAnsi="Arial"/>
+        </w:rPr>
+        <w:t>generate</w:t>
+      </w:r>
+      <w:proofErr w:type="gramEnd"/>
+      <w:r>
+        <w:rPr>
+          <w:rFonts w:ascii="Arial" w:hAnsi="Arial"/>
+        </w:rPr>
+        <w:t xml:space="preserve"> Sudoku games for individual players to play</w:t>
+      </w:r>
+    </w:p>
+    <w:p>
+      <w:pPr>
+        <w:rPr>
+          <w:rFonts w:ascii="Arial" w:hAnsi="Arial"/>
+        </w:rPr>
+      </w:pPr>
+      <w:r>
+        <w:rPr>
+          <w:rFonts w:ascii="Arial" w:hAnsi="Arial"/>
+        </w:rPr>
+        <w:tab/>
+        <w:t xml:space="preserve">2) </w:t>
+      </w:r>
+      <w:proofErr w:type="gramStart"/>
+      <w:r>
+        <w:rPr>
+          <w:rFonts w:ascii="Arial" w:hAnsi="Arial"/>
+        </w:rPr>
+        <w:t>optionally</w:t>
+      </w:r>
+      <w:proofErr w:type="gramEnd"/>
+      <w:r>
+        <w:rPr>
+          <w:rFonts w:ascii="Arial" w:hAnsi="Arial"/>
+        </w:rPr>
+        <w:t xml:space="preserve"> provide hints and solutions to the player during the game</w:t>
+      </w:r>
+    </w:p>
+    <w:p>
+      <w:pPr>
+        <w:rPr>
+          <w:rFonts w:ascii="Arial" w:hAnsi="Arial"/>
+        </w:rPr>
+      </w:pPr>
+      <w:r>
+        <w:rPr>
+          <w:rFonts w:ascii="Arial" w:hAnsi="Arial"/>
+        </w:rPr>
+        <w:tab/>
+        <w:t xml:space="preserve">3) </w:t>
+      </w:r>
+      <w:proofErr w:type="gramStart"/>
+      <w:r>
+        <w:rPr>
+          <w:rFonts w:ascii="Arial" w:hAnsi="Arial"/>
+        </w:rPr>
+        <w:t>solve</w:t>
+      </w:r>
+      <w:proofErr w:type="gramEnd"/>
+      <w:r>
+        <w:rPr>
+          <w:rFonts w:ascii="Arial" w:hAnsi="Arial"/>
+        </w:rPr>
+        <w:t xml:space="preserve"> Sudoku games entered from other sources using the keyboard</w:t>
+      </w:r>
+    </w:p>
+    <w:p>
+      <w:pPr>
+        <w:rPr>
+          <w:rFonts w:ascii="Arial" w:hAnsi="Arial"/>
+        </w:rPr>
+      </w:pPr>
+      <w:r>
+        <w:rPr>
+          <w:rFonts w:ascii="Arial" w:hAnsi="Arial"/>
+        </w:rPr>
+        <w:tab/>
+        <w:t xml:space="preserve">4) </w:t>
+      </w:r>
+      <w:proofErr w:type="gramStart"/>
+      <w:r>
+        <w:rPr>
+          <w:rFonts w:ascii="Arial" w:hAnsi="Arial"/>
+        </w:rPr>
+        <w:t>save</w:t>
+      </w:r>
+      <w:proofErr w:type="gramEnd"/>
+      <w:r>
+        <w:rPr>
+          <w:rFonts w:ascii="Arial" w:hAnsi="Arial"/>
+        </w:rPr>
+        <w:t xml:space="preserve"> and load games for later play</w:t>
       </w:r>
     </w:p>
     <w:p>
@@ -665,7 +737,21 @@
         <w:rPr>
           <w:rFonts w:ascii="Arial" w:hAnsi="Arial"/>
         </w:rPr>
-        <w:t xml:space="preserve"> program, only a few data elements and  structures are needed. These are described in the following sections for Internal, Global, Temporary, and Database structures.</w:t>
+        <w:t xml:space="preserve"> program, only a few data elements </w:t>
+      </w:r>
+      <w:proofErr w:type="gramStart"/>
+      <w:r>
+        <w:rPr>
+          <w:rFonts w:ascii="Arial" w:hAnsi="Arial"/>
+        </w:rPr>
+        <w:t>and  structures</w:t>
+      </w:r>
+      <w:proofErr w:type="gramEnd"/>
+      <w:r>
+        <w:rPr>
+          <w:rFonts w:ascii="Arial" w:hAnsi="Arial"/>
+        </w:rPr>
+        <w:t xml:space="preserve"> are needed. These are described in the following sections for Internal, Global, Temporary, and Database structures.</w:t>
       </w:r>
     </w:p>
     <w:p>
@@ -743,8 +829,31 @@
         <w:rPr>
           <w:rFonts w:ascii="Arial" w:hAnsi="Arial"/>
         </w:rPr>
-        <w:t xml:space="preserve"> is an array of booleans, using index slots 1 through 9, where TRUE means that the index for that slot is a possible legal value, and FALSE means that the index is not usable in the current grid location.  The </w:t>
-      </w:r>
+        <w:t xml:space="preserve"> is an array of </w:t>
+      </w:r>
+      <w:proofErr w:type="spellStart"/>
+      <w:proofErr w:type="gramStart"/>
+      <w:r>
+        <w:rPr>
+          <w:rFonts w:ascii="Arial" w:hAnsi="Arial"/>
+        </w:rPr>
+        <w:t>booleans</w:t>
+      </w:r>
+      <w:proofErr w:type="spellEnd"/>
+      <w:r>
+        <w:rPr>
+          <w:rFonts w:ascii="Arial" w:hAnsi="Arial"/>
+        </w:rPr>
+        <w:t>,</w:t>
+      </w:r>
+      <w:proofErr w:type="gramEnd"/>
+      <w:r>
+        <w:rPr>
+          <w:rFonts w:ascii="Arial" w:hAnsi="Arial"/>
+        </w:rPr>
+        <w:t xml:space="preserve"> using index slots 1 through 9, where TRUE means that the index for that slot is a possible legal value, and FALSE means that the index is not usable in the current grid location.  The </w:t>
+      </w:r>
+      <w:proofErr w:type="gramStart"/>
       <w:r>
         <w:rPr>
           <w:rFonts w:ascii="Arial" w:hAnsi="Arial"/>
@@ -758,6 +867,7 @@
         </w:rPr>
         <w:t xml:space="preserve"> values are set by the SLV module XXXX</w:t>
       </w:r>
+      <w:proofErr w:type="gramEnd"/>
     </w:p>
     <w:p>
       <w:pPr>
@@ -806,18 +916,41 @@
         </w:rPr>
         <w:t xml:space="preserve">The primary data structure for this system is a representation of the 9x9 game grid.  This grid, referred to as the </w:t>
       </w:r>
+      <w:proofErr w:type="spellStart"/>
       <w:r>
         <w:rPr>
           <w:rFonts w:ascii="Arial" w:hAnsi="Arial"/>
           <w:i/>
         </w:rPr>
-        <w:t>gamegrid,</w:t>
-      </w:r>
-      <w:r>
-        <w:rPr>
-          <w:rFonts w:ascii="Arial" w:hAnsi="Arial"/>
-        </w:rPr>
-        <w:t xml:space="preserve"> will be represented with a 9x9 integer-typed array to hold the contents of the game squares.  Grid elements which are non-editable will contain the negative of their values, allowing the GUI grid handling functions to distinguish them when creating the display squares for the user inputs.  </w:t>
+        <w:t>gamegrid</w:t>
+      </w:r>
+      <w:proofErr w:type="spellEnd"/>
+      <w:r>
+        <w:rPr>
+          <w:rFonts w:ascii="Arial" w:hAnsi="Arial"/>
+          <w:i/>
+        </w:rPr>
+        <w:t>,</w:t>
+      </w:r>
+      <w:r>
+        <w:rPr>
+          <w:rFonts w:ascii="Arial" w:hAnsi="Arial"/>
+        </w:rPr>
+        <w:t xml:space="preserve"> will be represented with a 9x9 integer-typed array to hold the contents of the game squares.  Grid </w:t>
+      </w:r>
+      <w:proofErr w:type="gramStart"/>
+      <w:r>
+        <w:rPr>
+          <w:rFonts w:ascii="Arial" w:hAnsi="Arial"/>
+        </w:rPr>
+        <w:t>elements which are non-editable</w:t>
+      </w:r>
+      <w:proofErr w:type="gramEnd"/>
+      <w:r>
+        <w:rPr>
+          <w:rFonts w:ascii="Arial" w:hAnsi="Arial"/>
+        </w:rPr>
+        <w:t xml:space="preserve"> will contain the negative of their values, allowing the GUI grid handling functions to distinguish them when creating the display squares for the user inputs.  </w:t>
       </w:r>
     </w:p>
     <w:p>
@@ -1003,23 +1136,51 @@
         <w:rPr>
           <w:rFonts w:ascii="Arial" w:hAnsi="Arial"/>
         </w:rPr>
-        <w:t>The only data file necessary is one to store a Sudoku at any point in the play process.  This file will be saved at the user’s request, and reloaded as the current game, again at the user’s selection.  The data which must be stored in the file are:</w:t>
-      </w:r>
-    </w:p>
-    <w:p>
-      <w:pPr>
-        <w:pStyle w:val="Bullets31"/>
-        <w:widowControl/>
-        <w:rPr>
-          <w:rFonts w:ascii="Arial" w:hAnsi="Arial"/>
-        </w:rPr>
-      </w:pPr>
-      <w:r>
-        <w:rPr>
-          <w:rFonts w:ascii="Arial" w:hAnsi="Arial"/>
-        </w:rPr>
-        <w:tab/>
-        <w:t>1) Contents of each square in the 9x9 game grid, including digits 1..9, and blank</w:t>
+        <w:t xml:space="preserve">The only data file necessary is one to store a Sudoku at any point in the play process.  This file will be saved at the user’s request, and reloaded as the current game, again at the user’s selection.  The </w:t>
+      </w:r>
+      <w:proofErr w:type="gramStart"/>
+      <w:r>
+        <w:rPr>
+          <w:rFonts w:ascii="Arial" w:hAnsi="Arial"/>
+        </w:rPr>
+        <w:t>data which must be stored in the file</w:t>
+      </w:r>
+      <w:proofErr w:type="gramEnd"/>
+      <w:r>
+        <w:rPr>
+          <w:rFonts w:ascii="Arial" w:hAnsi="Arial"/>
+        </w:rPr>
+        <w:t xml:space="preserve"> are:</w:t>
+      </w:r>
+    </w:p>
+    <w:p>
+      <w:pPr>
+        <w:pStyle w:val="Bullets31"/>
+        <w:widowControl/>
+        <w:rPr>
+          <w:rFonts w:ascii="Arial" w:hAnsi="Arial"/>
+        </w:rPr>
+      </w:pPr>
+      <w:r>
+        <w:rPr>
+          <w:rFonts w:ascii="Arial" w:hAnsi="Arial"/>
+        </w:rPr>
+        <w:tab/>
+        <w:t>1) Contents of each square in the 9x9 game grid, including digits 1</w:t>
+      </w:r>
+      <w:proofErr w:type="gramStart"/>
+      <w:r>
+        <w:rPr>
+          <w:rFonts w:ascii="Arial" w:hAnsi="Arial"/>
+        </w:rPr>
+        <w:t>..</w:t>
+      </w:r>
+      <w:proofErr w:type="gramEnd"/>
+      <w:r>
+        <w:rPr>
+          <w:rFonts w:ascii="Arial" w:hAnsi="Arial"/>
+        </w:rPr>
+        <w:t>9, and blank</w:t>
       </w:r>
     </w:p>
     <w:p>
@@ -1057,7 +1218,21 @@
         <w:rPr>
           <w:rFonts w:ascii="Arial" w:hAnsi="Arial"/>
         </w:rPr>
-        <w:t xml:space="preserve">The file specification requires that it be in ASCII text format, readable by simple text editors.  Each square requires two pieces of information– its value and its editability.  Therefore, the file format will use two characters for each grid square, as </w:t>
+        <w:t xml:space="preserve">The file specification requires that it be in ASCII text format, readable by simple text editors.  Each square requires two pieces of information– its value and its </w:t>
+      </w:r>
+      <w:proofErr w:type="spellStart"/>
+      <w:r>
+        <w:rPr>
+          <w:rFonts w:ascii="Arial" w:hAnsi="Arial"/>
+        </w:rPr>
+        <w:t>editability</w:t>
+      </w:r>
+      <w:proofErr w:type="spellEnd"/>
+      <w:r>
+        <w:rPr>
+          <w:rFonts w:ascii="Arial" w:hAnsi="Arial"/>
+        </w:rPr>
+        <w:t xml:space="preserve">.  Therefore, the file format will use two characters for each grid square, as </w:t>
       </w:r>
       <w:r>
         <w:rPr>
@@ -1083,7 +1258,35 @@
         <w:rPr>
           <w:rFonts w:ascii="Arial" w:hAnsi="Arial"/>
         </w:rPr>
-        <w:t xml:space="preserve">character will be the ASCII digits ‘1'..’9', plus the digit ‘0' to designate a blank square.  The </w:t>
+        <w:t xml:space="preserve">character will be the ASCII digits </w:t>
+      </w:r>
+      <w:proofErr w:type="gramStart"/>
+      <w:r>
+        <w:rPr>
+          <w:rFonts w:ascii="Arial" w:hAnsi="Arial"/>
+        </w:rPr>
+        <w:t>‘1'..</w:t>
+      </w:r>
+      <w:proofErr w:type="gramEnd"/>
+      <w:r>
+        <w:rPr>
+          <w:rFonts w:ascii="Arial" w:hAnsi="Arial"/>
+        </w:rPr>
+        <w:t>’</w:t>
+      </w:r>
+      <w:proofErr w:type="gramStart"/>
+      <w:r>
+        <w:rPr>
+          <w:rFonts w:ascii="Arial" w:hAnsi="Arial"/>
+        </w:rPr>
+        <w:t>9', plus the digit ‘0' to designate a blank square.</w:t>
+      </w:r>
+      <w:proofErr w:type="gramEnd"/>
+      <w:r>
+        <w:rPr>
+          <w:rFonts w:ascii="Arial" w:hAnsi="Arial"/>
+        </w:rPr>
+        <w:t xml:space="preserve">  The </w:t>
       </w:r>
       <w:r>
         <w:rPr>
@@ -1128,11 +1331,19 @@
           <w:rFonts w:ascii="Arial" w:hAnsi="Arial"/>
         </w:rPr>
       </w:pPr>
-      <w:r>
-        <w:rPr>
-          <w:rFonts w:ascii="Arial" w:hAnsi="Arial"/>
-        </w:rPr>
-        <w:t>indicating the values 0 through nine appear in order on the line, with the only editable squares containing the values 6, 7, and 8.</w:t>
+      <w:proofErr w:type="gramStart"/>
+      <w:r>
+        <w:rPr>
+          <w:rFonts w:ascii="Arial" w:hAnsi="Arial"/>
+        </w:rPr>
+        <w:t>indicating</w:t>
+      </w:r>
+      <w:proofErr w:type="gramEnd"/>
+      <w:r>
+        <w:rPr>
+          <w:rFonts w:ascii="Arial" w:hAnsi="Arial"/>
+        </w:rPr>
+        <w:t xml:space="preserve"> the values 0 through nine appear in order on the line, with the only editable squares containing the values 6, 7, and 8.</w:t>
       </w:r>
     </w:p>
     <w:p>
@@ -1160,13 +1371,23 @@
           <w:rFonts w:ascii="Arial" w:hAnsi="Arial"/>
         </w:rPr>
       </w:pPr>
+      <w:proofErr w:type="gramStart"/>
       <w:r>
         <w:rPr>
           <w:rStyle w:val="Absatz-Stand"/>
           <w:rFonts w:ascii="Arial" w:hAnsi="Arial"/>
           <w:b/>
         </w:rPr>
-        <w:t>3.0 Architectural and Component Level Design</w:t>
+        <w:t>3.0 Architectural</w:t>
+      </w:r>
+      <w:proofErr w:type="gramEnd"/>
+      <w:r>
+        <w:rPr>
+          <w:rStyle w:val="Absatz-Stand"/>
+          <w:rFonts w:ascii="Arial" w:hAnsi="Arial"/>
+          <w:b/>
+        </w:rPr>
+        <w:t xml:space="preserve"> and Component Level Design</w:t>
       </w:r>
       <w:r>
         <w:rPr>
@@ -1574,7 +1795,21 @@
         <w:rPr>
           <w:rFonts w:ascii="Arial" w:hAnsi="Arial"/>
         </w:rPr>
-        <w:t xml:space="preserve">Implements the user interactions for the menus, grid display and input.  Sends file load or save requests to FIL.  Controls when GEN generates a new puzzle at the user’s request.  Selects when a puzzle is solved by SLV at the user’s request.  Provides for display and input of grid square data via the keyboard.  Provides menu driven interface.   </w:t>
+        <w:t xml:space="preserve">Implements the user interactions for the menus, grid display and input.  Sends file load or save requests to FIL.  Controls when GEN generates a new puzzle at the user’s request.  Selects when </w:t>
+      </w:r>
+      <w:proofErr w:type="gramStart"/>
+      <w:r>
+        <w:rPr>
+          <w:rFonts w:ascii="Arial" w:hAnsi="Arial"/>
+        </w:rPr>
+        <w:t>a puzzle is solved by SLV</w:t>
+      </w:r>
+      <w:proofErr w:type="gramEnd"/>
+      <w:r>
+        <w:rPr>
+          <w:rFonts w:ascii="Arial" w:hAnsi="Arial"/>
+        </w:rPr>
+        <w:t xml:space="preserve"> at the user’s request.  Provides for display and input of grid square data via the keyboard.  Provides menu driven interface.   </w:t>
       </w:r>
     </w:p>
     <w:p>
@@ -1651,7 +1886,21 @@
         <w:rPr>
           <w:rFonts w:ascii="Arial" w:hAnsi="Arial"/>
         </w:rPr>
-        <w:t>Handles the file read and write functions to load and save a game grid into the global puzzle grid matrix.</w:t>
+        <w:t xml:space="preserve">Handles the </w:t>
+      </w:r>
+      <w:proofErr w:type="gramStart"/>
+      <w:r>
+        <w:rPr>
+          <w:rFonts w:ascii="Arial" w:hAnsi="Arial"/>
+        </w:rPr>
+        <w:t>file read and write</w:t>
+      </w:r>
+      <w:proofErr w:type="gramEnd"/>
+      <w:r>
+        <w:rPr>
+          <w:rFonts w:ascii="Arial" w:hAnsi="Arial"/>
+        </w:rPr>
+        <w:t xml:space="preserve"> functions to load and save a game grid into the global puzzle grid matrix.</w:t>
       </w:r>
     </w:p>
     <w:p>
@@ -1700,7 +1949,23 @@
           <w:rStyle w:val="Absatz-Stand"/>
           <w:rFonts w:ascii="Arial" w:hAnsi="Arial"/>
         </w:rPr>
-        <w:t>Due to the simplicity of this project, no alternative architectures were considered.  The chosen architecture meets the specifications in a straight-forward, understandable manner.</w:t>
+        <w:t xml:space="preserve">Due to the simplicity of this project, no alternative architectures were considered.  The chosen architecture meets the specifications in a </w:t>
+      </w:r>
+      <w:proofErr w:type="gramStart"/>
+      <w:r>
+        <w:rPr>
+          <w:rStyle w:val="Absatz-Stand"/>
+          <w:rFonts w:ascii="Arial" w:hAnsi="Arial"/>
+        </w:rPr>
+        <w:t>straight-forward</w:t>
+      </w:r>
+      <w:proofErr w:type="gramEnd"/>
+      <w:r>
+        <w:rPr>
+          <w:rStyle w:val="Absatz-Stand"/>
+          <w:rFonts w:ascii="Arial" w:hAnsi="Arial"/>
+        </w:rPr>
+        <w:t>, understandable manner.</w:t>
       </w:r>
     </w:p>
     <w:p>
@@ -1779,44 +2044,100 @@
         <w:rPr>
           <w:rFonts w:ascii="Arial" w:hAnsi="Arial"/>
         </w:rPr>
-        <w:t xml:space="preserve">GEN is the functional component which generates a valid Sudoku puzzle.  It starts with an empty grid, and randomly fills in legal values, until a complete, legal puzzle is created.  It then randomly blanks out some of the squares, and confirms that the puzzle is still uniquely solvable.  </w:t>
-      </w:r>
-    </w:p>
-    <w:p>
-      <w:pPr>
-        <w:pStyle w:val="Bullets31"/>
-        <w:widowControl/>
-        <w:rPr>
-          <w:rFonts w:ascii="Arial" w:hAnsi="Arial"/>
-        </w:rPr>
-      </w:pPr>
-      <w:r>
-        <w:rPr>
-          <w:rFonts w:ascii="Arial" w:hAnsi="Arial"/>
-        </w:rPr>
-        <w:t>All valid Sudoku puzzles have two requirements, as defined by the original game definition.  The first requirement is that they have a unique solution.  By blanking out too many squares from a correct solution, or by unknowingly blanking out critical squares which determine the uniqueness of the puzzle, it is possible to construct an invalid puzzle which has multiple solutions.  To prevent this error from happening, GEN will check the puzzle by using the SLV module to solve it after each addition of blanks, ensuring that the solution is still unique. (SLV returns TRUE only if there is a single solution to the given grid.)</w:t>
-      </w:r>
-    </w:p>
-    <w:p>
-      <w:pPr>
-        <w:rPr>
-          <w:rFonts w:ascii="Arial" w:hAnsi="Arial"/>
-        </w:rPr>
-      </w:pPr>
-    </w:p>
-    <w:p>
-      <w:pPr>
-        <w:pStyle w:val="Bullets31"/>
-        <w:widowControl/>
-        <w:rPr>
-          <w:rFonts w:ascii="Arial" w:hAnsi="Arial"/>
-        </w:rPr>
-      </w:pPr>
-      <w:r>
-        <w:rPr>
-          <w:rFonts w:ascii="Arial" w:hAnsi="Arial"/>
-        </w:rPr>
-        <w:t>The second Sudoku requirement is that puzzle blanks should be symmetric about either the vertical, the horizontal, or the diagonal axis.  Therefore, when blanking squares, a randomly chosen square will be mirrored according to the randomly selected symmetry type, thus adding a pair of blanked squares at each iteration, until the chosen number of blanks has been added.</w:t>
+        <w:t xml:space="preserve">GEN is the functional </w:t>
+      </w:r>
+      <w:proofErr w:type="gramStart"/>
+      <w:r>
+        <w:rPr>
+          <w:rFonts w:ascii="Arial" w:hAnsi="Arial"/>
+        </w:rPr>
+        <w:t>component which</w:t>
+      </w:r>
+      <w:proofErr w:type="gramEnd"/>
+      <w:r>
+        <w:rPr>
+          <w:rFonts w:ascii="Arial" w:hAnsi="Arial"/>
+        </w:rPr>
+        <w:t xml:space="preserve"> generates a valid Sudoku puzzle.  It starts with an empty grid, and randomly fills in legal values, until a complete, legal puzzle is created.  It then randomly blanks out some of the squares, and confirms that the puzzle is still uniquely solvable.  </w:t>
+      </w:r>
+    </w:p>
+    <w:p>
+      <w:pPr>
+        <w:pStyle w:val="Bullets31"/>
+        <w:widowControl/>
+        <w:rPr>
+          <w:rFonts w:ascii="Arial" w:hAnsi="Arial"/>
+        </w:rPr>
+      </w:pPr>
+      <w:r>
+        <w:rPr>
+          <w:rFonts w:ascii="Arial" w:hAnsi="Arial"/>
+        </w:rPr>
+        <w:t xml:space="preserve">All valid Sudoku puzzles have two requirements, as defined by the original game definition.  The first requirement is that they have a unique solution.  By blanking out too many squares from a correct solution, or by unknowingly blanking out critical </w:t>
+      </w:r>
+      <w:proofErr w:type="gramStart"/>
+      <w:r>
+        <w:rPr>
+          <w:rFonts w:ascii="Arial" w:hAnsi="Arial"/>
+        </w:rPr>
+        <w:t>squares which</w:t>
+      </w:r>
+      <w:proofErr w:type="gramEnd"/>
+      <w:r>
+        <w:rPr>
+          <w:rFonts w:ascii="Arial" w:hAnsi="Arial"/>
+        </w:rPr>
+        <w:t xml:space="preserve"> determine the uniqueness of the puzzle, it is possible to construct an invalid puzzle which has multiple solutions.  To prevent this error from happening, GEN will check the puzzle by using the SLV module to solve it after each addition of blanks, ensuring that the solution is still unique. (SLV returns TRUE only if there is a single solution to the given grid.)</w:t>
+      </w:r>
+    </w:p>
+    <w:p>
+      <w:pPr>
+        <w:rPr>
+          <w:rFonts w:ascii="Arial" w:hAnsi="Arial"/>
+        </w:rPr>
+      </w:pPr>
+    </w:p>
+    <w:p>
+      <w:pPr>
+        <w:pStyle w:val="Bullets31"/>
+        <w:widowControl/>
+        <w:rPr>
+          <w:rFonts w:ascii="Arial" w:hAnsi="Arial"/>
+        </w:rPr>
+      </w:pPr>
+      <w:r>
+        <w:rPr>
+          <w:rFonts w:ascii="Arial" w:hAnsi="Arial"/>
+        </w:rPr>
+        <w:t xml:space="preserve">The second Sudoku requirement is that puzzle blanks should be symmetric </w:t>
+      </w:r>
+      <w:proofErr w:type="gramStart"/>
+      <w:r>
+        <w:rPr>
+          <w:rFonts w:ascii="Arial" w:hAnsi="Arial"/>
+        </w:rPr>
+        <w:t>about either</w:t>
+      </w:r>
+      <w:proofErr w:type="gramEnd"/>
+      <w:r>
+        <w:rPr>
+          <w:rFonts w:ascii="Arial" w:hAnsi="Arial"/>
+        </w:rPr>
+        <w:t xml:space="preserve"> the vertical, the horizontal, or the diagonal axis.  Therefore, when blanking squares, a randomly chosen square will be mirrored according to the randomly selected symmetry type, thus adding a pair of blanked squares </w:t>
+      </w:r>
+      <w:proofErr w:type="gramStart"/>
+      <w:r>
+        <w:rPr>
+          <w:rFonts w:ascii="Arial" w:hAnsi="Arial"/>
+        </w:rPr>
+        <w:t>at each iteration</w:t>
+      </w:r>
+      <w:proofErr w:type="gramEnd"/>
+      <w:r>
+        <w:rPr>
+          <w:rFonts w:ascii="Arial" w:hAnsi="Arial"/>
+        </w:rPr>
+        <w:t>, until the chosen number of blanks has been added.</w:t>
       </w:r>
     </w:p>
     <w:p>
@@ -1860,7 +2181,21 @@
         <w:rPr>
           <w:rFonts w:ascii="Arial" w:hAnsi="Arial"/>
         </w:rPr>
-        <w:t>The high-level pseudocode for GEN follows:</w:t>
+        <w:t xml:space="preserve">The high-level </w:t>
+      </w:r>
+      <w:proofErr w:type="spellStart"/>
+      <w:r>
+        <w:rPr>
+          <w:rFonts w:ascii="Arial" w:hAnsi="Arial"/>
+        </w:rPr>
+        <w:t>pseudocode</w:t>
+      </w:r>
+      <w:proofErr w:type="spellEnd"/>
+      <w:r>
+        <w:rPr>
+          <w:rFonts w:ascii="Arial" w:hAnsi="Arial"/>
+        </w:rPr>
+        <w:t xml:space="preserve"> for GEN follows:</w:t>
       </w:r>
     </w:p>
     <w:p>
@@ -1945,7 +2280,21 @@
           <w:rFonts w:ascii="Arial" w:hAnsi="Arial"/>
         </w:rPr>
         <w:lastRenderedPageBreak/>
-        <w:t>GEN takes as input a 9x9 integer array, and produces in it a new, solvable array with blanked elements, along with a copy of the solved grid containing the correctly filled grid values.  A desired number of blanks within the puzzle is input as well.</w:t>
+        <w:t xml:space="preserve">GEN takes as input a 9x9 integer array, and produces in it a new, solvable array with blanked elements, along with a copy of the solved grid containing the correctly filled grid values.  A desired number of blanks within the puzzle </w:t>
+      </w:r>
+      <w:proofErr w:type="gramStart"/>
+      <w:r>
+        <w:rPr>
+          <w:rFonts w:ascii="Arial" w:hAnsi="Arial"/>
+        </w:rPr>
+        <w:t>is</w:t>
+      </w:r>
+      <w:proofErr w:type="gramEnd"/>
+      <w:r>
+        <w:rPr>
+          <w:rFonts w:ascii="Arial" w:hAnsi="Arial"/>
+        </w:rPr>
+        <w:t xml:space="preserve"> input as well.</w:t>
       </w:r>
     </w:p>
     <w:p>
@@ -2029,7 +2378,21 @@
         <w:rPr>
           <w:rFonts w:ascii="Arial" w:hAnsi="Arial"/>
         </w:rPr>
-        <w:t>The primary function for GEN has the following pseudocode interface:</w:t>
+        <w:t xml:space="preserve">The primary function for GEN has the following </w:t>
+      </w:r>
+      <w:proofErr w:type="spellStart"/>
+      <w:r>
+        <w:rPr>
+          <w:rFonts w:ascii="Arial" w:hAnsi="Arial"/>
+        </w:rPr>
+        <w:t>pseudocode</w:t>
+      </w:r>
+      <w:proofErr w:type="spellEnd"/>
+      <w:r>
+        <w:rPr>
+          <w:rFonts w:ascii="Arial" w:hAnsi="Arial"/>
+        </w:rPr>
+        <w:t xml:space="preserve"> interface:</w:t>
       </w:r>
       <w:r>
         <w:rPr>
@@ -2043,15 +2406,47 @@
           <w:i/>
         </w:rPr>
         <w:tab/>
-        <w:t>GenerateGrid(</w:t>
-      </w:r>
+      </w:r>
+      <w:proofErr w:type="spellStart"/>
       <w:r>
         <w:rPr>
           <w:rFonts w:ascii="Arial" w:hAnsi="Arial"/>
           <w:i/>
         </w:rPr>
-        <w:tab/>
-        <w:t>puzzlegrid (type grid, output);</w:t>
+        <w:t>GenerateGrid</w:t>
+      </w:r>
+      <w:proofErr w:type="spellEnd"/>
+      <w:proofErr w:type="gramStart"/>
+      <w:r>
+        <w:rPr>
+          <w:rFonts w:ascii="Arial" w:hAnsi="Arial"/>
+          <w:i/>
+        </w:rPr>
+        <w:t>(</w:t>
+      </w:r>
+      <w:r>
+        <w:rPr>
+          <w:rFonts w:ascii="Arial" w:hAnsi="Arial"/>
+          <w:i/>
+        </w:rPr>
+        <w:tab/>
+      </w:r>
+      <w:proofErr w:type="spellStart"/>
+      <w:r>
+        <w:rPr>
+          <w:rFonts w:ascii="Arial" w:hAnsi="Arial"/>
+          <w:i/>
+        </w:rPr>
+        <w:t>puzzlegrid</w:t>
+      </w:r>
+      <w:proofErr w:type="spellEnd"/>
+      <w:proofErr w:type="gramEnd"/>
+      <w:r>
+        <w:rPr>
+          <w:rFonts w:ascii="Arial" w:hAnsi="Arial"/>
+          <w:i/>
+        </w:rPr>
+        <w:t xml:space="preserve"> (type grid, output);</w:t>
       </w:r>
     </w:p>
     <w:p>
@@ -2092,12 +2487,23 @@
         </w:rPr>
         <w:tab/>
       </w:r>
+      <w:proofErr w:type="spellStart"/>
+      <w:proofErr w:type="gramStart"/>
       <w:r>
         <w:rPr>
           <w:rFonts w:ascii="Arial" w:hAnsi="Arial"/>
           <w:i/>
         </w:rPr>
-        <w:t>solutiongrid (type grid, output);</w:t>
+        <w:t>solutiongrid</w:t>
+      </w:r>
+      <w:proofErr w:type="spellEnd"/>
+      <w:proofErr w:type="gramEnd"/>
+      <w:r>
+        <w:rPr>
+          <w:rFonts w:ascii="Arial" w:hAnsi="Arial"/>
+          <w:i/>
+        </w:rPr>
+        <w:t xml:space="preserve"> (type grid, output);</w:t>
       </w:r>
     </w:p>
     <w:p>
@@ -2138,8 +2544,34 @@
           <w:i/>
         </w:rPr>
         <w:tab/>
-        <w:t>numberblanks (type integer, input);): boolean</w:t>
-      </w:r>
+      </w:r>
+      <w:proofErr w:type="spellStart"/>
+      <w:proofErr w:type="gramStart"/>
+      <w:r>
+        <w:rPr>
+          <w:rFonts w:ascii="Arial" w:hAnsi="Arial"/>
+          <w:i/>
+        </w:rPr>
+        <w:t>numberblanks</w:t>
+      </w:r>
+      <w:proofErr w:type="spellEnd"/>
+      <w:proofErr w:type="gramEnd"/>
+      <w:r>
+        <w:rPr>
+          <w:rFonts w:ascii="Arial" w:hAnsi="Arial"/>
+          <w:i/>
+        </w:rPr>
+        <w:t xml:space="preserve"> (type integer, input);): </w:t>
+      </w:r>
+      <w:proofErr w:type="spellStart"/>
+      <w:r>
+        <w:rPr>
+          <w:rFonts w:ascii="Arial" w:hAnsi="Arial"/>
+          <w:i/>
+        </w:rPr>
+        <w:t>boolean</w:t>
+      </w:r>
+      <w:proofErr w:type="spellEnd"/>
     </w:p>
     <w:p>
       <w:pPr>
@@ -2170,7 +2602,21 @@
         <w:rPr>
           <w:rFonts w:ascii="Arial" w:hAnsi="Arial"/>
         </w:rPr>
-        <w:t xml:space="preserve">The following pseudocode describes the GEN algorithm:     </w:t>
+        <w:t xml:space="preserve">The following </w:t>
+      </w:r>
+      <w:proofErr w:type="spellStart"/>
+      <w:r>
+        <w:rPr>
+          <w:rFonts w:ascii="Arial" w:hAnsi="Arial"/>
+        </w:rPr>
+        <w:t>pseudocode</w:t>
+      </w:r>
+      <w:proofErr w:type="spellEnd"/>
+      <w:r>
+        <w:rPr>
+          <w:rFonts w:ascii="Arial" w:hAnsi="Arial"/>
+        </w:rPr>
+        <w:t xml:space="preserve"> describes the GEN algorithm:     </w:t>
       </w:r>
     </w:p>
     <w:p>
@@ -2195,6 +2641,7 @@
         <w:tab/>
         <w:t xml:space="preserve">Randomly fill in the first row and column of </w:t>
       </w:r>
+      <w:proofErr w:type="spellStart"/>
       <w:r>
         <w:rPr>
           <w:rFonts w:ascii="Arial" w:hAnsi="Arial"/>
@@ -2202,6 +2649,7 @@
         </w:rPr>
         <w:t>puzzlegrid</w:t>
       </w:r>
+      <w:proofErr w:type="spellEnd"/>
     </w:p>
     <w:p>
       <w:pPr>
@@ -2217,12 +2665,21 @@
         <w:tab/>
         <w:t xml:space="preserve">Call </w:t>
       </w:r>
+      <w:proofErr w:type="spellStart"/>
       <w:r>
         <w:rPr>
           <w:rFonts w:ascii="Arial" w:hAnsi="Arial"/>
           <w:i/>
         </w:rPr>
-        <w:t xml:space="preserve">SolveGrid </w:t>
+        <w:t>SolveGrid</w:t>
+      </w:r>
+      <w:proofErr w:type="spellEnd"/>
+      <w:r>
+        <w:rPr>
+          <w:rFonts w:ascii="Arial" w:hAnsi="Arial"/>
+          <w:i/>
+        </w:rPr>
+        <w:t xml:space="preserve"> </w:t>
       </w:r>
       <w:r>
         <w:rPr>
@@ -2230,6 +2687,7 @@
         </w:rPr>
         <w:t xml:space="preserve">to solve </w:t>
       </w:r>
+      <w:proofErr w:type="spellStart"/>
       <w:r>
         <w:rPr>
           <w:rFonts w:ascii="Arial" w:hAnsi="Arial"/>
@@ -2237,6 +2695,7 @@
         </w:rPr>
         <w:t>puzzlegrid</w:t>
       </w:r>
+      <w:proofErr w:type="spellEnd"/>
     </w:p>
     <w:p>
       <w:pPr>
@@ -2251,12 +2710,21 @@
         </w:rPr>
         <w:t xml:space="preserve">Store solved </w:t>
       </w:r>
+      <w:proofErr w:type="spellStart"/>
       <w:r>
         <w:rPr>
           <w:rFonts w:ascii="Arial" w:hAnsi="Arial"/>
           <w:i/>
         </w:rPr>
-        <w:t xml:space="preserve">gamegrid </w:t>
+        <w:t>gamegrid</w:t>
+      </w:r>
+      <w:proofErr w:type="spellEnd"/>
+      <w:r>
+        <w:rPr>
+          <w:rFonts w:ascii="Arial" w:hAnsi="Arial"/>
+          <w:i/>
+        </w:rPr>
+        <w:t xml:space="preserve"> </w:t>
       </w:r>
       <w:r>
         <w:rPr>
@@ -2264,6 +2732,7 @@
         </w:rPr>
         <w:t xml:space="preserve">as the correct solution in </w:t>
       </w:r>
+      <w:proofErr w:type="spellStart"/>
       <w:r>
         <w:rPr>
           <w:rFonts w:ascii="Arial" w:hAnsi="Arial"/>
@@ -2271,33 +2740,60 @@
         </w:rPr>
         <w:t>solutiongrid</w:t>
       </w:r>
-    </w:p>
-    <w:p>
-      <w:pPr>
-        <w:rPr>
-          <w:rFonts w:ascii="Arial" w:hAnsi="Arial"/>
-        </w:rPr>
-      </w:pPr>
-      <w:r>
-        <w:rPr>
-          <w:rFonts w:ascii="Arial" w:hAnsi="Arial"/>
-        </w:rPr>
-        <w:tab/>
-        <w:t>Totalblanks = 0</w:t>
-      </w:r>
-    </w:p>
-    <w:p>
-      <w:pPr>
-        <w:rPr>
-          <w:rFonts w:ascii="Arial" w:hAnsi="Arial"/>
-        </w:rPr>
-      </w:pPr>
-      <w:r>
-        <w:rPr>
-          <w:rFonts w:ascii="Arial" w:hAnsi="Arial"/>
-        </w:rPr>
-        <w:tab/>
-        <w:t>tries = 0;</w:t>
+      <w:proofErr w:type="spellEnd"/>
+    </w:p>
+    <w:p>
+      <w:pPr>
+        <w:rPr>
+          <w:rFonts w:ascii="Arial" w:hAnsi="Arial"/>
+        </w:rPr>
+      </w:pPr>
+      <w:r>
+        <w:rPr>
+          <w:rFonts w:ascii="Arial" w:hAnsi="Arial"/>
+        </w:rPr>
+        <w:tab/>
+      </w:r>
+      <w:proofErr w:type="spellStart"/>
+      <w:r>
+        <w:rPr>
+          <w:rFonts w:ascii="Arial" w:hAnsi="Arial"/>
+        </w:rPr>
+        <w:t>Totalblanks</w:t>
+      </w:r>
+      <w:proofErr w:type="spellEnd"/>
+      <w:r>
+        <w:rPr>
+          <w:rFonts w:ascii="Arial" w:hAnsi="Arial"/>
+        </w:rPr>
+        <w:t xml:space="preserve"> = 0</w:t>
+      </w:r>
+    </w:p>
+    <w:p>
+      <w:pPr>
+        <w:rPr>
+          <w:rFonts w:ascii="Arial" w:hAnsi="Arial"/>
+        </w:rPr>
+      </w:pPr>
+      <w:r>
+        <w:rPr>
+          <w:rFonts w:ascii="Arial" w:hAnsi="Arial"/>
+        </w:rPr>
+        <w:tab/>
+      </w:r>
+      <w:proofErr w:type="gramStart"/>
+      <w:r>
+        <w:rPr>
+          <w:rFonts w:ascii="Arial" w:hAnsi="Arial"/>
+        </w:rPr>
+        <w:t>tries</w:t>
+      </w:r>
+      <w:proofErr w:type="gramEnd"/>
+      <w:r>
+        <w:rPr>
+          <w:rFonts w:ascii="Arial" w:hAnsi="Arial"/>
+        </w:rPr>
+        <w:t xml:space="preserve"> = 0;</w:t>
       </w:r>
     </w:p>
     <w:p>
@@ -2346,7 +2842,34 @@
           <w:rFonts w:ascii="Arial" w:hAnsi="Arial"/>
         </w:rPr>
         <w:tab/>
-        <w:t>SaveCopy = puzzlegrid      // in case undo needed</w:t>
+      </w:r>
+      <w:proofErr w:type="spellStart"/>
+      <w:r>
+        <w:rPr>
+          <w:rFonts w:ascii="Arial" w:hAnsi="Arial"/>
+        </w:rPr>
+        <w:t>SaveCopy</w:t>
+      </w:r>
+      <w:proofErr w:type="spellEnd"/>
+      <w:r>
+        <w:rPr>
+          <w:rFonts w:ascii="Arial" w:hAnsi="Arial"/>
+        </w:rPr>
+        <w:t xml:space="preserve"> = </w:t>
+      </w:r>
+      <w:proofErr w:type="spellStart"/>
+      <w:r>
+        <w:rPr>
+          <w:rFonts w:ascii="Arial" w:hAnsi="Arial"/>
+        </w:rPr>
+        <w:t>puzzlegrid</w:t>
+      </w:r>
+      <w:proofErr w:type="spellEnd"/>
+      <w:r>
+        <w:rPr>
+          <w:rFonts w:ascii="Arial" w:hAnsi="Arial"/>
+        </w:rPr>
+        <w:t xml:space="preserve">      // in case undo needed</w:t>
       </w:r>
     </w:p>
     <w:p>
@@ -2373,7 +2896,36 @@
           <w:rFonts w:ascii="Arial" w:hAnsi="Arial"/>
         </w:rPr>
         <w:tab/>
-        <w:t xml:space="preserve">RandomlyBlank(puzzlegrid, symmetry) </w:t>
+      </w:r>
+      <w:proofErr w:type="spellStart"/>
+      <w:proofErr w:type="gramStart"/>
+      <w:r>
+        <w:rPr>
+          <w:rFonts w:ascii="Arial" w:hAnsi="Arial"/>
+        </w:rPr>
+        <w:t>RandomlyBlank</w:t>
+      </w:r>
+      <w:proofErr w:type="spellEnd"/>
+      <w:r>
+        <w:rPr>
+          <w:rFonts w:ascii="Arial" w:hAnsi="Arial"/>
+        </w:rPr>
+        <w:t>(</w:t>
+      </w:r>
+      <w:proofErr w:type="spellStart"/>
+      <w:proofErr w:type="gramEnd"/>
+      <w:r>
+        <w:rPr>
+          <w:rFonts w:ascii="Arial" w:hAnsi="Arial"/>
+        </w:rPr>
+        <w:t>puzzlegrid</w:t>
+      </w:r>
+      <w:proofErr w:type="spellEnd"/>
+      <w:r>
+        <w:rPr>
+          <w:rFonts w:ascii="Arial" w:hAnsi="Arial"/>
+        </w:rPr>
+        <w:t xml:space="preserve">, symmetry) </w:t>
       </w:r>
     </w:p>
     <w:p>
@@ -2400,7 +2952,21 @@
           <w:rFonts w:ascii="Arial" w:hAnsi="Arial"/>
         </w:rPr>
         <w:tab/>
-        <w:t>// blanks 2 squares according to symmetry chosen</w:t>
+        <w:t xml:space="preserve">// </w:t>
+      </w:r>
+      <w:proofErr w:type="gramStart"/>
+      <w:r>
+        <w:rPr>
+          <w:rFonts w:ascii="Arial" w:hAnsi="Arial"/>
+        </w:rPr>
+        <w:t>blanks</w:t>
+      </w:r>
+      <w:proofErr w:type="gramEnd"/>
+      <w:r>
+        <w:rPr>
+          <w:rFonts w:ascii="Arial" w:hAnsi="Arial"/>
+        </w:rPr>
+        <w:t xml:space="preserve"> 2 squares according to symmetry chosen</w:t>
       </w:r>
     </w:p>
     <w:p>
@@ -2427,14 +2993,50 @@
           <w:rFonts w:ascii="Arial" w:hAnsi="Arial"/>
         </w:rPr>
         <w:tab/>
-        <w:t>ok = SolveGrid(</w:t>
-      </w:r>
+      </w:r>
+      <w:proofErr w:type="gramStart"/>
+      <w:r>
+        <w:rPr>
+          <w:rFonts w:ascii="Arial" w:hAnsi="Arial"/>
+        </w:rPr>
+        <w:t>ok</w:t>
+      </w:r>
+      <w:proofErr w:type="gramEnd"/>
+      <w:r>
+        <w:rPr>
+          <w:rFonts w:ascii="Arial" w:hAnsi="Arial"/>
+        </w:rPr>
+        <w:t xml:space="preserve"> = </w:t>
+      </w:r>
+      <w:proofErr w:type="spellStart"/>
+      <w:r>
+        <w:rPr>
+          <w:rFonts w:ascii="Arial" w:hAnsi="Arial"/>
+        </w:rPr>
+        <w:t>SolveGrid</w:t>
+      </w:r>
+      <w:proofErr w:type="spellEnd"/>
+      <w:r>
+        <w:rPr>
+          <w:rFonts w:ascii="Arial" w:hAnsi="Arial"/>
+        </w:rPr>
+        <w:t>(</w:t>
+      </w:r>
+      <w:proofErr w:type="spellStart"/>
       <w:r>
         <w:rPr>
           <w:rFonts w:ascii="Arial" w:hAnsi="Arial"/>
           <w:i/>
         </w:rPr>
-        <w:t xml:space="preserve">puzzlegrid)   </w:t>
+        <w:t>puzzlegrid</w:t>
+      </w:r>
+      <w:proofErr w:type="spellEnd"/>
+      <w:r>
+        <w:rPr>
+          <w:rFonts w:ascii="Arial" w:hAnsi="Arial"/>
+          <w:i/>
+        </w:rPr>
+        <w:t xml:space="preserve">)   </w:t>
       </w:r>
       <w:r>
         <w:rPr>
@@ -2467,7 +3069,20 @@
           <w:rFonts w:ascii="Arial" w:hAnsi="Arial"/>
         </w:rPr>
         <w:tab/>
-        <w:t>if not ok then</w:t>
+      </w:r>
+      <w:proofErr w:type="gramStart"/>
+      <w:r>
+        <w:rPr>
+          <w:rFonts w:ascii="Arial" w:hAnsi="Arial"/>
+        </w:rPr>
+        <w:t>if</w:t>
+      </w:r>
+      <w:proofErr w:type="gramEnd"/>
+      <w:r>
+        <w:rPr>
+          <w:rFonts w:ascii="Arial" w:hAnsi="Arial"/>
+        </w:rPr>
+        <w:t xml:space="preserve"> not ok then</w:t>
       </w:r>
     </w:p>
     <w:p>
@@ -2494,54 +3109,179 @@
           <w:rFonts w:ascii="Arial" w:hAnsi="Arial"/>
         </w:rPr>
         <w:tab/>
-        <w:t>puzzlegrid = SaveCopy</w:t>
-      </w:r>
-    </w:p>
-    <w:p>
-      <w:pPr>
-        <w:rPr>
-          <w:rFonts w:ascii="Arial" w:hAnsi="Arial"/>
-        </w:rPr>
-      </w:pPr>
-      <w:r>
-        <w:rPr>
-          <w:rFonts w:ascii="Arial" w:hAnsi="Arial"/>
-        </w:rPr>
-        <w:t xml:space="preserve">                     inc(tries);</w:t>
-      </w:r>
-    </w:p>
-    <w:p>
-      <w:pPr>
-        <w:rPr>
-          <w:rFonts w:ascii="Arial" w:hAnsi="Arial"/>
-        </w:rPr>
-      </w:pPr>
-      <w:r>
-        <w:rPr>
-          <w:rFonts w:ascii="Arial" w:hAnsi="Arial"/>
-        </w:rPr>
-        <w:tab/>
-        <w:t>UNITL (NumBlankSquares(puzzlegrid) &gt;= numberblanks) or (tries &gt; 1000);</w:t>
-      </w:r>
-    </w:p>
-    <w:p>
-      <w:pPr>
-        <w:rPr>
-          <w:rFonts w:ascii="Arial" w:hAnsi="Arial"/>
-        </w:rPr>
-      </w:pPr>
-    </w:p>
-    <w:p>
-      <w:pPr>
-        <w:rPr>
-          <w:rFonts w:ascii="Arial" w:hAnsi="Arial"/>
-        </w:rPr>
-      </w:pPr>
-      <w:r>
-        <w:rPr>
-          <w:rFonts w:ascii="Arial" w:hAnsi="Arial"/>
-        </w:rPr>
-        <w:t>After the above executes, there should be a uniquely solvable puzzlegrid, with approximately the desired number of blanks included, found by iteratively trying different blanked out squares.  If a blanking selection ever results in a multi-solution grid, that blanking attempt is undone with the line: puzzlegrid = savecopy, and another attempt is made, until the maximum number of retries is met, or the desired number of blanks is met or exceeded.</w:t>
+      </w:r>
+      <w:proofErr w:type="spellStart"/>
+      <w:proofErr w:type="gramStart"/>
+      <w:r>
+        <w:rPr>
+          <w:rFonts w:ascii="Arial" w:hAnsi="Arial"/>
+        </w:rPr>
+        <w:t>puzzlegrid</w:t>
+      </w:r>
+      <w:proofErr w:type="spellEnd"/>
+      <w:proofErr w:type="gramEnd"/>
+      <w:r>
+        <w:rPr>
+          <w:rFonts w:ascii="Arial" w:hAnsi="Arial"/>
+        </w:rPr>
+        <w:t xml:space="preserve"> = </w:t>
+      </w:r>
+      <w:proofErr w:type="spellStart"/>
+      <w:r>
+        <w:rPr>
+          <w:rFonts w:ascii="Arial" w:hAnsi="Arial"/>
+        </w:rPr>
+        <w:t>SaveCopy</w:t>
+      </w:r>
+      <w:proofErr w:type="spellEnd"/>
+    </w:p>
+    <w:p>
+      <w:pPr>
+        <w:rPr>
+          <w:rFonts w:ascii="Arial" w:hAnsi="Arial"/>
+        </w:rPr>
+      </w:pPr>
+      <w:r>
+        <w:rPr>
+          <w:rFonts w:ascii="Arial" w:hAnsi="Arial"/>
+        </w:rPr>
+        <w:t xml:space="preserve">                     </w:t>
+      </w:r>
+      <w:proofErr w:type="spellStart"/>
+      <w:proofErr w:type="gramStart"/>
+      <w:r>
+        <w:rPr>
+          <w:rFonts w:ascii="Arial" w:hAnsi="Arial"/>
+        </w:rPr>
+        <w:t>inc</w:t>
+      </w:r>
+      <w:proofErr w:type="spellEnd"/>
+      <w:proofErr w:type="gramEnd"/>
+      <w:r>
+        <w:rPr>
+          <w:rFonts w:ascii="Arial" w:hAnsi="Arial"/>
+        </w:rPr>
+        <w:t>(tries);</w:t>
+      </w:r>
+    </w:p>
+    <w:p>
+      <w:pPr>
+        <w:rPr>
+          <w:rFonts w:ascii="Arial" w:hAnsi="Arial"/>
+        </w:rPr>
+      </w:pPr>
+      <w:r>
+        <w:rPr>
+          <w:rFonts w:ascii="Arial" w:hAnsi="Arial"/>
+        </w:rPr>
+        <w:tab/>
+        <w:t>UNITL (</w:t>
+      </w:r>
+      <w:proofErr w:type="spellStart"/>
+      <w:proofErr w:type="gramStart"/>
+      <w:r>
+        <w:rPr>
+          <w:rFonts w:ascii="Arial" w:hAnsi="Arial"/>
+        </w:rPr>
+        <w:t>NumBlankSquares</w:t>
+      </w:r>
+      <w:proofErr w:type="spellEnd"/>
+      <w:r>
+        <w:rPr>
+          <w:rFonts w:ascii="Arial" w:hAnsi="Arial"/>
+        </w:rPr>
+        <w:t>(</w:t>
+      </w:r>
+      <w:proofErr w:type="spellStart"/>
+      <w:proofErr w:type="gramEnd"/>
+      <w:r>
+        <w:rPr>
+          <w:rFonts w:ascii="Arial" w:hAnsi="Arial"/>
+        </w:rPr>
+        <w:t>puzzlegrid</w:t>
+      </w:r>
+      <w:proofErr w:type="spellEnd"/>
+      <w:r>
+        <w:rPr>
+          <w:rFonts w:ascii="Arial" w:hAnsi="Arial"/>
+        </w:rPr>
+        <w:t xml:space="preserve">) &gt;= </w:t>
+      </w:r>
+      <w:proofErr w:type="spellStart"/>
+      <w:r>
+        <w:rPr>
+          <w:rFonts w:ascii="Arial" w:hAnsi="Arial"/>
+        </w:rPr>
+        <w:t>numberblanks</w:t>
+      </w:r>
+      <w:proofErr w:type="spellEnd"/>
+      <w:r>
+        <w:rPr>
+          <w:rFonts w:ascii="Arial" w:hAnsi="Arial"/>
+        </w:rPr>
+        <w:t>) or (tries &gt; 1000);</w:t>
+      </w:r>
+    </w:p>
+    <w:p>
+      <w:pPr>
+        <w:rPr>
+          <w:rFonts w:ascii="Arial" w:hAnsi="Arial"/>
+        </w:rPr>
+      </w:pPr>
+    </w:p>
+    <w:p>
+      <w:pPr>
+        <w:rPr>
+          <w:rFonts w:ascii="Arial" w:hAnsi="Arial"/>
+        </w:rPr>
+      </w:pPr>
+      <w:r>
+        <w:rPr>
+          <w:rFonts w:ascii="Arial" w:hAnsi="Arial"/>
+        </w:rPr>
+        <w:t xml:space="preserve">After the above executes, there should be a uniquely solvable </w:t>
+      </w:r>
+      <w:proofErr w:type="spellStart"/>
+      <w:r>
+        <w:rPr>
+          <w:rFonts w:ascii="Arial" w:hAnsi="Arial"/>
+        </w:rPr>
+        <w:t>puzzlegrid</w:t>
+      </w:r>
+      <w:proofErr w:type="spellEnd"/>
+      <w:r>
+        <w:rPr>
+          <w:rFonts w:ascii="Arial" w:hAnsi="Arial"/>
+        </w:rPr>
+        <w:t xml:space="preserve">, with approximately the desired number of blanks included, found by iteratively trying different blanked out squares.  If a blanking selection ever results in a multi-solution grid, that blanking attempt is undone with the line: </w:t>
+      </w:r>
+      <w:proofErr w:type="spellStart"/>
+      <w:r>
+        <w:rPr>
+          <w:rFonts w:ascii="Arial" w:hAnsi="Arial"/>
+        </w:rPr>
+        <w:t>puzzlegrid</w:t>
+      </w:r>
+      <w:proofErr w:type="spellEnd"/>
+      <w:r>
+        <w:rPr>
+          <w:rFonts w:ascii="Arial" w:hAnsi="Arial"/>
+        </w:rPr>
+        <w:t xml:space="preserve"> = </w:t>
+      </w:r>
+      <w:proofErr w:type="spellStart"/>
+      <w:r>
+        <w:rPr>
+          <w:rFonts w:ascii="Arial" w:hAnsi="Arial"/>
+        </w:rPr>
+        <w:t>savecopy</w:t>
+      </w:r>
+      <w:proofErr w:type="spellEnd"/>
+      <w:r>
+        <w:rPr>
+          <w:rFonts w:ascii="Arial" w:hAnsi="Arial"/>
+        </w:rPr>
+        <w:t>, and another attempt is made, until the maximum number of retries is met, or the desired number of blanks is met or exceeded.</w:t>
       </w:r>
     </w:p>
     <w:p>
@@ -2635,7 +3375,21 @@
         <w:rPr>
           <w:rFonts w:ascii="Arial" w:hAnsi="Arial"/>
         </w:rPr>
-        <w:t>Only simple counters and booleans are defined for local use.</w:t>
+        <w:t xml:space="preserve">Only simple counters and </w:t>
+      </w:r>
+      <w:proofErr w:type="spellStart"/>
+      <w:r>
+        <w:rPr>
+          <w:rFonts w:ascii="Arial" w:hAnsi="Arial"/>
+        </w:rPr>
+        <w:t>booleans</w:t>
+      </w:r>
+      <w:proofErr w:type="spellEnd"/>
+      <w:r>
+        <w:rPr>
+          <w:rFonts w:ascii="Arial" w:hAnsi="Arial"/>
+        </w:rPr>
+        <w:t xml:space="preserve"> are defined for local use.</w:t>
       </w:r>
     </w:p>
     <w:p>
@@ -2720,7 +3474,49 @@
         <w:rPr>
           <w:rFonts w:ascii="Arial" w:hAnsi="Arial"/>
         </w:rPr>
-        <w:t xml:space="preserve">The algorithm should use helper functions to randomly select a symmetry, to randomly blank a pair of squares (RandomBlank), and to count the current number of blanks in the current grid (NumBlankSquares). </w:t>
+        <w:t xml:space="preserve">The algorithm should use helper functions to randomly select </w:t>
+      </w:r>
+      <w:proofErr w:type="gramStart"/>
+      <w:r>
+        <w:rPr>
+          <w:rFonts w:ascii="Arial" w:hAnsi="Arial"/>
+        </w:rPr>
+        <w:t>a symmetry</w:t>
+      </w:r>
+      <w:proofErr w:type="gramEnd"/>
+      <w:r>
+        <w:rPr>
+          <w:rFonts w:ascii="Arial" w:hAnsi="Arial"/>
+        </w:rPr>
+        <w:t>, to randomly blank a pair of squares (</w:t>
+      </w:r>
+      <w:proofErr w:type="spellStart"/>
+      <w:r>
+        <w:rPr>
+          <w:rFonts w:ascii="Arial" w:hAnsi="Arial"/>
+        </w:rPr>
+        <w:t>RandomBlank</w:t>
+      </w:r>
+      <w:proofErr w:type="spellEnd"/>
+      <w:r>
+        <w:rPr>
+          <w:rFonts w:ascii="Arial" w:hAnsi="Arial"/>
+        </w:rPr>
+        <w:t>), and to count the current number of blanks in the current grid (</w:t>
+      </w:r>
+      <w:proofErr w:type="spellStart"/>
+      <w:r>
+        <w:rPr>
+          <w:rFonts w:ascii="Arial" w:hAnsi="Arial"/>
+        </w:rPr>
+        <w:t>NumBlankSquares</w:t>
+      </w:r>
+      <w:proofErr w:type="spellEnd"/>
+      <w:r>
+        <w:rPr>
+          <w:rFonts w:ascii="Arial" w:hAnsi="Arial"/>
+        </w:rPr>
+        <w:t xml:space="preserve">). </w:t>
       </w:r>
     </w:p>
     <w:p>
@@ -2767,36 +3563,101 @@
         <w:rPr>
           <w:rFonts w:ascii="Arial" w:hAnsi="Arial"/>
         </w:rPr>
-        <w:t>SLV is the functional component which solves a Sudoku puzzle.  It starts with an valid puzzle grid, and progressively fills in squares with legal values, backtracking and retrying values as needed, until a solution is found if one exists.  The main SLV function, SolvePuzzle returns TRUE only if there is a single solution to the given grid.</w:t>
-      </w:r>
-    </w:p>
-    <w:p>
-      <w:pPr>
-        <w:rPr>
-          <w:rFonts w:ascii="Arial" w:hAnsi="Arial"/>
-        </w:rPr>
-      </w:pPr>
-    </w:p>
-    <w:p>
-      <w:pPr>
-        <w:pStyle w:val="Bullets31"/>
-        <w:widowControl/>
-        <w:rPr>
-          <w:rFonts w:ascii="Arial" w:hAnsi="Arial"/>
-        </w:rPr>
-      </w:pPr>
+        <w:t xml:space="preserve">SLV is the functional </w:t>
+      </w:r>
+      <w:proofErr w:type="gramStart"/>
+      <w:r>
+        <w:rPr>
+          <w:rFonts w:ascii="Arial" w:hAnsi="Arial"/>
+        </w:rPr>
+        <w:t>component which</w:t>
+      </w:r>
+      <w:proofErr w:type="gramEnd"/>
+      <w:r>
+        <w:rPr>
+          <w:rFonts w:ascii="Arial" w:hAnsi="Arial"/>
+        </w:rPr>
+        <w:t xml:space="preserve"> solves a Sudoku puzzle.  It starts with an valid puzzle grid, and progressively fills in squares with legal values, backtracking and retrying values as needed, until a solution is found if one exists.  The main SLV function, </w:t>
+      </w:r>
+      <w:proofErr w:type="spellStart"/>
+      <w:r>
+        <w:rPr>
+          <w:rFonts w:ascii="Arial" w:hAnsi="Arial"/>
+        </w:rPr>
+        <w:t>SolvePuzzle</w:t>
+      </w:r>
+      <w:proofErr w:type="spellEnd"/>
+      <w:r>
+        <w:rPr>
+          <w:rFonts w:ascii="Arial" w:hAnsi="Arial"/>
+        </w:rPr>
+        <w:t xml:space="preserve"> returns TRUE only if there is a single solution to the given grid.</w:t>
+      </w:r>
+    </w:p>
+    <w:p>
+      <w:pPr>
+        <w:rPr>
+          <w:rFonts w:ascii="Arial" w:hAnsi="Arial"/>
+        </w:rPr>
+      </w:pPr>
+    </w:p>
+    <w:p>
+      <w:pPr>
+        <w:pStyle w:val="Bullets31"/>
+        <w:widowControl/>
+        <w:rPr>
+          <w:rFonts w:ascii="Arial" w:hAnsi="Arial"/>
+        </w:rPr>
+      </w:pPr>
+      <w:proofErr w:type="spellStart"/>
       <w:r>
         <w:rPr>
           <w:rFonts w:ascii="Arial" w:hAnsi="Arial"/>
           <w:i/>
         </w:rPr>
-        <w:t xml:space="preserve">SolvePuzzle </w:t>
-      </w:r>
-      <w:r>
-        <w:rPr>
-          <w:rFonts w:ascii="Arial" w:hAnsi="Arial"/>
-        </w:rPr>
-        <w:t xml:space="preserve">utilizes a recursive algorithm to implement its backtracking capability.  This requires it to pass its input puzzlegrid by value (not reference) so that each instantiation of the function has its own local copy of the grid to manipulate.  If it is found that the current instantiation cannot result in a correct puzzle solution, backtracking is handled by trying a different value in a blank square, and recursing again, until all possible values have been tried. </w:t>
+        <w:t>SolvePuzzle</w:t>
+      </w:r>
+      <w:proofErr w:type="spellEnd"/>
+      <w:r>
+        <w:rPr>
+          <w:rFonts w:ascii="Arial" w:hAnsi="Arial"/>
+          <w:i/>
+        </w:rPr>
+        <w:t xml:space="preserve"> </w:t>
+      </w:r>
+      <w:r>
+        <w:rPr>
+          <w:rFonts w:ascii="Arial" w:hAnsi="Arial"/>
+        </w:rPr>
+        <w:t xml:space="preserve">utilizes a recursive algorithm to implement its backtracking capability.  This requires it to pass its input </w:t>
+      </w:r>
+      <w:proofErr w:type="spellStart"/>
+      <w:r>
+        <w:rPr>
+          <w:rFonts w:ascii="Arial" w:hAnsi="Arial"/>
+        </w:rPr>
+        <w:t>puzzlegrid</w:t>
+      </w:r>
+      <w:proofErr w:type="spellEnd"/>
+      <w:r>
+        <w:rPr>
+          <w:rFonts w:ascii="Arial" w:hAnsi="Arial"/>
+        </w:rPr>
+        <w:t xml:space="preserve"> by value (not reference) so that each instantiation of the function has its own local copy of the grid to manipulate.  If it is found that the current instantiation cannot result in a correct puzzle solution, backtracking is handled by trying a different value in a blank square, and </w:t>
+      </w:r>
+      <w:proofErr w:type="spellStart"/>
+      <w:r>
+        <w:rPr>
+          <w:rFonts w:ascii="Arial" w:hAnsi="Arial"/>
+        </w:rPr>
+        <w:t>recursing</w:t>
+      </w:r>
+      <w:proofErr w:type="spellEnd"/>
+      <w:r>
+        <w:rPr>
+          <w:rFonts w:ascii="Arial" w:hAnsi="Arial"/>
+        </w:rPr>
+        <w:t xml:space="preserve"> again, until all possible values have been tried. </w:t>
       </w:r>
     </w:p>
     <w:p>
@@ -2842,7 +3703,21 @@
         <w:rPr>
           <w:rFonts w:ascii="Arial" w:hAnsi="Arial"/>
         </w:rPr>
-        <w:t>The high-level pseudocode for SLV follows:</w:t>
+        <w:t xml:space="preserve">The high-level </w:t>
+      </w:r>
+      <w:proofErr w:type="spellStart"/>
+      <w:r>
+        <w:rPr>
+          <w:rFonts w:ascii="Arial" w:hAnsi="Arial"/>
+        </w:rPr>
+        <w:t>pseudocode</w:t>
+      </w:r>
+      <w:proofErr w:type="spellEnd"/>
+      <w:r>
+        <w:rPr>
+          <w:rFonts w:ascii="Arial" w:hAnsi="Arial"/>
+        </w:rPr>
+        <w:t xml:space="preserve"> for SLV follows:</w:t>
       </w:r>
     </w:p>
     <w:p>
@@ -2917,8 +3792,29 @@
           <w:rFonts w:ascii="Arial" w:hAnsi="Arial"/>
         </w:rPr>
         <w:tab/>
-        <w:t>with fewest number of possibles</w:t>
-      </w:r>
+      </w:r>
+      <w:proofErr w:type="gramStart"/>
+      <w:r>
+        <w:rPr>
+          <w:rFonts w:ascii="Arial" w:hAnsi="Arial"/>
+        </w:rPr>
+        <w:t>with</w:t>
+      </w:r>
+      <w:proofErr w:type="gramEnd"/>
+      <w:r>
+        <w:rPr>
+          <w:rFonts w:ascii="Arial" w:hAnsi="Arial"/>
+        </w:rPr>
+        <w:t xml:space="preserve"> fewest number of </w:t>
+      </w:r>
+      <w:proofErr w:type="spellStart"/>
+      <w:r>
+        <w:rPr>
+          <w:rFonts w:ascii="Arial" w:hAnsi="Arial"/>
+        </w:rPr>
+        <w:t>possibles</w:t>
+      </w:r>
+      <w:proofErr w:type="spellEnd"/>
     </w:p>
     <w:p>
       <w:pPr>
@@ -2938,7 +3834,21 @@
           <w:rFonts w:ascii="Arial" w:hAnsi="Arial"/>
         </w:rPr>
         <w:tab/>
-        <w:t>For each value in possibles list</w:t>
+        <w:t xml:space="preserve">For each value in </w:t>
+      </w:r>
+      <w:proofErr w:type="spellStart"/>
+      <w:r>
+        <w:rPr>
+          <w:rFonts w:ascii="Arial" w:hAnsi="Arial"/>
+        </w:rPr>
+        <w:t>possibles</w:t>
+      </w:r>
+      <w:proofErr w:type="spellEnd"/>
+      <w:r>
+        <w:rPr>
+          <w:rFonts w:ascii="Arial" w:hAnsi="Arial"/>
+        </w:rPr>
+        <w:t xml:space="preserve"> list</w:t>
       </w:r>
     </w:p>
     <w:p>
@@ -2992,7 +3902,20 @@
           <w:rFonts w:ascii="Arial" w:hAnsi="Arial"/>
         </w:rPr>
         <w:tab/>
-        <w:t xml:space="preserve">Recurse with current grid </w:t>
+      </w:r>
+      <w:proofErr w:type="spellStart"/>
+      <w:r>
+        <w:rPr>
+          <w:rFonts w:ascii="Arial" w:hAnsi="Arial"/>
+        </w:rPr>
+        <w:t>Recurse</w:t>
+      </w:r>
+      <w:proofErr w:type="spellEnd"/>
+      <w:r>
+        <w:rPr>
+          <w:rFonts w:ascii="Arial" w:hAnsi="Arial"/>
+        </w:rPr>
+        <w:t xml:space="preserve"> with current grid </w:t>
       </w:r>
     </w:p>
     <w:p>
@@ -3158,7 +4081,21 @@
         <w:rPr>
           <w:rFonts w:ascii="Arial" w:hAnsi="Arial"/>
         </w:rPr>
-        <w:t>The primary function for SLV has the following pseudocode interface:</w:t>
+        <w:t xml:space="preserve">The primary function for SLV has the following </w:t>
+      </w:r>
+      <w:proofErr w:type="spellStart"/>
+      <w:r>
+        <w:rPr>
+          <w:rFonts w:ascii="Arial" w:hAnsi="Arial"/>
+        </w:rPr>
+        <w:t>pseudocode</w:t>
+      </w:r>
+      <w:proofErr w:type="spellEnd"/>
+      <w:r>
+        <w:rPr>
+          <w:rFonts w:ascii="Arial" w:hAnsi="Arial"/>
+        </w:rPr>
+        <w:t xml:space="preserve"> interface:</w:t>
       </w:r>
       <w:r>
         <w:rPr>
@@ -3172,16 +4109,57 @@
           <w:i/>
         </w:rPr>
         <w:tab/>
-        <w:t>SolveGrid(</w:t>
-      </w:r>
+      </w:r>
+      <w:proofErr w:type="spellStart"/>
       <w:r>
         <w:rPr>
           <w:rFonts w:ascii="Arial" w:hAnsi="Arial"/>
           <w:i/>
         </w:rPr>
-        <w:tab/>
-        <w:t>puzzlegrid (type grid, input)): boolean</w:t>
-      </w:r>
+        <w:t>SolveGrid</w:t>
+      </w:r>
+      <w:proofErr w:type="spellEnd"/>
+      <w:proofErr w:type="gramStart"/>
+      <w:r>
+        <w:rPr>
+          <w:rFonts w:ascii="Arial" w:hAnsi="Arial"/>
+          <w:i/>
+        </w:rPr>
+        <w:t>(</w:t>
+      </w:r>
+      <w:r>
+        <w:rPr>
+          <w:rFonts w:ascii="Arial" w:hAnsi="Arial"/>
+          <w:i/>
+        </w:rPr>
+        <w:tab/>
+      </w:r>
+      <w:proofErr w:type="spellStart"/>
+      <w:r>
+        <w:rPr>
+          <w:rFonts w:ascii="Arial" w:hAnsi="Arial"/>
+          <w:i/>
+        </w:rPr>
+        <w:t>puzzlegrid</w:t>
+      </w:r>
+      <w:proofErr w:type="spellEnd"/>
+      <w:proofErr w:type="gramEnd"/>
+      <w:r>
+        <w:rPr>
+          <w:rFonts w:ascii="Arial" w:hAnsi="Arial"/>
+          <w:i/>
+        </w:rPr>
+        <w:t xml:space="preserve"> (type grid, input)): </w:t>
+      </w:r>
+      <w:proofErr w:type="spellStart"/>
+      <w:r>
+        <w:rPr>
+          <w:rFonts w:ascii="Arial" w:hAnsi="Arial"/>
+          <w:i/>
+        </w:rPr>
+        <w:t>boolean</w:t>
+      </w:r>
+      <w:proofErr w:type="spellEnd"/>
     </w:p>
     <w:p>
       <w:pPr>
@@ -3220,20 +4198,49 @@
         <w:rPr>
           <w:rFonts w:ascii="Arial" w:hAnsi="Arial"/>
         </w:rPr>
-        <w:t xml:space="preserve">The following pseudocode describes the SLV algorithm.  </w:t>
-      </w:r>
-      <w:r>
-        <w:rPr>
-          <w:rFonts w:ascii="Arial" w:hAnsi="Arial"/>
-          <w:b/>
-        </w:rPr>
-        <w:t>See design constraints in section 3.2.2.3.5 for descriptions of helper functions used below.</w:t>
-      </w:r>
-      <w:r>
-        <w:rPr>
-          <w:rFonts w:ascii="Arial" w:hAnsi="Arial"/>
-        </w:rPr>
-        <w:t xml:space="preserve">:     </w:t>
+        <w:t xml:space="preserve">The following </w:t>
+      </w:r>
+      <w:proofErr w:type="spellStart"/>
+      <w:r>
+        <w:rPr>
+          <w:rFonts w:ascii="Arial" w:hAnsi="Arial"/>
+        </w:rPr>
+        <w:t>pseudocode</w:t>
+      </w:r>
+      <w:proofErr w:type="spellEnd"/>
+      <w:r>
+        <w:rPr>
+          <w:rFonts w:ascii="Arial" w:hAnsi="Arial"/>
+        </w:rPr>
+        <w:t xml:space="preserve"> describes the SLV algorithm.  </w:t>
+      </w:r>
+      <w:r>
+        <w:rPr>
+          <w:rFonts w:ascii="Arial" w:hAnsi="Arial"/>
+          <w:b/>
+        </w:rPr>
+        <w:t>See design constraints in section 3.2.2.3.5 for descriptions of helper functions used below</w:t>
+      </w:r>
+      <w:proofErr w:type="gramStart"/>
+      <w:r>
+        <w:rPr>
+          <w:rFonts w:ascii="Arial" w:hAnsi="Arial"/>
+          <w:b/>
+        </w:rPr>
+        <w:t>.</w:t>
+      </w:r>
+      <w:r>
+        <w:rPr>
+          <w:rFonts w:ascii="Arial" w:hAnsi="Arial"/>
+        </w:rPr>
+        <w:t>:</w:t>
+      </w:r>
+      <w:proofErr w:type="gramEnd"/>
+      <w:r>
+        <w:rPr>
+          <w:rFonts w:ascii="Arial" w:hAnsi="Arial"/>
+        </w:rPr>
+        <w:t xml:space="preserve">     </w:t>
       </w:r>
     </w:p>
     <w:p>
@@ -3249,51 +4256,152 @@
         <w:rPr>
           <w:rFonts w:ascii="Arial" w:hAnsi="Arial"/>
         </w:rPr>
-        <w:t xml:space="preserve">//NOTE- Requires global numsolns set to 0 on first entry to detect non unique </w:t>
-      </w:r>
-    </w:p>
-    <w:p>
-      <w:pPr>
-        <w:pStyle w:val="Bullets31"/>
-        <w:widowControl/>
-        <w:rPr>
-          <w:rFonts w:ascii="Arial" w:hAnsi="Arial"/>
-        </w:rPr>
-      </w:pPr>
-      <w:r>
-        <w:rPr>
-          <w:rFonts w:ascii="Arial" w:hAnsi="Arial"/>
-        </w:rPr>
-        <w:tab/>
-        <w:t>// solutions when count becomes &gt; 1</w:t>
-      </w:r>
-    </w:p>
-    <w:p>
-      <w:pPr>
-        <w:rPr>
-          <w:rFonts w:ascii="Arial" w:hAnsi="Arial"/>
-        </w:rPr>
-      </w:pPr>
-      <w:r>
-        <w:rPr>
-          <w:rFonts w:ascii="Arial" w:hAnsi="Arial"/>
-        </w:rPr>
-        <w:tab/>
-        <w:t>FillSingleChoices(puzzlegrid); // fills all open slots having just 1 possible value</w:t>
-      </w:r>
-    </w:p>
-    <w:p>
-      <w:pPr>
-        <w:rPr>
-          <w:rFonts w:ascii="Arial" w:hAnsi="Arial"/>
-        </w:rPr>
-      </w:pPr>
-      <w:r>
-        <w:rPr>
-          <w:rFonts w:ascii="Arial" w:hAnsi="Arial"/>
-        </w:rPr>
-        <w:tab/>
-        <w:t>IF IsSolved(puzzlegrid) then // all filled in</w:t>
+        <w:t xml:space="preserve">//NOTE- </w:t>
+      </w:r>
+      <w:proofErr w:type="gramStart"/>
+      <w:r>
+        <w:rPr>
+          <w:rFonts w:ascii="Arial" w:hAnsi="Arial"/>
+        </w:rPr>
+        <w:t>Requires</w:t>
+      </w:r>
+      <w:proofErr w:type="gramEnd"/>
+      <w:r>
+        <w:rPr>
+          <w:rFonts w:ascii="Arial" w:hAnsi="Arial"/>
+        </w:rPr>
+        <w:t xml:space="preserve"> global </w:t>
+      </w:r>
+      <w:proofErr w:type="spellStart"/>
+      <w:r>
+        <w:rPr>
+          <w:rFonts w:ascii="Arial" w:hAnsi="Arial"/>
+        </w:rPr>
+        <w:t>numsolns</w:t>
+      </w:r>
+      <w:proofErr w:type="spellEnd"/>
+      <w:r>
+        <w:rPr>
+          <w:rFonts w:ascii="Arial" w:hAnsi="Arial"/>
+        </w:rPr>
+        <w:t xml:space="preserve"> set to 0 on first entry to detect non unique </w:t>
+      </w:r>
+    </w:p>
+    <w:p>
+      <w:pPr>
+        <w:pStyle w:val="Bullets31"/>
+        <w:widowControl/>
+        <w:rPr>
+          <w:rFonts w:ascii="Arial" w:hAnsi="Arial"/>
+        </w:rPr>
+      </w:pPr>
+      <w:r>
+        <w:rPr>
+          <w:rFonts w:ascii="Arial" w:hAnsi="Arial"/>
+        </w:rPr>
+        <w:tab/>
+        <w:t xml:space="preserve">// </w:t>
+      </w:r>
+      <w:proofErr w:type="gramStart"/>
+      <w:r>
+        <w:rPr>
+          <w:rFonts w:ascii="Arial" w:hAnsi="Arial"/>
+        </w:rPr>
+        <w:t>solutions</w:t>
+      </w:r>
+      <w:proofErr w:type="gramEnd"/>
+      <w:r>
+        <w:rPr>
+          <w:rFonts w:ascii="Arial" w:hAnsi="Arial"/>
+        </w:rPr>
+        <w:t xml:space="preserve"> when count becomes &gt; 1</w:t>
+      </w:r>
+    </w:p>
+    <w:p>
+      <w:pPr>
+        <w:rPr>
+          <w:rFonts w:ascii="Arial" w:hAnsi="Arial"/>
+        </w:rPr>
+      </w:pPr>
+      <w:r>
+        <w:rPr>
+          <w:rFonts w:ascii="Arial" w:hAnsi="Arial"/>
+        </w:rPr>
+        <w:tab/>
+      </w:r>
+      <w:proofErr w:type="spellStart"/>
+      <w:proofErr w:type="gramStart"/>
+      <w:r>
+        <w:rPr>
+          <w:rFonts w:ascii="Arial" w:hAnsi="Arial"/>
+        </w:rPr>
+        <w:t>FillSingleChoices</w:t>
+      </w:r>
+      <w:proofErr w:type="spellEnd"/>
+      <w:r>
+        <w:rPr>
+          <w:rFonts w:ascii="Arial" w:hAnsi="Arial"/>
+        </w:rPr>
+        <w:t>(</w:t>
+      </w:r>
+      <w:proofErr w:type="spellStart"/>
+      <w:proofErr w:type="gramEnd"/>
+      <w:r>
+        <w:rPr>
+          <w:rFonts w:ascii="Arial" w:hAnsi="Arial"/>
+        </w:rPr>
+        <w:t>puzzlegrid</w:t>
+      </w:r>
+      <w:proofErr w:type="spellEnd"/>
+      <w:r>
+        <w:rPr>
+          <w:rFonts w:ascii="Arial" w:hAnsi="Arial"/>
+        </w:rPr>
+        <w:t>); // fills all open slots having just 1 possible value</w:t>
+      </w:r>
+    </w:p>
+    <w:p>
+      <w:pPr>
+        <w:rPr>
+          <w:rFonts w:ascii="Arial" w:hAnsi="Arial"/>
+        </w:rPr>
+      </w:pPr>
+      <w:r>
+        <w:rPr>
+          <w:rFonts w:ascii="Arial" w:hAnsi="Arial"/>
+        </w:rPr>
+        <w:tab/>
+        <w:t xml:space="preserve">IF </w:t>
+      </w:r>
+      <w:proofErr w:type="spellStart"/>
+      <w:proofErr w:type="gramStart"/>
+      <w:r>
+        <w:rPr>
+          <w:rFonts w:ascii="Arial" w:hAnsi="Arial"/>
+        </w:rPr>
+        <w:t>IsSolved</w:t>
+      </w:r>
+      <w:proofErr w:type="spellEnd"/>
+      <w:r>
+        <w:rPr>
+          <w:rFonts w:ascii="Arial" w:hAnsi="Arial"/>
+        </w:rPr>
+        <w:t>(</w:t>
+      </w:r>
+      <w:proofErr w:type="spellStart"/>
+      <w:proofErr w:type="gramEnd"/>
+      <w:r>
+        <w:rPr>
+          <w:rFonts w:ascii="Arial" w:hAnsi="Arial"/>
+        </w:rPr>
+        <w:t>puzzlegrid</w:t>
+      </w:r>
+      <w:proofErr w:type="spellEnd"/>
+      <w:r>
+        <w:rPr>
+          <w:rFonts w:ascii="Arial" w:hAnsi="Arial"/>
+        </w:rPr>
+        <w:t>) then // all filled in</w:t>
       </w:r>
     </w:p>
     <w:p>
@@ -3314,8 +4422,15 @@
           <w:rFonts w:ascii="Arial" w:hAnsi="Arial"/>
         </w:rPr>
         <w:tab/>
+      </w:r>
+      <w:proofErr w:type="gramStart"/>
+      <w:r>
+        <w:rPr>
+          <w:rFonts w:ascii="Arial" w:hAnsi="Arial"/>
+        </w:rPr>
         <w:t>begin</w:t>
       </w:r>
+      <w:proofErr w:type="gramEnd"/>
     </w:p>
     <w:p>
       <w:pPr>
@@ -3335,7 +4450,34 @@
           <w:rFonts w:ascii="Arial" w:hAnsi="Arial"/>
         </w:rPr>
         <w:tab/>
-        <w:t>if (numsolns &gt; 0) then  // bad situation, already have one, so not unique</w:t>
+      </w:r>
+      <w:proofErr w:type="gramStart"/>
+      <w:r>
+        <w:rPr>
+          <w:rFonts w:ascii="Arial" w:hAnsi="Arial"/>
+        </w:rPr>
+        <w:t>if</w:t>
+      </w:r>
+      <w:proofErr w:type="gramEnd"/>
+      <w:r>
+        <w:rPr>
+          <w:rFonts w:ascii="Arial" w:hAnsi="Arial"/>
+        </w:rPr>
+        <w:t xml:space="preserve"> (</w:t>
+      </w:r>
+      <w:proofErr w:type="spellStart"/>
+      <w:r>
+        <w:rPr>
+          <w:rFonts w:ascii="Arial" w:hAnsi="Arial"/>
+        </w:rPr>
+        <w:t>numsolns</w:t>
+      </w:r>
+      <w:proofErr w:type="spellEnd"/>
+      <w:r>
+        <w:rPr>
+          <w:rFonts w:ascii="Arial" w:hAnsi="Arial"/>
+        </w:rPr>
+        <w:t xml:space="preserve"> &gt; 0) then  // bad situation, already have one, so not unique</w:t>
       </w:r>
     </w:p>
     <w:p>
@@ -3368,8 +4510,15 @@
           <w:rFonts w:ascii="Arial" w:hAnsi="Arial"/>
         </w:rPr>
         <w:tab/>
+      </w:r>
+      <w:proofErr w:type="gramStart"/>
+      <w:r>
+        <w:rPr>
+          <w:rFonts w:ascii="Arial" w:hAnsi="Arial"/>
+        </w:rPr>
         <w:t>begin</w:t>
       </w:r>
+      <w:proofErr w:type="gramEnd"/>
     </w:p>
     <w:p>
       <w:pPr>
@@ -3401,7 +4550,22 @@
           <w:rFonts w:ascii="Arial" w:hAnsi="Arial"/>
         </w:rPr>
         <w:tab/>
-        <w:t>stoplooking := TRUE;</w:t>
+      </w:r>
+      <w:proofErr w:type="spellStart"/>
+      <w:proofErr w:type="gramStart"/>
+      <w:r>
+        <w:rPr>
+          <w:rFonts w:ascii="Arial" w:hAnsi="Arial"/>
+        </w:rPr>
+        <w:t>stoplooking</w:t>
+      </w:r>
+      <w:proofErr w:type="spellEnd"/>
+      <w:proofErr w:type="gramEnd"/>
+      <w:r>
+        <w:rPr>
+          <w:rFonts w:ascii="Arial" w:hAnsi="Arial"/>
+        </w:rPr>
+        <w:t xml:space="preserve"> := TRUE;</w:t>
       </w:r>
     </w:p>
     <w:p>
@@ -3434,7 +4598,20 @@
           <w:rFonts w:ascii="Arial" w:hAnsi="Arial"/>
         </w:rPr>
         <w:tab/>
-        <w:t>result := FALSE;</w:t>
+      </w:r>
+      <w:proofErr w:type="gramStart"/>
+      <w:r>
+        <w:rPr>
+          <w:rFonts w:ascii="Arial" w:hAnsi="Arial"/>
+        </w:rPr>
+        <w:t>result</w:t>
+      </w:r>
+      <w:proofErr w:type="gramEnd"/>
+      <w:r>
+        <w:rPr>
+          <w:rFonts w:ascii="Arial" w:hAnsi="Arial"/>
+        </w:rPr>
+        <w:t xml:space="preserve"> := FALSE;</w:t>
       </w:r>
     </w:p>
     <w:p>
@@ -3467,8 +4644,15 @@
           <w:rFonts w:ascii="Arial" w:hAnsi="Arial"/>
         </w:rPr>
         <w:tab/>
+      </w:r>
+      <w:proofErr w:type="gramStart"/>
+      <w:r>
+        <w:rPr>
+          <w:rFonts w:ascii="Arial" w:hAnsi="Arial"/>
+        </w:rPr>
         <w:t>end</w:t>
       </w:r>
+      <w:proofErr w:type="gramEnd"/>
     </w:p>
     <w:p>
       <w:pPr>
@@ -3494,7 +4678,20 @@
           <w:rFonts w:ascii="Arial" w:hAnsi="Arial"/>
         </w:rPr>
         <w:tab/>
-        <w:t>else  // have not found solution yet, so can return true</w:t>
+      </w:r>
+      <w:proofErr w:type="gramStart"/>
+      <w:r>
+        <w:rPr>
+          <w:rFonts w:ascii="Arial" w:hAnsi="Arial"/>
+        </w:rPr>
+        <w:t>else</w:t>
+      </w:r>
+      <w:proofErr w:type="gramEnd"/>
+      <w:r>
+        <w:rPr>
+          <w:rFonts w:ascii="Arial" w:hAnsi="Arial"/>
+        </w:rPr>
+        <w:t xml:space="preserve">  // have not found solution yet, so can return true</w:t>
       </w:r>
     </w:p>
     <w:p>
@@ -3527,8 +4724,15 @@
           <w:rFonts w:ascii="Arial" w:hAnsi="Arial"/>
         </w:rPr>
         <w:tab/>
+      </w:r>
+      <w:proofErr w:type="gramStart"/>
+      <w:r>
+        <w:rPr>
+          <w:rFonts w:ascii="Arial" w:hAnsi="Arial"/>
+        </w:rPr>
         <w:t>begin</w:t>
       </w:r>
+      <w:proofErr w:type="gramEnd"/>
     </w:p>
     <w:p>
       <w:pPr>
@@ -3560,7 +4764,22 @@
           <w:rFonts w:ascii="Arial" w:hAnsi="Arial"/>
         </w:rPr>
         <w:tab/>
-        <w:t>numsolns++</w:t>
+      </w:r>
+      <w:proofErr w:type="spellStart"/>
+      <w:proofErr w:type="gramStart"/>
+      <w:r>
+        <w:rPr>
+          <w:rFonts w:ascii="Arial" w:hAnsi="Arial"/>
+        </w:rPr>
+        <w:t>numsolns</w:t>
+      </w:r>
+      <w:proofErr w:type="spellEnd"/>
+      <w:proofErr w:type="gramEnd"/>
+      <w:r>
+        <w:rPr>
+          <w:rFonts w:ascii="Arial" w:hAnsi="Arial"/>
+        </w:rPr>
+        <w:t>++</w:t>
       </w:r>
     </w:p>
     <w:p>
@@ -3593,7 +4812,34 @@
           <w:rFonts w:ascii="Arial" w:hAnsi="Arial"/>
         </w:rPr>
         <w:tab/>
-        <w:t>Solutiongrid = puzzlegrid //save for final solution if no more found</w:t>
+      </w:r>
+      <w:proofErr w:type="spellStart"/>
+      <w:r>
+        <w:rPr>
+          <w:rFonts w:ascii="Arial" w:hAnsi="Arial"/>
+        </w:rPr>
+        <w:t>Solutiongrid</w:t>
+      </w:r>
+      <w:proofErr w:type="spellEnd"/>
+      <w:r>
+        <w:rPr>
+          <w:rFonts w:ascii="Arial" w:hAnsi="Arial"/>
+        </w:rPr>
+        <w:t xml:space="preserve"> = </w:t>
+      </w:r>
+      <w:proofErr w:type="spellStart"/>
+      <w:r>
+        <w:rPr>
+          <w:rFonts w:ascii="Arial" w:hAnsi="Arial"/>
+        </w:rPr>
+        <w:t>puzzlegrid</w:t>
+      </w:r>
+      <w:proofErr w:type="spellEnd"/>
+      <w:r>
+        <w:rPr>
+          <w:rFonts w:ascii="Arial" w:hAnsi="Arial"/>
+        </w:rPr>
+        <w:t xml:space="preserve"> //save for final solution if no more found</w:t>
       </w:r>
     </w:p>
     <w:p>
@@ -3620,7 +4866,20 @@
           <w:rFonts w:ascii="Arial" w:hAnsi="Arial"/>
         </w:rPr>
         <w:tab/>
-        <w:t>result := TRUE;</w:t>
+      </w:r>
+      <w:proofErr w:type="gramStart"/>
+      <w:r>
+        <w:rPr>
+          <w:rFonts w:ascii="Arial" w:hAnsi="Arial"/>
+        </w:rPr>
+        <w:t>result</w:t>
+      </w:r>
+      <w:proofErr w:type="gramEnd"/>
+      <w:r>
+        <w:rPr>
+          <w:rFonts w:ascii="Arial" w:hAnsi="Arial"/>
+        </w:rPr>
+        <w:t xml:space="preserve"> := TRUE;</w:t>
       </w:r>
     </w:p>
     <w:p>
@@ -3653,7 +4912,20 @@
           <w:rFonts w:ascii="Arial" w:hAnsi="Arial"/>
         </w:rPr>
         <w:tab/>
-        <w:t>end;</w:t>
+      </w:r>
+      <w:proofErr w:type="gramStart"/>
+      <w:r>
+        <w:rPr>
+          <w:rFonts w:ascii="Arial" w:hAnsi="Arial"/>
+        </w:rPr>
+        <w:t>end</w:t>
+      </w:r>
+      <w:proofErr w:type="gramEnd"/>
+      <w:r>
+        <w:rPr>
+          <w:rFonts w:ascii="Arial" w:hAnsi="Arial"/>
+        </w:rPr>
+        <w:t>;</w:t>
       </w:r>
     </w:p>
     <w:p>
@@ -3680,7 +4952,20 @@
           <w:rFonts w:ascii="Arial" w:hAnsi="Arial"/>
         </w:rPr>
         <w:tab/>
-        <w:t>end   //IF the puzzle has been solved</w:t>
+      </w:r>
+      <w:proofErr w:type="gramStart"/>
+      <w:r>
+        <w:rPr>
+          <w:rFonts w:ascii="Arial" w:hAnsi="Arial"/>
+        </w:rPr>
+        <w:t>end</w:t>
+      </w:r>
+      <w:proofErr w:type="gramEnd"/>
+      <w:r>
+        <w:rPr>
+          <w:rFonts w:ascii="Arial" w:hAnsi="Arial"/>
+        </w:rPr>
+        <w:t xml:space="preserve">   //IF the puzzle has been solved</w:t>
       </w:r>
     </w:p>
     <w:p>
@@ -3735,7 +5020,20 @@
           <w:rFonts w:ascii="Arial" w:hAnsi="Arial"/>
         </w:rPr>
         <w:tab/>
-        <w:t xml:space="preserve">begin  </w:t>
+      </w:r>
+      <w:proofErr w:type="gramStart"/>
+      <w:r>
+        <w:rPr>
+          <w:rFonts w:ascii="Arial" w:hAnsi="Arial"/>
+        </w:rPr>
+        <w:t>begin</w:t>
+      </w:r>
+      <w:proofErr w:type="gramEnd"/>
+      <w:r>
+        <w:rPr>
+          <w:rFonts w:ascii="Arial" w:hAnsi="Arial"/>
+        </w:rPr>
+        <w:t xml:space="preserve">  </w:t>
       </w:r>
       <w:r>
         <w:rPr>
@@ -3768,7 +5066,62 @@
           <w:rFonts w:ascii="Arial" w:hAnsi="Arial"/>
         </w:rPr>
         <w:tab/>
-        <w:t>if (not FindFewestChoices(puzzlegrid, row, col, list, numchoices)) then</w:t>
+      </w:r>
+      <w:proofErr w:type="gramStart"/>
+      <w:r>
+        <w:rPr>
+          <w:rFonts w:ascii="Arial" w:hAnsi="Arial"/>
+        </w:rPr>
+        <w:t>if</w:t>
+      </w:r>
+      <w:proofErr w:type="gramEnd"/>
+      <w:r>
+        <w:rPr>
+          <w:rFonts w:ascii="Arial" w:hAnsi="Arial"/>
+        </w:rPr>
+        <w:t xml:space="preserve"> (not </w:t>
+      </w:r>
+      <w:proofErr w:type="spellStart"/>
+      <w:r>
+        <w:rPr>
+          <w:rFonts w:ascii="Arial" w:hAnsi="Arial"/>
+        </w:rPr>
+        <w:t>FindFewestChoices</w:t>
+      </w:r>
+      <w:proofErr w:type="spellEnd"/>
+      <w:r>
+        <w:rPr>
+          <w:rFonts w:ascii="Arial" w:hAnsi="Arial"/>
+        </w:rPr>
+        <w:t>(</w:t>
+      </w:r>
+      <w:proofErr w:type="spellStart"/>
+      <w:r>
+        <w:rPr>
+          <w:rFonts w:ascii="Arial" w:hAnsi="Arial"/>
+        </w:rPr>
+        <w:t>puzzlegrid</w:t>
+      </w:r>
+      <w:proofErr w:type="spellEnd"/>
+      <w:r>
+        <w:rPr>
+          <w:rFonts w:ascii="Arial" w:hAnsi="Arial"/>
+        </w:rPr>
+        <w:t xml:space="preserve">, row, col, list, </w:t>
+      </w:r>
+      <w:proofErr w:type="spellStart"/>
+      <w:r>
+        <w:rPr>
+          <w:rFonts w:ascii="Arial" w:hAnsi="Arial"/>
+        </w:rPr>
+        <w:t>numchoices</w:t>
+      </w:r>
+      <w:proofErr w:type="spellEnd"/>
+      <w:r>
+        <w:rPr>
+          <w:rFonts w:ascii="Arial" w:hAnsi="Arial"/>
+        </w:rPr>
+        <w:t>)) then</w:t>
       </w:r>
     </w:p>
     <w:p>
@@ -3801,7 +5154,21 @@
           <w:rFonts w:ascii="Arial" w:hAnsi="Arial"/>
         </w:rPr>
         <w:tab/>
-        <w:t>// no choices left, and not solved, FAIL this try</w:t>
+        <w:t xml:space="preserve">// </w:t>
+      </w:r>
+      <w:proofErr w:type="gramStart"/>
+      <w:r>
+        <w:rPr>
+          <w:rFonts w:ascii="Arial" w:hAnsi="Arial"/>
+        </w:rPr>
+        <w:t>no</w:t>
+      </w:r>
+      <w:proofErr w:type="gramEnd"/>
+      <w:r>
+        <w:rPr>
+          <w:rFonts w:ascii="Arial" w:hAnsi="Arial"/>
+        </w:rPr>
+        <w:t xml:space="preserve"> choices left, and not solved, FAIL this try</w:t>
       </w:r>
     </w:p>
     <w:p>
@@ -3834,8 +5201,15 @@
           <w:rFonts w:ascii="Arial" w:hAnsi="Arial"/>
         </w:rPr>
         <w:tab/>
+      </w:r>
+      <w:proofErr w:type="gramStart"/>
+      <w:r>
+        <w:rPr>
+          <w:rFonts w:ascii="Arial" w:hAnsi="Arial"/>
+        </w:rPr>
         <w:t>begin</w:t>
       </w:r>
+      <w:proofErr w:type="gramEnd"/>
     </w:p>
     <w:p>
       <w:pPr>
@@ -3861,7 +5235,20 @@
           <w:rFonts w:ascii="Arial" w:hAnsi="Arial"/>
         </w:rPr>
         <w:tab/>
-        <w:t>result := FALSE;</w:t>
+      </w:r>
+      <w:proofErr w:type="gramStart"/>
+      <w:r>
+        <w:rPr>
+          <w:rFonts w:ascii="Arial" w:hAnsi="Arial"/>
+        </w:rPr>
+        <w:t>result</w:t>
+      </w:r>
+      <w:proofErr w:type="gramEnd"/>
+      <w:r>
+        <w:rPr>
+          <w:rFonts w:ascii="Arial" w:hAnsi="Arial"/>
+        </w:rPr>
+        <w:t xml:space="preserve"> := FALSE;</w:t>
       </w:r>
     </w:p>
     <w:p>
@@ -3894,8 +5281,15 @@
           <w:rFonts w:ascii="Arial" w:hAnsi="Arial"/>
         </w:rPr>
         <w:tab/>
+      </w:r>
+      <w:proofErr w:type="gramStart"/>
+      <w:r>
+        <w:rPr>
+          <w:rFonts w:ascii="Arial" w:hAnsi="Arial"/>
+        </w:rPr>
         <w:t>end</w:t>
       </w:r>
+      <w:proofErr w:type="gramEnd"/>
     </w:p>
     <w:p>
       <w:pPr>
@@ -3921,8 +5315,43 @@
           <w:rFonts w:ascii="Arial" w:hAnsi="Arial"/>
         </w:rPr>
         <w:tab/>
-        <w:t>else // there are choices, so loop to try recursing on each in r,c</w:t>
-      </w:r>
+      </w:r>
+      <w:proofErr w:type="gramStart"/>
+      <w:r>
+        <w:rPr>
+          <w:rFonts w:ascii="Arial" w:hAnsi="Arial"/>
+        </w:rPr>
+        <w:t>else</w:t>
+      </w:r>
+      <w:proofErr w:type="gramEnd"/>
+      <w:r>
+        <w:rPr>
+          <w:rFonts w:ascii="Arial" w:hAnsi="Arial"/>
+        </w:rPr>
+        <w:t xml:space="preserve"> // there are choices, so loop to try </w:t>
+      </w:r>
+      <w:proofErr w:type="spellStart"/>
+      <w:r>
+        <w:rPr>
+          <w:rFonts w:ascii="Arial" w:hAnsi="Arial"/>
+        </w:rPr>
+        <w:t>recursing</w:t>
+      </w:r>
+      <w:proofErr w:type="spellEnd"/>
+      <w:r>
+        <w:rPr>
+          <w:rFonts w:ascii="Arial" w:hAnsi="Arial"/>
+        </w:rPr>
+        <w:t xml:space="preserve"> on each in </w:t>
+      </w:r>
+      <w:proofErr w:type="spellStart"/>
+      <w:r>
+        <w:rPr>
+          <w:rFonts w:ascii="Arial" w:hAnsi="Arial"/>
+        </w:rPr>
+        <w:t>r,c</w:t>
+      </w:r>
+      <w:proofErr w:type="spellEnd"/>
     </w:p>
     <w:p>
       <w:pPr>
@@ -3954,8 +5383,15 @@
           <w:rFonts w:ascii="Arial" w:hAnsi="Arial"/>
         </w:rPr>
         <w:tab/>
+      </w:r>
+      <w:proofErr w:type="gramStart"/>
+      <w:r>
+        <w:rPr>
+          <w:rFonts w:ascii="Arial" w:hAnsi="Arial"/>
+        </w:rPr>
         <w:t>begin</w:t>
       </w:r>
+      <w:proofErr w:type="gramEnd"/>
     </w:p>
     <w:p>
       <w:pPr>
@@ -3987,7 +5423,22 @@
           <w:rFonts w:ascii="Arial" w:hAnsi="Arial"/>
         </w:rPr>
         <w:tab/>
-        <w:t>i := 1;</w:t>
+      </w:r>
+      <w:proofErr w:type="spellStart"/>
+      <w:proofErr w:type="gramStart"/>
+      <w:r>
+        <w:rPr>
+          <w:rFonts w:ascii="Arial" w:hAnsi="Arial"/>
+        </w:rPr>
+        <w:t>i</w:t>
+      </w:r>
+      <w:proofErr w:type="spellEnd"/>
+      <w:proofErr w:type="gramEnd"/>
+      <w:r>
+        <w:rPr>
+          <w:rFonts w:ascii="Arial" w:hAnsi="Arial"/>
+        </w:rPr>
+        <w:t xml:space="preserve"> := 1;</w:t>
       </w:r>
     </w:p>
     <w:p>
@@ -4020,7 +5471,20 @@
           <w:rFonts w:ascii="Arial" w:hAnsi="Arial"/>
         </w:rPr>
         <w:tab/>
-        <w:t>done := FALSE;</w:t>
+      </w:r>
+      <w:proofErr w:type="gramStart"/>
+      <w:r>
+        <w:rPr>
+          <w:rFonts w:ascii="Arial" w:hAnsi="Arial"/>
+        </w:rPr>
+        <w:t>done</w:t>
+      </w:r>
+      <w:proofErr w:type="gramEnd"/>
+      <w:r>
+        <w:rPr>
+          <w:rFonts w:ascii="Arial" w:hAnsi="Arial"/>
+        </w:rPr>
+        <w:t xml:space="preserve"> := FALSE;</w:t>
       </w:r>
     </w:p>
     <w:p>
@@ -4053,7 +5517,28 @@
           <w:rFonts w:ascii="Arial" w:hAnsi="Arial"/>
         </w:rPr>
         <w:tab/>
-        <w:t>got_one := FALSE;</w:t>
+      </w:r>
+      <w:proofErr w:type="spellStart"/>
+      <w:proofErr w:type="gramStart"/>
+      <w:r>
+        <w:rPr>
+          <w:rFonts w:ascii="Arial" w:hAnsi="Arial"/>
+        </w:rPr>
+        <w:t>got</w:t>
+      </w:r>
+      <w:proofErr w:type="gramEnd"/>
+      <w:r>
+        <w:rPr>
+          <w:rFonts w:ascii="Arial" w:hAnsi="Arial"/>
+        </w:rPr>
+        <w:t>_one</w:t>
+      </w:r>
+      <w:proofErr w:type="spellEnd"/>
+      <w:r>
+        <w:rPr>
+          <w:rFonts w:ascii="Arial" w:hAnsi="Arial"/>
+        </w:rPr>
+        <w:t xml:space="preserve"> := FALSE;</w:t>
       </w:r>
     </w:p>
     <w:p>
@@ -4086,7 +5571,21 @@
           <w:rFonts w:ascii="Arial" w:hAnsi="Arial"/>
         </w:rPr>
         <w:tab/>
-        <w:t>// try all possibilities,</w:t>
+        <w:t xml:space="preserve">// </w:t>
+      </w:r>
+      <w:proofErr w:type="gramStart"/>
+      <w:r>
+        <w:rPr>
+          <w:rFonts w:ascii="Arial" w:hAnsi="Arial"/>
+        </w:rPr>
+        <w:t>try</w:t>
+      </w:r>
+      <w:proofErr w:type="gramEnd"/>
+      <w:r>
+        <w:rPr>
+          <w:rFonts w:ascii="Arial" w:hAnsi="Arial"/>
+        </w:rPr>
+        <w:t xml:space="preserve"> all possibilities,</w:t>
       </w:r>
     </w:p>
     <w:p>
@@ -4125,7 +5624,21 @@
           <w:rFonts w:ascii="Arial" w:hAnsi="Arial"/>
         </w:rPr>
         <w:tab/>
-        <w:t>// making sure the answer is unique</w:t>
+        <w:t xml:space="preserve">// </w:t>
+      </w:r>
+      <w:proofErr w:type="gramStart"/>
+      <w:r>
+        <w:rPr>
+          <w:rFonts w:ascii="Arial" w:hAnsi="Arial"/>
+        </w:rPr>
+        <w:t>making</w:t>
+      </w:r>
+      <w:proofErr w:type="gramEnd"/>
+      <w:r>
+        <w:rPr>
+          <w:rFonts w:ascii="Arial" w:hAnsi="Arial"/>
+        </w:rPr>
+        <w:t xml:space="preserve"> sure the answer is unique</w:t>
       </w:r>
     </w:p>
     <w:p>
@@ -4158,7 +5671,48 @@
           <w:rFonts w:ascii="Arial" w:hAnsi="Arial"/>
         </w:rPr>
         <w:tab/>
-        <w:t xml:space="preserve">while (not done) and (i&lt;= numchoices) do </w:t>
+      </w:r>
+      <w:proofErr w:type="gramStart"/>
+      <w:r>
+        <w:rPr>
+          <w:rFonts w:ascii="Arial" w:hAnsi="Arial"/>
+        </w:rPr>
+        <w:t>while</w:t>
+      </w:r>
+      <w:proofErr w:type="gramEnd"/>
+      <w:r>
+        <w:rPr>
+          <w:rFonts w:ascii="Arial" w:hAnsi="Arial"/>
+        </w:rPr>
+        <w:t xml:space="preserve"> (not done) and (</w:t>
+      </w:r>
+      <w:proofErr w:type="spellStart"/>
+      <w:r>
+        <w:rPr>
+          <w:rFonts w:ascii="Arial" w:hAnsi="Arial"/>
+        </w:rPr>
+        <w:t>i</w:t>
+      </w:r>
+      <w:proofErr w:type="spellEnd"/>
+      <w:r>
+        <w:rPr>
+          <w:rFonts w:ascii="Arial" w:hAnsi="Arial"/>
+        </w:rPr>
+        <w:t xml:space="preserve">&lt;= </w:t>
+      </w:r>
+      <w:proofErr w:type="spellStart"/>
+      <w:r>
+        <w:rPr>
+          <w:rFonts w:ascii="Arial" w:hAnsi="Arial"/>
+        </w:rPr>
+        <w:t>numchoices</w:t>
+      </w:r>
+      <w:proofErr w:type="spellEnd"/>
+      <w:r>
+        <w:rPr>
+          <w:rFonts w:ascii="Arial" w:hAnsi="Arial"/>
+        </w:rPr>
+        <w:t xml:space="preserve">) do </w:t>
       </w:r>
     </w:p>
     <w:p>
@@ -4198,8 +5752,15 @@
           <w:rFonts w:ascii="Arial" w:hAnsi="Arial"/>
         </w:rPr>
         <w:tab/>
+      </w:r>
+      <w:proofErr w:type="gramStart"/>
+      <w:r>
+        <w:rPr>
+          <w:rFonts w:ascii="Arial" w:hAnsi="Arial"/>
+        </w:rPr>
         <w:t>begin</w:t>
       </w:r>
+      <w:proofErr w:type="gramEnd"/>
     </w:p>
     <w:p>
       <w:pPr>
@@ -4237,8 +5798,30 @@
           <w:rFonts w:ascii="Arial" w:hAnsi="Arial"/>
         </w:rPr>
         <w:tab/>
-        <w:t xml:space="preserve"> //  get a random choice in list of possibles</w:t>
-      </w:r>
+        <w:t xml:space="preserve"> /</w:t>
+      </w:r>
+      <w:proofErr w:type="gramStart"/>
+      <w:r>
+        <w:rPr>
+          <w:rFonts w:ascii="Arial" w:hAnsi="Arial"/>
+        </w:rPr>
+        <w:t>/  get</w:t>
+      </w:r>
+      <w:proofErr w:type="gramEnd"/>
+      <w:r>
+        <w:rPr>
+          <w:rFonts w:ascii="Arial" w:hAnsi="Arial"/>
+        </w:rPr>
+        <w:t xml:space="preserve"> a random choice in list of </w:t>
+      </w:r>
+      <w:proofErr w:type="spellStart"/>
+      <w:r>
+        <w:rPr>
+          <w:rFonts w:ascii="Arial" w:hAnsi="Arial"/>
+        </w:rPr>
+        <w:t>possibles</w:t>
+      </w:r>
+      <w:proofErr w:type="spellEnd"/>
     </w:p>
     <w:p>
       <w:pPr>
@@ -4270,7 +5853,34 @@
           <w:rFonts w:ascii="Arial" w:hAnsi="Arial"/>
         </w:rPr>
         <w:tab/>
-        <w:t>choice := PickOneTrue(list);</w:t>
+      </w:r>
+      <w:proofErr w:type="gramStart"/>
+      <w:r>
+        <w:rPr>
+          <w:rFonts w:ascii="Arial" w:hAnsi="Arial"/>
+        </w:rPr>
+        <w:t>choice</w:t>
+      </w:r>
+      <w:proofErr w:type="gramEnd"/>
+      <w:r>
+        <w:rPr>
+          <w:rFonts w:ascii="Arial" w:hAnsi="Arial"/>
+        </w:rPr>
+        <w:t xml:space="preserve"> := </w:t>
+      </w:r>
+      <w:proofErr w:type="spellStart"/>
+      <w:r>
+        <w:rPr>
+          <w:rFonts w:ascii="Arial" w:hAnsi="Arial"/>
+        </w:rPr>
+        <w:t>PickOneTrue</w:t>
+      </w:r>
+      <w:proofErr w:type="spellEnd"/>
+      <w:r>
+        <w:rPr>
+          <w:rFonts w:ascii="Arial" w:hAnsi="Arial"/>
+        </w:rPr>
+        <w:t>(list);</w:t>
       </w:r>
     </w:p>
     <w:p>
@@ -4303,7 +5913,20 @@
           <w:rFonts w:ascii="Arial" w:hAnsi="Arial"/>
         </w:rPr>
         <w:tab/>
-        <w:t>list[choice] := FALSE; // erase that choice possibility</w:t>
+      </w:r>
+      <w:proofErr w:type="gramStart"/>
+      <w:r>
+        <w:rPr>
+          <w:rFonts w:ascii="Arial" w:hAnsi="Arial"/>
+        </w:rPr>
+        <w:t>list</w:t>
+      </w:r>
+      <w:proofErr w:type="gramEnd"/>
+      <w:r>
+        <w:rPr>
+          <w:rFonts w:ascii="Arial" w:hAnsi="Arial"/>
+        </w:rPr>
+        <w:t>[choice] := FALSE; // erase that choice possibility</w:t>
       </w:r>
     </w:p>
     <w:p>
@@ -4342,7 +5965,36 @@
           <w:rFonts w:ascii="Arial" w:hAnsi="Arial"/>
         </w:rPr>
         <w:tab/>
-        <w:t>Puzzlegrid[row,column] := choice;   // plug that choice in</w:t>
+      </w:r>
+      <w:proofErr w:type="spellStart"/>
+      <w:proofErr w:type="gramStart"/>
+      <w:r>
+        <w:rPr>
+          <w:rFonts w:ascii="Arial" w:hAnsi="Arial"/>
+        </w:rPr>
+        <w:t>Puzzlegrid</w:t>
+      </w:r>
+      <w:proofErr w:type="spellEnd"/>
+      <w:r>
+        <w:rPr>
+          <w:rFonts w:ascii="Arial" w:hAnsi="Arial"/>
+        </w:rPr>
+        <w:t>[</w:t>
+      </w:r>
+      <w:proofErr w:type="spellStart"/>
+      <w:proofErr w:type="gramEnd"/>
+      <w:r>
+        <w:rPr>
+          <w:rFonts w:ascii="Arial" w:hAnsi="Arial"/>
+        </w:rPr>
+        <w:t>row,column</w:t>
+      </w:r>
+      <w:proofErr w:type="spellEnd"/>
+      <w:r>
+        <w:rPr>
+          <w:rFonts w:ascii="Arial" w:hAnsi="Arial"/>
+        </w:rPr>
+        <w:t>] := choice;   // plug that choice in</w:t>
       </w:r>
     </w:p>
     <w:p>
@@ -4381,7 +6033,48 @@
           <w:rFonts w:ascii="Arial" w:hAnsi="Arial"/>
         </w:rPr>
         <w:tab/>
-        <w:t>solved := (solvegrid(puzzlegrid));</w:t>
+      </w:r>
+      <w:proofErr w:type="gramStart"/>
+      <w:r>
+        <w:rPr>
+          <w:rFonts w:ascii="Arial" w:hAnsi="Arial"/>
+        </w:rPr>
+        <w:t>solved</w:t>
+      </w:r>
+      <w:proofErr w:type="gramEnd"/>
+      <w:r>
+        <w:rPr>
+          <w:rFonts w:ascii="Arial" w:hAnsi="Arial"/>
+        </w:rPr>
+        <w:t xml:space="preserve"> := (</w:t>
+      </w:r>
+      <w:proofErr w:type="spellStart"/>
+      <w:r>
+        <w:rPr>
+          <w:rFonts w:ascii="Arial" w:hAnsi="Arial"/>
+        </w:rPr>
+        <w:t>solvegrid</w:t>
+      </w:r>
+      <w:proofErr w:type="spellEnd"/>
+      <w:r>
+        <w:rPr>
+          <w:rFonts w:ascii="Arial" w:hAnsi="Arial"/>
+        </w:rPr>
+        <w:t>(</w:t>
+      </w:r>
+      <w:proofErr w:type="spellStart"/>
+      <w:r>
+        <w:rPr>
+          <w:rFonts w:ascii="Arial" w:hAnsi="Arial"/>
+        </w:rPr>
+        <w:t>puzzlegrid</w:t>
+      </w:r>
+      <w:proofErr w:type="spellEnd"/>
+      <w:r>
+        <w:rPr>
+          <w:rFonts w:ascii="Arial" w:hAnsi="Arial"/>
+        </w:rPr>
+        <w:t>));</w:t>
       </w:r>
     </w:p>
     <w:p>
@@ -4414,7 +6107,37 @@
           <w:rFonts w:ascii="Arial" w:hAnsi="Arial"/>
         </w:rPr>
         <w:tab/>
-        <w:t>IF stoplooking then  // check boolean condition- no solution</w:t>
+        <w:t xml:space="preserve">IF </w:t>
+      </w:r>
+      <w:proofErr w:type="spellStart"/>
+      <w:r>
+        <w:rPr>
+          <w:rFonts w:ascii="Arial" w:hAnsi="Arial"/>
+        </w:rPr>
+        <w:t>stoplooking</w:t>
+      </w:r>
+      <w:proofErr w:type="spellEnd"/>
+      <w:r>
+        <w:rPr>
+          <w:rFonts w:ascii="Arial" w:hAnsi="Arial"/>
+        </w:rPr>
+        <w:t xml:space="preserve"> then  // check </w:t>
+      </w:r>
+      <w:proofErr w:type="spellStart"/>
+      <w:proofErr w:type="gramStart"/>
+      <w:r>
+        <w:rPr>
+          <w:rFonts w:ascii="Arial" w:hAnsi="Arial"/>
+        </w:rPr>
+        <w:t>boolean</w:t>
+      </w:r>
+      <w:proofErr w:type="spellEnd"/>
+      <w:proofErr w:type="gramEnd"/>
+      <w:r>
+        <w:rPr>
+          <w:rFonts w:ascii="Arial" w:hAnsi="Arial"/>
+        </w:rPr>
+        <w:t xml:space="preserve"> condition- no solution</w:t>
       </w:r>
     </w:p>
     <w:p>
@@ -4453,8 +6176,15 @@
           <w:rFonts w:ascii="Arial" w:hAnsi="Arial"/>
         </w:rPr>
         <w:tab/>
+      </w:r>
+      <w:proofErr w:type="gramStart"/>
+      <w:r>
+        <w:rPr>
+          <w:rFonts w:ascii="Arial" w:hAnsi="Arial"/>
+        </w:rPr>
         <w:t>begin</w:t>
       </w:r>
+      <w:proofErr w:type="gramEnd"/>
     </w:p>
     <w:p>
       <w:pPr>
@@ -4498,7 +6228,21 @@
           <w:rFonts w:ascii="Arial" w:hAnsi="Arial"/>
         </w:rPr>
         <w:tab/>
-        <w:t>// need quit FAIL</w:t>
+        <w:t xml:space="preserve">// </w:t>
+      </w:r>
+      <w:proofErr w:type="gramStart"/>
+      <w:r>
+        <w:rPr>
+          <w:rFonts w:ascii="Arial" w:hAnsi="Arial"/>
+        </w:rPr>
+        <w:t>need</w:t>
+      </w:r>
+      <w:proofErr w:type="gramEnd"/>
+      <w:r>
+        <w:rPr>
+          <w:rFonts w:ascii="Arial" w:hAnsi="Arial"/>
+        </w:rPr>
+        <w:t xml:space="preserve"> quit FAIL</w:t>
       </w:r>
     </w:p>
     <w:p>
@@ -4537,7 +6281,20 @@
           <w:rFonts w:ascii="Arial" w:hAnsi="Arial"/>
         </w:rPr>
         <w:tab/>
-        <w:t xml:space="preserve">done := TRUE;         </w:t>
+      </w:r>
+      <w:proofErr w:type="gramStart"/>
+      <w:r>
+        <w:rPr>
+          <w:rFonts w:ascii="Arial" w:hAnsi="Arial"/>
+        </w:rPr>
+        <w:t>done</w:t>
+      </w:r>
+      <w:proofErr w:type="gramEnd"/>
+      <w:r>
+        <w:rPr>
+          <w:rFonts w:ascii="Arial" w:hAnsi="Arial"/>
+        </w:rPr>
+        <w:t xml:space="preserve"> := TRUE;         </w:t>
       </w:r>
     </w:p>
     <w:p>
@@ -4576,7 +6333,28 @@
           <w:rFonts w:ascii="Arial" w:hAnsi="Arial"/>
         </w:rPr>
         <w:tab/>
-        <w:t xml:space="preserve">got_one := FALSE;  </w:t>
+      </w:r>
+      <w:proofErr w:type="spellStart"/>
+      <w:proofErr w:type="gramStart"/>
+      <w:r>
+        <w:rPr>
+          <w:rFonts w:ascii="Arial" w:hAnsi="Arial"/>
+        </w:rPr>
+        <w:t>got</w:t>
+      </w:r>
+      <w:proofErr w:type="gramEnd"/>
+      <w:r>
+        <w:rPr>
+          <w:rFonts w:ascii="Arial" w:hAnsi="Arial"/>
+        </w:rPr>
+        <w:t>_one</w:t>
+      </w:r>
+      <w:proofErr w:type="spellEnd"/>
+      <w:r>
+        <w:rPr>
+          <w:rFonts w:ascii="Arial" w:hAnsi="Arial"/>
+        </w:rPr>
+        <w:t xml:space="preserve"> := FALSE;  </w:t>
       </w:r>
     </w:p>
     <w:p>
@@ -4615,8 +6393,15 @@
           <w:rFonts w:ascii="Arial" w:hAnsi="Arial"/>
         </w:rPr>
         <w:tab/>
+      </w:r>
+      <w:proofErr w:type="gramStart"/>
+      <w:r>
+        <w:rPr>
+          <w:rFonts w:ascii="Arial" w:hAnsi="Arial"/>
+        </w:rPr>
         <w:t>end</w:t>
       </w:r>
+      <w:proofErr w:type="gramEnd"/>
     </w:p>
     <w:p>
       <w:pPr>
@@ -4654,7 +6439,20 @@
           <w:rFonts w:ascii="Arial" w:hAnsi="Arial"/>
         </w:rPr>
         <w:tab/>
-        <w:t>else // continue looping, check for other DONE situation</w:t>
+      </w:r>
+      <w:proofErr w:type="gramStart"/>
+      <w:r>
+        <w:rPr>
+          <w:rFonts w:ascii="Arial" w:hAnsi="Arial"/>
+        </w:rPr>
+        <w:t>else</w:t>
+      </w:r>
+      <w:proofErr w:type="gramEnd"/>
+      <w:r>
+        <w:rPr>
+          <w:rFonts w:ascii="Arial" w:hAnsi="Arial"/>
+        </w:rPr>
+        <w:t xml:space="preserve"> // continue looping, check for other DONE situation</w:t>
       </w:r>
     </w:p>
     <w:p>
@@ -4693,7 +6491,20 @@
           <w:rFonts w:ascii="Arial" w:hAnsi="Arial"/>
         </w:rPr>
         <w:tab/>
-        <w:t>begin  //not told to stop</w:t>
+      </w:r>
+      <w:proofErr w:type="gramStart"/>
+      <w:r>
+        <w:rPr>
+          <w:rFonts w:ascii="Arial" w:hAnsi="Arial"/>
+        </w:rPr>
+        <w:t>begin</w:t>
+      </w:r>
+      <w:proofErr w:type="gramEnd"/>
+      <w:r>
+        <w:rPr>
+          <w:rFonts w:ascii="Arial" w:hAnsi="Arial"/>
+        </w:rPr>
+        <w:t xml:space="preserve">  //not told to stop</w:t>
       </w:r>
     </w:p>
     <w:p>
@@ -4738,7 +6549,42 @@
           <w:rFonts w:ascii="Arial" w:hAnsi="Arial"/>
         </w:rPr>
         <w:tab/>
-        <w:t>got_one := got_one or solved; // remember solution</w:t>
+      </w:r>
+      <w:proofErr w:type="spellStart"/>
+      <w:proofErr w:type="gramStart"/>
+      <w:r>
+        <w:rPr>
+          <w:rFonts w:ascii="Arial" w:hAnsi="Arial"/>
+        </w:rPr>
+        <w:t>got</w:t>
+      </w:r>
+      <w:proofErr w:type="gramEnd"/>
+      <w:r>
+        <w:rPr>
+          <w:rFonts w:ascii="Arial" w:hAnsi="Arial"/>
+        </w:rPr>
+        <w:t>_one</w:t>
+      </w:r>
+      <w:proofErr w:type="spellEnd"/>
+      <w:r>
+        <w:rPr>
+          <w:rFonts w:ascii="Arial" w:hAnsi="Arial"/>
+        </w:rPr>
+        <w:t xml:space="preserve"> := </w:t>
+      </w:r>
+      <w:proofErr w:type="spellStart"/>
+      <w:r>
+        <w:rPr>
+          <w:rFonts w:ascii="Arial" w:hAnsi="Arial"/>
+        </w:rPr>
+        <w:t>got_one</w:t>
+      </w:r>
+      <w:proofErr w:type="spellEnd"/>
+      <w:r>
+        <w:rPr>
+          <w:rFonts w:ascii="Arial" w:hAnsi="Arial"/>
+        </w:rPr>
+        <w:t xml:space="preserve"> or solved; // remember solution</w:t>
       </w:r>
     </w:p>
     <w:p>
@@ -4777,7 +6623,22 @@
           <w:rFonts w:ascii="Arial" w:hAnsi="Arial"/>
         </w:rPr>
         <w:tab/>
-        <w:t>i++;</w:t>
+      </w:r>
+      <w:proofErr w:type="spellStart"/>
+      <w:proofErr w:type="gramStart"/>
+      <w:r>
+        <w:rPr>
+          <w:rFonts w:ascii="Arial" w:hAnsi="Arial"/>
+        </w:rPr>
+        <w:t>i</w:t>
+      </w:r>
+      <w:proofErr w:type="spellEnd"/>
+      <w:proofErr w:type="gramEnd"/>
+      <w:r>
+        <w:rPr>
+          <w:rFonts w:ascii="Arial" w:hAnsi="Arial"/>
+        </w:rPr>
+        <w:t>++;</w:t>
       </w:r>
     </w:p>
     <w:p>
@@ -4822,7 +6683,20 @@
           <w:rFonts w:ascii="Arial" w:hAnsi="Arial"/>
         </w:rPr>
         <w:tab/>
-        <w:t>end;</w:t>
+      </w:r>
+      <w:proofErr w:type="gramStart"/>
+      <w:r>
+        <w:rPr>
+          <w:rFonts w:ascii="Arial" w:hAnsi="Arial"/>
+        </w:rPr>
+        <w:t>end</w:t>
+      </w:r>
+      <w:proofErr w:type="gramEnd"/>
+      <w:r>
+        <w:rPr>
+          <w:rFonts w:ascii="Arial" w:hAnsi="Arial"/>
+        </w:rPr>
+        <w:t>;</w:t>
       </w:r>
     </w:p>
     <w:p>
@@ -4867,7 +6741,21 @@
           <w:rFonts w:ascii="Arial" w:hAnsi="Arial"/>
         </w:rPr>
         <w:tab/>
-        <w:t>// return TRUE really got a solution</w:t>
+        <w:t xml:space="preserve">// </w:t>
+      </w:r>
+      <w:proofErr w:type="gramStart"/>
+      <w:r>
+        <w:rPr>
+          <w:rFonts w:ascii="Arial" w:hAnsi="Arial"/>
+        </w:rPr>
+        <w:t>return</w:t>
+      </w:r>
+      <w:proofErr w:type="gramEnd"/>
+      <w:r>
+        <w:rPr>
+          <w:rFonts w:ascii="Arial" w:hAnsi="Arial"/>
+        </w:rPr>
+        <w:t xml:space="preserve"> TRUE really got a solution</w:t>
       </w:r>
     </w:p>
     <w:p>
@@ -4912,7 +6800,34 @@
           <w:rFonts w:ascii="Arial" w:hAnsi="Arial"/>
         </w:rPr>
         <w:tab/>
-        <w:t>result := got_one;</w:t>
+      </w:r>
+      <w:proofErr w:type="gramStart"/>
+      <w:r>
+        <w:rPr>
+          <w:rFonts w:ascii="Arial" w:hAnsi="Arial"/>
+        </w:rPr>
+        <w:t>result</w:t>
+      </w:r>
+      <w:proofErr w:type="gramEnd"/>
+      <w:r>
+        <w:rPr>
+          <w:rFonts w:ascii="Arial" w:hAnsi="Arial"/>
+        </w:rPr>
+        <w:t xml:space="preserve"> := </w:t>
+      </w:r>
+      <w:proofErr w:type="spellStart"/>
+      <w:r>
+        <w:rPr>
+          <w:rFonts w:ascii="Arial" w:hAnsi="Arial"/>
+        </w:rPr>
+        <w:t>got_one</w:t>
+      </w:r>
+      <w:proofErr w:type="spellEnd"/>
+      <w:r>
+        <w:rPr>
+          <w:rFonts w:ascii="Arial" w:hAnsi="Arial"/>
+        </w:rPr>
+        <w:t>;</w:t>
       </w:r>
     </w:p>
     <w:p>
@@ -4957,7 +6872,20 @@
           <w:rFonts w:ascii="Arial" w:hAnsi="Arial"/>
         </w:rPr>
         <w:tab/>
-        <w:t>end;</w:t>
+      </w:r>
+      <w:proofErr w:type="gramStart"/>
+      <w:r>
+        <w:rPr>
+          <w:rFonts w:ascii="Arial" w:hAnsi="Arial"/>
+        </w:rPr>
+        <w:t>end</w:t>
+      </w:r>
+      <w:proofErr w:type="gramEnd"/>
+      <w:r>
+        <w:rPr>
+          <w:rFonts w:ascii="Arial" w:hAnsi="Arial"/>
+        </w:rPr>
+        <w:t>;</w:t>
       </w:r>
     </w:p>
     <w:p>
@@ -4990,7 +6918,20 @@
           <w:rFonts w:ascii="Arial" w:hAnsi="Arial"/>
         </w:rPr>
         <w:tab/>
-        <w:t>end;</w:t>
+      </w:r>
+      <w:proofErr w:type="gramStart"/>
+      <w:r>
+        <w:rPr>
+          <w:rFonts w:ascii="Arial" w:hAnsi="Arial"/>
+        </w:rPr>
+        <w:t>end</w:t>
+      </w:r>
+      <w:proofErr w:type="gramEnd"/>
+      <w:r>
+        <w:rPr>
+          <w:rFonts w:ascii="Arial" w:hAnsi="Arial"/>
+        </w:rPr>
+        <w:t>;</w:t>
       </w:r>
     </w:p>
     <w:p>
@@ -5076,7 +7017,21 @@
         <w:rPr>
           <w:rFonts w:ascii="Arial" w:hAnsi="Arial"/>
         </w:rPr>
-        <w:t>The puzzlegrid passed as a parameter must be by value, not by reference, so that a local copy is maintained for the recursive algorithm.</w:t>
+        <w:t xml:space="preserve">The </w:t>
+      </w:r>
+      <w:proofErr w:type="spellStart"/>
+      <w:r>
+        <w:rPr>
+          <w:rFonts w:ascii="Arial" w:hAnsi="Arial"/>
+        </w:rPr>
+        <w:t>puzzlegrid</w:t>
+      </w:r>
+      <w:proofErr w:type="spellEnd"/>
+      <w:r>
+        <w:rPr>
+          <w:rFonts w:ascii="Arial" w:hAnsi="Arial"/>
+        </w:rPr>
+        <w:t xml:space="preserve"> passed as a parameter must be by value, not by reference, so that a local copy is maintained for the recursive algorithm.</w:t>
       </w:r>
     </w:p>
     <w:p>
@@ -5100,6 +7055,7 @@
         </w:rPr>
         <w:t xml:space="preserve">The global variable </w:t>
       </w:r>
+      <w:proofErr w:type="spellStart"/>
       <w:r>
         <w:rPr>
           <w:rFonts w:ascii="Arial" w:hAnsi="Arial"/>
@@ -5107,18 +7063,28 @@
         </w:rPr>
         <w:t>numsolns</w:t>
       </w:r>
+      <w:proofErr w:type="spellEnd"/>
       <w:r>
         <w:rPr>
           <w:rFonts w:ascii="Arial" w:hAnsi="Arial"/>
         </w:rPr>
         <w:t xml:space="preserve"> is a counter used only by this function, and must be set to 0 before the initial call to the recursive </w:t>
       </w:r>
+      <w:proofErr w:type="spellStart"/>
       <w:r>
         <w:rPr>
           <w:rFonts w:ascii="Arial" w:hAnsi="Arial"/>
           <w:i/>
         </w:rPr>
-        <w:t xml:space="preserve">SolvePuzzle </w:t>
+        <w:t>SolvePuzzle</w:t>
+      </w:r>
+      <w:proofErr w:type="spellEnd"/>
+      <w:r>
+        <w:rPr>
+          <w:rFonts w:ascii="Arial" w:hAnsi="Arial"/>
+          <w:i/>
+        </w:rPr>
+        <w:t xml:space="preserve"> </w:t>
       </w:r>
       <w:r>
         <w:rPr>
@@ -5137,24 +7103,39 @@
         <w:rPr>
           <w:rFonts w:ascii="Arial" w:hAnsi="Arial"/>
         </w:rPr>
-        <w:t>If numsolns ever becomes greater than 1, the solver will return FALSE meaning there was not a unique solution to the puzzle.</w:t>
-      </w:r>
-    </w:p>
-    <w:p>
-      <w:pPr>
-        <w:rPr>
-          <w:rFonts w:ascii="Arial" w:hAnsi="Arial"/>
-        </w:rPr>
-      </w:pPr>
-    </w:p>
-    <w:p>
-      <w:pPr>
-        <w:pStyle w:val="Bullets31"/>
-        <w:widowControl/>
-        <w:rPr>
-          <w:rFonts w:ascii="Arial" w:hAnsi="Arial"/>
-        </w:rPr>
-      </w:pPr>
+        <w:t xml:space="preserve">If </w:t>
+      </w:r>
+      <w:proofErr w:type="spellStart"/>
+      <w:r>
+        <w:rPr>
+          <w:rFonts w:ascii="Arial" w:hAnsi="Arial"/>
+        </w:rPr>
+        <w:t>numsolns</w:t>
+      </w:r>
+      <w:proofErr w:type="spellEnd"/>
+      <w:r>
+        <w:rPr>
+          <w:rFonts w:ascii="Arial" w:hAnsi="Arial"/>
+        </w:rPr>
+        <w:t xml:space="preserve"> ever becomes greater than 1, the solver will return FALSE meaning there was not a unique solution to the puzzle.</w:t>
+      </w:r>
+    </w:p>
+    <w:p>
+      <w:pPr>
+        <w:rPr>
+          <w:rFonts w:ascii="Arial" w:hAnsi="Arial"/>
+        </w:rPr>
+      </w:pPr>
+    </w:p>
+    <w:p>
+      <w:pPr>
+        <w:pStyle w:val="Bullets31"/>
+        <w:widowControl/>
+        <w:rPr>
+          <w:rFonts w:ascii="Arial" w:hAnsi="Arial"/>
+        </w:rPr>
+      </w:pPr>
+      <w:proofErr w:type="spellStart"/>
       <w:r>
         <w:rPr>
           <w:rFonts w:ascii="Arial" w:hAnsi="Arial"/>
@@ -5162,6 +7143,7 @@
         </w:rPr>
         <w:t>SolvePuzzle</w:t>
       </w:r>
+      <w:proofErr w:type="spellEnd"/>
       <w:r>
         <w:rPr>
           <w:rFonts w:ascii="Arial" w:hAnsi="Arial"/>
@@ -5181,12 +7163,20 @@
         </w:rPr>
         <w:t xml:space="preserve"> (array) of the possible values that can be tried in the current puzzle, at the current square.  Its purpose is to try each value in the list of </w:t>
       </w:r>
+      <w:proofErr w:type="spellStart"/>
       <w:r>
         <w:rPr>
           <w:rFonts w:ascii="Arial" w:hAnsi="Arial"/>
         </w:rPr>
         <w:lastRenderedPageBreak/>
-        <w:t>possibles, so that the recursive call can be made to check whether the chosen value leads to a solution.</w:t>
+        <w:t>possibles</w:t>
+      </w:r>
+      <w:proofErr w:type="spellEnd"/>
+      <w:r>
+        <w:rPr>
+          <w:rFonts w:ascii="Arial" w:hAnsi="Arial"/>
+        </w:rPr>
+        <w:t>, so that the recursive call can be made to check whether the chosen value leads to a solution.</w:t>
       </w:r>
     </w:p>
     <w:p>
@@ -5226,7 +7216,35 @@
         <w:rPr>
           <w:rFonts w:ascii="Arial" w:hAnsi="Arial"/>
         </w:rPr>
-        <w:t>The time it will take for SolvePuzzle to determine whether a unique solution exists for a given puzzle must be tested with various input puzzles.  The algorithm necessarily tries all possible solutions, but fortunately the number of possible number variations for any given square are relatively small, even for the most difficult puzzles.  It is not anticipated that time to solve will exceed a reasonable limit of 20 to 30 seconds.</w:t>
+        <w:t xml:space="preserve">The time it will take for </w:t>
+      </w:r>
+      <w:proofErr w:type="spellStart"/>
+      <w:r>
+        <w:rPr>
+          <w:rFonts w:ascii="Arial" w:hAnsi="Arial"/>
+        </w:rPr>
+        <w:t>SolvePuzzle</w:t>
+      </w:r>
+      <w:proofErr w:type="spellEnd"/>
+      <w:r>
+        <w:rPr>
+          <w:rFonts w:ascii="Arial" w:hAnsi="Arial"/>
+        </w:rPr>
+        <w:t xml:space="preserve"> to determine whether a unique solution exists for a given puzzle must be tested with various input puzzles.  The algorithm necessarily tries all possible solutions, but fortunately the </w:t>
+      </w:r>
+      <w:proofErr w:type="gramStart"/>
+      <w:r>
+        <w:rPr>
+          <w:rFonts w:ascii="Arial" w:hAnsi="Arial"/>
+        </w:rPr>
+        <w:t>number of possible number variations for any given square are</w:t>
+      </w:r>
+      <w:proofErr w:type="gramEnd"/>
+      <w:r>
+        <w:rPr>
+          <w:rFonts w:ascii="Arial" w:hAnsi="Arial"/>
+        </w:rPr>
+        <w:t xml:space="preserve"> relatively small, even for the most difficult puzzles.  It is not anticipated that time to solve will exceed a reasonable limit of 20 to 30 seconds.</w:t>
       </w:r>
     </w:p>
     <w:p>
@@ -5284,7 +7302,36 @@
           <w:rFonts w:ascii="Arial" w:hAnsi="Arial"/>
         </w:rPr>
         <w:tab/>
-        <w:t xml:space="preserve">FillSingleChoices(puzzlegrid) - </w:t>
+      </w:r>
+      <w:proofErr w:type="spellStart"/>
+      <w:proofErr w:type="gramStart"/>
+      <w:r>
+        <w:rPr>
+          <w:rFonts w:ascii="Arial" w:hAnsi="Arial"/>
+        </w:rPr>
+        <w:t>FillSingleChoices</w:t>
+      </w:r>
+      <w:proofErr w:type="spellEnd"/>
+      <w:r>
+        <w:rPr>
+          <w:rFonts w:ascii="Arial" w:hAnsi="Arial"/>
+        </w:rPr>
+        <w:t>(</w:t>
+      </w:r>
+      <w:proofErr w:type="spellStart"/>
+      <w:proofErr w:type="gramEnd"/>
+      <w:r>
+        <w:rPr>
+          <w:rFonts w:ascii="Arial" w:hAnsi="Arial"/>
+        </w:rPr>
+        <w:t>puzzlegrid</w:t>
+      </w:r>
+      <w:proofErr w:type="spellEnd"/>
+      <w:r>
+        <w:rPr>
+          <w:rFonts w:ascii="Arial" w:hAnsi="Arial"/>
+        </w:rPr>
+        <w:t xml:space="preserve">) - </w:t>
       </w:r>
     </w:p>
     <w:p>
@@ -5305,21 +7352,63 @@
           <w:rFonts w:ascii="Arial" w:hAnsi="Arial"/>
         </w:rPr>
         <w:tab/>
-        <w:t>finds single choice blanks and fills with the value</w:t>
-      </w:r>
-    </w:p>
-    <w:p>
-      <w:pPr>
-        <w:rPr>
-          <w:rFonts w:ascii="Arial" w:hAnsi="Arial"/>
-        </w:rPr>
-      </w:pPr>
-      <w:r>
-        <w:rPr>
-          <w:rFonts w:ascii="Arial" w:hAnsi="Arial"/>
-        </w:rPr>
-        <w:tab/>
-        <w:t xml:space="preserve">IsSolved(puzzlegrid) - </w:t>
+      </w:r>
+      <w:proofErr w:type="gramStart"/>
+      <w:r>
+        <w:rPr>
+          <w:rFonts w:ascii="Arial" w:hAnsi="Arial"/>
+        </w:rPr>
+        <w:t>finds</w:t>
+      </w:r>
+      <w:proofErr w:type="gramEnd"/>
+      <w:r>
+        <w:rPr>
+          <w:rFonts w:ascii="Arial" w:hAnsi="Arial"/>
+        </w:rPr>
+        <w:t xml:space="preserve"> single choice blanks and fills with the value</w:t>
+      </w:r>
+    </w:p>
+    <w:p>
+      <w:pPr>
+        <w:rPr>
+          <w:rFonts w:ascii="Arial" w:hAnsi="Arial"/>
+        </w:rPr>
+      </w:pPr>
+      <w:r>
+        <w:rPr>
+          <w:rFonts w:ascii="Arial" w:hAnsi="Arial"/>
+        </w:rPr>
+        <w:tab/>
+      </w:r>
+      <w:proofErr w:type="spellStart"/>
+      <w:proofErr w:type="gramStart"/>
+      <w:r>
+        <w:rPr>
+          <w:rFonts w:ascii="Arial" w:hAnsi="Arial"/>
+        </w:rPr>
+        <w:t>IsSolved</w:t>
+      </w:r>
+      <w:proofErr w:type="spellEnd"/>
+      <w:r>
+        <w:rPr>
+          <w:rFonts w:ascii="Arial" w:hAnsi="Arial"/>
+        </w:rPr>
+        <w:t>(</w:t>
+      </w:r>
+      <w:proofErr w:type="spellStart"/>
+      <w:proofErr w:type="gramEnd"/>
+      <w:r>
+        <w:rPr>
+          <w:rFonts w:ascii="Arial" w:hAnsi="Arial"/>
+        </w:rPr>
+        <w:t>puzzlegrid</w:t>
+      </w:r>
+      <w:proofErr w:type="spellEnd"/>
+      <w:r>
+        <w:rPr>
+          <w:rFonts w:ascii="Arial" w:hAnsi="Arial"/>
+        </w:rPr>
+        <w:t xml:space="preserve">) - </w:t>
       </w:r>
     </w:p>
     <w:p>
@@ -5340,21 +7429,63 @@
           <w:rFonts w:ascii="Arial" w:hAnsi="Arial"/>
         </w:rPr>
         <w:tab/>
-        <w:t>checks grid, returns TRUE if there are no blank squares</w:t>
-      </w:r>
-    </w:p>
-    <w:p>
-      <w:pPr>
-        <w:rPr>
-          <w:rFonts w:ascii="Arial" w:hAnsi="Arial"/>
-        </w:rPr>
-      </w:pPr>
-      <w:r>
-        <w:rPr>
-          <w:rFonts w:ascii="Arial" w:hAnsi="Arial"/>
-        </w:rPr>
-        <w:tab/>
-        <w:t>FindFewestChoices(puzzlegrid : grid- input;</w:t>
+      </w:r>
+      <w:proofErr w:type="gramStart"/>
+      <w:r>
+        <w:rPr>
+          <w:rFonts w:ascii="Arial" w:hAnsi="Arial"/>
+        </w:rPr>
+        <w:t>checks</w:t>
+      </w:r>
+      <w:proofErr w:type="gramEnd"/>
+      <w:r>
+        <w:rPr>
+          <w:rFonts w:ascii="Arial" w:hAnsi="Arial"/>
+        </w:rPr>
+        <w:t xml:space="preserve"> grid, returns TRUE if there are no blank squares</w:t>
+      </w:r>
+    </w:p>
+    <w:p>
+      <w:pPr>
+        <w:rPr>
+          <w:rFonts w:ascii="Arial" w:hAnsi="Arial"/>
+        </w:rPr>
+      </w:pPr>
+      <w:r>
+        <w:rPr>
+          <w:rFonts w:ascii="Arial" w:hAnsi="Arial"/>
+        </w:rPr>
+        <w:tab/>
+      </w:r>
+      <w:proofErr w:type="spellStart"/>
+      <w:proofErr w:type="gramStart"/>
+      <w:r>
+        <w:rPr>
+          <w:rFonts w:ascii="Arial" w:hAnsi="Arial"/>
+        </w:rPr>
+        <w:t>FindFewestChoices</w:t>
+      </w:r>
+      <w:proofErr w:type="spellEnd"/>
+      <w:r>
+        <w:rPr>
+          <w:rFonts w:ascii="Arial" w:hAnsi="Arial"/>
+        </w:rPr>
+        <w:t>(</w:t>
+      </w:r>
+      <w:proofErr w:type="spellStart"/>
+      <w:proofErr w:type="gramEnd"/>
+      <w:r>
+        <w:rPr>
+          <w:rFonts w:ascii="Arial" w:hAnsi="Arial"/>
+        </w:rPr>
+        <w:t>puzzlegrid</w:t>
+      </w:r>
+      <w:proofErr w:type="spellEnd"/>
+      <w:r>
+        <w:rPr>
+          <w:rFonts w:ascii="Arial" w:hAnsi="Arial"/>
+        </w:rPr>
+        <w:t xml:space="preserve"> : grid- input;</w:t>
       </w:r>
     </w:p>
     <w:p>
@@ -5381,7 +7512,22 @@
           <w:rFonts w:ascii="Arial" w:hAnsi="Arial"/>
         </w:rPr>
         <w:tab/>
-        <w:t>row,column: integer- output;</w:t>
+      </w:r>
+      <w:proofErr w:type="spellStart"/>
+      <w:proofErr w:type="gramStart"/>
+      <w:r>
+        <w:rPr>
+          <w:rFonts w:ascii="Arial" w:hAnsi="Arial"/>
+        </w:rPr>
+        <w:t>row,column</w:t>
+      </w:r>
+      <w:proofErr w:type="spellEnd"/>
+      <w:proofErr w:type="gramEnd"/>
+      <w:r>
+        <w:rPr>
+          <w:rFonts w:ascii="Arial" w:hAnsi="Arial"/>
+        </w:rPr>
+        <w:t>: integer- output;</w:t>
       </w:r>
     </w:p>
     <w:p>
@@ -5408,7 +7554,34 @@
           <w:rFonts w:ascii="Arial" w:hAnsi="Arial"/>
         </w:rPr>
         <w:tab/>
-        <w:t>list: boolean array- output;</w:t>
+      </w:r>
+      <w:proofErr w:type="gramStart"/>
+      <w:r>
+        <w:rPr>
+          <w:rFonts w:ascii="Arial" w:hAnsi="Arial"/>
+        </w:rPr>
+        <w:t>list</w:t>
+      </w:r>
+      <w:proofErr w:type="gramEnd"/>
+      <w:r>
+        <w:rPr>
+          <w:rFonts w:ascii="Arial" w:hAnsi="Arial"/>
+        </w:rPr>
+        <w:t xml:space="preserve">: </w:t>
+      </w:r>
+      <w:proofErr w:type="spellStart"/>
+      <w:r>
+        <w:rPr>
+          <w:rFonts w:ascii="Arial" w:hAnsi="Arial"/>
+        </w:rPr>
+        <w:t>boolean</w:t>
+      </w:r>
+      <w:proofErr w:type="spellEnd"/>
+      <w:r>
+        <w:rPr>
+          <w:rFonts w:ascii="Arial" w:hAnsi="Arial"/>
+        </w:rPr>
+        <w:t xml:space="preserve"> array- output;</w:t>
       </w:r>
     </w:p>
     <w:p>
@@ -5435,21 +7608,64 @@
           <w:rFonts w:ascii="Arial" w:hAnsi="Arial"/>
         </w:rPr>
         <w:tab/>
-        <w:t>numchoices: integer- output): boolean;</w:t>
-      </w:r>
-    </w:p>
-    <w:p>
-      <w:pPr>
-        <w:rPr>
-          <w:rFonts w:ascii="Arial" w:hAnsi="Arial"/>
-        </w:rPr>
-      </w:pPr>
-      <w:r>
-        <w:rPr>
-          <w:rFonts w:ascii="Arial" w:hAnsi="Arial"/>
-        </w:rPr>
-        <w:tab/>
-        <w:t xml:space="preserve">            finds the BLANK square at grid position </w:t>
+      </w:r>
+      <w:proofErr w:type="spellStart"/>
+      <w:proofErr w:type="gramStart"/>
+      <w:r>
+        <w:rPr>
+          <w:rFonts w:ascii="Arial" w:hAnsi="Arial"/>
+        </w:rPr>
+        <w:t>numchoices</w:t>
+      </w:r>
+      <w:proofErr w:type="spellEnd"/>
+      <w:proofErr w:type="gramEnd"/>
+      <w:r>
+        <w:rPr>
+          <w:rFonts w:ascii="Arial" w:hAnsi="Arial"/>
+        </w:rPr>
+        <w:t xml:space="preserve">: integer- output): </w:t>
+      </w:r>
+      <w:proofErr w:type="spellStart"/>
+      <w:r>
+        <w:rPr>
+          <w:rFonts w:ascii="Arial" w:hAnsi="Arial"/>
+        </w:rPr>
+        <w:t>boolean</w:t>
+      </w:r>
+      <w:proofErr w:type="spellEnd"/>
+      <w:r>
+        <w:rPr>
+          <w:rFonts w:ascii="Arial" w:hAnsi="Arial"/>
+        </w:rPr>
+        <w:t>;</w:t>
+      </w:r>
+    </w:p>
+    <w:p>
+      <w:pPr>
+        <w:rPr>
+          <w:rFonts w:ascii="Arial" w:hAnsi="Arial"/>
+        </w:rPr>
+      </w:pPr>
+      <w:r>
+        <w:rPr>
+          <w:rFonts w:ascii="Arial" w:hAnsi="Arial"/>
+        </w:rPr>
+        <w:tab/>
+        <w:t xml:space="preserve">            </w:t>
+      </w:r>
+      <w:proofErr w:type="gramStart"/>
+      <w:r>
+        <w:rPr>
+          <w:rFonts w:ascii="Arial" w:hAnsi="Arial"/>
+        </w:rPr>
+        <w:t>finds</w:t>
+      </w:r>
+      <w:proofErr w:type="gramEnd"/>
+      <w:r>
+        <w:rPr>
+          <w:rFonts w:ascii="Arial" w:hAnsi="Arial"/>
+        </w:rPr>
+        <w:t xml:space="preserve"> the BLANK square at grid position </w:t>
       </w:r>
       <w:r>
         <w:rPr>
@@ -5464,25 +7680,66 @@
         </w:rPr>
         <w:t xml:space="preserve"> having the fewest number of choices available &gt; 0. (NOTE: normally, when finding a solution all the single choices will have been filled in, so minimum found here should be 2 choices).  Return FALSE if any blank square has a min of 0, meaning there are NO possible choices for some blank and the current solution path is unsolvable.  </w:t>
       </w:r>
+      <w:proofErr w:type="spellStart"/>
       <w:r>
         <w:rPr>
           <w:rFonts w:ascii="Arial" w:hAnsi="Arial"/>
           <w:i/>
         </w:rPr>
-        <w:t xml:space="preserve">Numchoices </w:t>
-      </w:r>
-      <w:r>
-        <w:rPr>
-          <w:rFonts w:ascii="Arial" w:hAnsi="Arial"/>
-        </w:rPr>
-        <w:t xml:space="preserve">is the count of how many possibles there are at </w:t>
-      </w:r>
+        <w:t>Numchoices</w:t>
+      </w:r>
+      <w:proofErr w:type="spellEnd"/>
       <w:r>
         <w:rPr>
           <w:rFonts w:ascii="Arial" w:hAnsi="Arial"/>
           <w:i/>
         </w:rPr>
-        <w:t xml:space="preserve">row,column, </w:t>
+        <w:t xml:space="preserve"> </w:t>
+      </w:r>
+      <w:r>
+        <w:rPr>
+          <w:rFonts w:ascii="Arial" w:hAnsi="Arial"/>
+        </w:rPr>
+        <w:t xml:space="preserve">is the count of how many </w:t>
+      </w:r>
+      <w:proofErr w:type="spellStart"/>
+      <w:r>
+        <w:rPr>
+          <w:rFonts w:ascii="Arial" w:hAnsi="Arial"/>
+        </w:rPr>
+        <w:t>possibles</w:t>
+      </w:r>
+      <w:proofErr w:type="spellEnd"/>
+      <w:r>
+        <w:rPr>
+          <w:rFonts w:ascii="Arial" w:hAnsi="Arial"/>
+        </w:rPr>
+        <w:t xml:space="preserve"> there are at </w:t>
+      </w:r>
+      <w:proofErr w:type="spellStart"/>
+      <w:r>
+        <w:rPr>
+          <w:rFonts w:ascii="Arial" w:hAnsi="Arial"/>
+          <w:i/>
+        </w:rPr>
+        <w:t>row</w:t>
+      </w:r>
+      <w:proofErr w:type="gramStart"/>
+      <w:r>
+        <w:rPr>
+          <w:rFonts w:ascii="Arial" w:hAnsi="Arial"/>
+          <w:i/>
+        </w:rPr>
+        <w:t>,column</w:t>
+      </w:r>
+      <w:proofErr w:type="spellEnd"/>
+      <w:proofErr w:type="gramEnd"/>
+      <w:r>
+        <w:rPr>
+          <w:rFonts w:ascii="Arial" w:hAnsi="Arial"/>
+          <w:i/>
+        </w:rPr>
+        <w:t xml:space="preserve">, </w:t>
       </w:r>
       <w:r>
         <w:rPr>
@@ -5503,6 +7760,7 @@
         </w:rPr>
         <w:t xml:space="preserve"> contains the </w:t>
       </w:r>
+      <w:proofErr w:type="spellStart"/>
       <w:r>
         <w:rPr>
           <w:rFonts w:ascii="Arial" w:hAnsi="Arial"/>
@@ -5510,6 +7768,7 @@
         </w:rPr>
         <w:t>numchoices</w:t>
       </w:r>
+      <w:proofErr w:type="spellEnd"/>
       <w:r>
         <w:rPr>
           <w:rFonts w:ascii="Arial" w:hAnsi="Arial"/>
@@ -5527,35 +7786,100 @@
         <w:rPr>
           <w:rFonts w:ascii="Arial" w:hAnsi="Arial"/>
         </w:rPr>
-        <w:t xml:space="preserve"> is a boolean array, mapped to the index values; TRUE at an index means it is a possible value, FALSE is not a valid choice.</w:t>
-      </w:r>
-    </w:p>
-    <w:p>
-      <w:pPr>
-        <w:rPr>
-          <w:rFonts w:ascii="Arial" w:hAnsi="Arial"/>
-        </w:rPr>
-      </w:pPr>
-      <w:r>
-        <w:rPr>
-          <w:rFonts w:ascii="Arial" w:hAnsi="Arial"/>
-        </w:rPr>
-        <w:tab/>
-        <w:t>PickOneTrue(l: list): integer;</w:t>
-      </w:r>
-    </w:p>
-    <w:p>
-      <w:pPr>
-        <w:rPr>
-          <w:rFonts w:ascii="Arial" w:hAnsi="Arial"/>
-        </w:rPr>
-      </w:pPr>
-      <w:r>
-        <w:rPr>
-          <w:rFonts w:ascii="Arial" w:hAnsi="Arial"/>
-        </w:rPr>
-        <w:tab/>
-        <w:t xml:space="preserve">             return a randomly chosen index for one of the TRUE occurences in list, signifying a possible value within the list. </w:t>
+        <w:t xml:space="preserve"> is a </w:t>
+      </w:r>
+      <w:proofErr w:type="spellStart"/>
+      <w:proofErr w:type="gramStart"/>
+      <w:r>
+        <w:rPr>
+          <w:rFonts w:ascii="Arial" w:hAnsi="Arial"/>
+        </w:rPr>
+        <w:t>boolean</w:t>
+      </w:r>
+      <w:proofErr w:type="spellEnd"/>
+      <w:proofErr w:type="gramEnd"/>
+      <w:r>
+        <w:rPr>
+          <w:rFonts w:ascii="Arial" w:hAnsi="Arial"/>
+        </w:rPr>
+        <w:t xml:space="preserve"> array, mapped to the index values; TRUE at an index means it is a possible value, FALSE is not a valid choice.</w:t>
+      </w:r>
+    </w:p>
+    <w:p>
+      <w:pPr>
+        <w:rPr>
+          <w:rFonts w:ascii="Arial" w:hAnsi="Arial"/>
+        </w:rPr>
+      </w:pPr>
+      <w:r>
+        <w:rPr>
+          <w:rFonts w:ascii="Arial" w:hAnsi="Arial"/>
+        </w:rPr>
+        <w:tab/>
+      </w:r>
+      <w:proofErr w:type="spellStart"/>
+      <w:proofErr w:type="gramStart"/>
+      <w:r>
+        <w:rPr>
+          <w:rFonts w:ascii="Arial" w:hAnsi="Arial"/>
+        </w:rPr>
+        <w:t>PickOneTrue</w:t>
+      </w:r>
+      <w:proofErr w:type="spellEnd"/>
+      <w:r>
+        <w:rPr>
+          <w:rFonts w:ascii="Arial" w:hAnsi="Arial"/>
+        </w:rPr>
+        <w:t>(</w:t>
+      </w:r>
+      <w:proofErr w:type="gramEnd"/>
+      <w:r>
+        <w:rPr>
+          <w:rFonts w:ascii="Arial" w:hAnsi="Arial"/>
+        </w:rPr>
+        <w:t>l: list): integer;</w:t>
+      </w:r>
+    </w:p>
+    <w:p>
+      <w:pPr>
+        <w:rPr>
+          <w:rFonts w:ascii="Arial" w:hAnsi="Arial"/>
+        </w:rPr>
+      </w:pPr>
+      <w:r>
+        <w:rPr>
+          <w:rFonts w:ascii="Arial" w:hAnsi="Arial"/>
+        </w:rPr>
+        <w:tab/>
+        <w:t xml:space="preserve">             </w:t>
+      </w:r>
+      <w:proofErr w:type="gramStart"/>
+      <w:r>
+        <w:rPr>
+          <w:rFonts w:ascii="Arial" w:hAnsi="Arial"/>
+        </w:rPr>
+        <w:t>return</w:t>
+      </w:r>
+      <w:proofErr w:type="gramEnd"/>
+      <w:r>
+        <w:rPr>
+          <w:rFonts w:ascii="Arial" w:hAnsi="Arial"/>
+        </w:rPr>
+        <w:t xml:space="preserve"> a randomly chosen index for one of the TRUE </w:t>
+      </w:r>
+      <w:proofErr w:type="spellStart"/>
+      <w:r>
+        <w:rPr>
+          <w:rFonts w:ascii="Arial" w:hAnsi="Arial"/>
+        </w:rPr>
+        <w:t>occurences</w:t>
+      </w:r>
+      <w:proofErr w:type="spellEnd"/>
+      <w:r>
+        <w:rPr>
+          <w:rFonts w:ascii="Arial" w:hAnsi="Arial"/>
+        </w:rPr>
+        <w:t xml:space="preserve"> in list, signifying a possible value within the list. </w:t>
       </w:r>
     </w:p>
     <w:p>
@@ -5645,7 +7969,21 @@
         <w:rPr>
           <w:rFonts w:ascii="Arial" w:hAnsi="Arial"/>
         </w:rPr>
-        <w:t>The high-level pseudocode for FIL follows:</w:t>
+        <w:t xml:space="preserve">The high-level </w:t>
+      </w:r>
+      <w:proofErr w:type="spellStart"/>
+      <w:r>
+        <w:rPr>
+          <w:rFonts w:ascii="Arial" w:hAnsi="Arial"/>
+        </w:rPr>
+        <w:t>pseudocode</w:t>
+      </w:r>
+      <w:proofErr w:type="spellEnd"/>
+      <w:r>
+        <w:rPr>
+          <w:rFonts w:ascii="Arial" w:hAnsi="Arial"/>
+        </w:rPr>
+        <w:t xml:space="preserve"> for FIL follows:</w:t>
       </w:r>
     </w:p>
     <w:p>
@@ -5778,6 +8116,7 @@
         </w:rPr>
         <w:t xml:space="preserve">FIL contains a </w:t>
       </w:r>
+      <w:proofErr w:type="spellStart"/>
       <w:r>
         <w:rPr>
           <w:rFonts w:ascii="Arial" w:hAnsi="Arial"/>
@@ -5785,18 +8124,28 @@
         </w:rPr>
         <w:t>ReadFile</w:t>
       </w:r>
+      <w:proofErr w:type="spellEnd"/>
       <w:r>
         <w:rPr>
           <w:rFonts w:ascii="Arial" w:hAnsi="Arial"/>
         </w:rPr>
         <w:t xml:space="preserve"> and a </w:t>
       </w:r>
+      <w:proofErr w:type="spellStart"/>
       <w:r>
         <w:rPr>
           <w:rFonts w:ascii="Arial" w:hAnsi="Arial"/>
           <w:i/>
         </w:rPr>
-        <w:t xml:space="preserve">WriteFile </w:t>
+        <w:t>WriteFile</w:t>
+      </w:r>
+      <w:proofErr w:type="spellEnd"/>
+      <w:r>
+        <w:rPr>
+          <w:rFonts w:ascii="Arial" w:hAnsi="Arial"/>
+          <w:i/>
+        </w:rPr>
+        <w:t xml:space="preserve"> </w:t>
       </w:r>
       <w:r>
         <w:rPr>
@@ -5804,12 +8153,21 @@
         </w:rPr>
         <w:t xml:space="preserve">function.  </w:t>
       </w:r>
+      <w:proofErr w:type="spellStart"/>
       <w:r>
         <w:rPr>
           <w:rFonts w:ascii="Arial" w:hAnsi="Arial"/>
           <w:i/>
         </w:rPr>
-        <w:t xml:space="preserve">ReadFile </w:t>
+        <w:t>ReadFile</w:t>
+      </w:r>
+      <w:proofErr w:type="spellEnd"/>
+      <w:r>
+        <w:rPr>
+          <w:rFonts w:ascii="Arial" w:hAnsi="Arial"/>
+          <w:i/>
+        </w:rPr>
+        <w:t xml:space="preserve"> </w:t>
       </w:r>
       <w:r>
         <w:rPr>
@@ -5817,12 +8175,21 @@
         </w:rPr>
         <w:t xml:space="preserve">takes as input a 9x9 integer grid array, and a filename, and returns TRUE if successful in writing the named file.  Likewise, </w:t>
       </w:r>
+      <w:proofErr w:type="spellStart"/>
       <w:r>
         <w:rPr>
           <w:rFonts w:ascii="Arial" w:hAnsi="Arial"/>
           <w:i/>
         </w:rPr>
-        <w:t xml:space="preserve">WriteFile </w:t>
+        <w:t>WriteFile</w:t>
+      </w:r>
+      <w:proofErr w:type="spellEnd"/>
+      <w:r>
+        <w:rPr>
+          <w:rFonts w:ascii="Arial" w:hAnsi="Arial"/>
+          <w:i/>
+        </w:rPr>
+        <w:t xml:space="preserve"> </w:t>
       </w:r>
       <w:r>
         <w:rPr>
@@ -5912,37 +8279,77 @@
         <w:rPr>
           <w:rFonts w:ascii="Arial" w:hAnsi="Arial"/>
         </w:rPr>
-        <w:t>The two functions for FIL have the following pseudocode interface:</w:t>
-      </w:r>
-    </w:p>
-    <w:p>
-      <w:pPr>
-        <w:pStyle w:val="Bullets31"/>
-        <w:widowControl/>
-        <w:rPr>
-          <w:rFonts w:ascii="Arial" w:hAnsi="Arial"/>
-        </w:rPr>
-      </w:pPr>
-      <w:r>
-        <w:rPr>
-          <w:rFonts w:ascii="Arial" w:hAnsi="Arial"/>
-        </w:rPr>
-        <w:tab/>
-      </w:r>
+        <w:t xml:space="preserve">The two functions for FIL have the following </w:t>
+      </w:r>
+      <w:proofErr w:type="spellStart"/>
+      <w:r>
+        <w:rPr>
+          <w:rFonts w:ascii="Arial" w:hAnsi="Arial"/>
+        </w:rPr>
+        <w:t>pseudocode</w:t>
+      </w:r>
+      <w:proofErr w:type="spellEnd"/>
+      <w:r>
+        <w:rPr>
+          <w:rFonts w:ascii="Arial" w:hAnsi="Arial"/>
+        </w:rPr>
+        <w:t xml:space="preserve"> interface:</w:t>
+      </w:r>
+    </w:p>
+    <w:p>
+      <w:pPr>
+        <w:pStyle w:val="Bullets31"/>
+        <w:widowControl/>
+        <w:rPr>
+          <w:rFonts w:ascii="Arial" w:hAnsi="Arial"/>
+        </w:rPr>
+      </w:pPr>
+      <w:r>
+        <w:rPr>
+          <w:rFonts w:ascii="Arial" w:hAnsi="Arial"/>
+        </w:rPr>
+        <w:tab/>
+      </w:r>
+      <w:proofErr w:type="spellStart"/>
       <w:r>
         <w:rPr>
           <w:rFonts w:ascii="Arial" w:hAnsi="Arial"/>
           <w:i/>
         </w:rPr>
-        <w:t>ReadFile(</w:t>
-      </w:r>
+        <w:t>ReadFile</w:t>
+      </w:r>
+      <w:proofErr w:type="spellEnd"/>
+      <w:proofErr w:type="gramStart"/>
       <w:r>
         <w:rPr>
           <w:rFonts w:ascii="Arial" w:hAnsi="Arial"/>
           <w:i/>
         </w:rPr>
-        <w:tab/>
-        <w:t>puzzlegrid (type grid, output);</w:t>
+        <w:t>(</w:t>
+      </w:r>
+      <w:r>
+        <w:rPr>
+          <w:rFonts w:ascii="Arial" w:hAnsi="Arial"/>
+          <w:i/>
+        </w:rPr>
+        <w:tab/>
+      </w:r>
+      <w:proofErr w:type="spellStart"/>
+      <w:r>
+        <w:rPr>
+          <w:rFonts w:ascii="Arial" w:hAnsi="Arial"/>
+          <w:i/>
+        </w:rPr>
+        <w:t>puzzlegrid</w:t>
+      </w:r>
+      <w:proofErr w:type="spellEnd"/>
+      <w:proofErr w:type="gramEnd"/>
+      <w:r>
+        <w:rPr>
+          <w:rFonts w:ascii="Arial" w:hAnsi="Arial"/>
+          <w:i/>
+        </w:rPr>
+        <w:t xml:space="preserve"> (type grid, output);</w:t>
       </w:r>
     </w:p>
     <w:p>
@@ -5975,53 +8382,112 @@
           <w:i/>
         </w:rPr>
         <w:tab/>
-        <w:t>filename (type String, input);) : boolean;</w:t>
-      </w:r>
-    </w:p>
-    <w:p>
-      <w:pPr>
-        <w:pStyle w:val="Bullets31"/>
-        <w:widowControl/>
+      </w:r>
+      <w:proofErr w:type="gramStart"/>
+      <w:r>
         <w:rPr>
           <w:rFonts w:ascii="Arial" w:hAnsi="Arial"/>
           <w:i/>
         </w:rPr>
-      </w:pPr>
+        <w:t>filename</w:t>
+      </w:r>
+      <w:proofErr w:type="gramEnd"/>
+      <w:r>
+        <w:rPr>
+          <w:rFonts w:ascii="Arial" w:hAnsi="Arial"/>
+          <w:i/>
+        </w:rPr>
+        <w:t xml:space="preserve"> (type String, input);) : </w:t>
+      </w:r>
+      <w:proofErr w:type="spellStart"/>
+      <w:r>
+        <w:rPr>
+          <w:rFonts w:ascii="Arial" w:hAnsi="Arial"/>
+          <w:i/>
+        </w:rPr>
+        <w:t>boolean</w:t>
+      </w:r>
+      <w:proofErr w:type="spellEnd"/>
+      <w:r>
+        <w:rPr>
+          <w:rFonts w:ascii="Arial" w:hAnsi="Arial"/>
+          <w:i/>
+        </w:rPr>
+        <w:t>;</w:t>
+      </w:r>
+    </w:p>
+    <w:p>
+      <w:pPr>
+        <w:pStyle w:val="Bullets31"/>
+        <w:widowControl/>
+        <w:rPr>
+          <w:rFonts w:ascii="Arial" w:hAnsi="Arial"/>
+          <w:i/>
+        </w:rPr>
+      </w:pPr>
+      <w:proofErr w:type="gramStart"/>
       <w:r>
         <w:rPr>
           <w:rFonts w:ascii="Arial" w:hAnsi="Arial"/>
         </w:rPr>
         <w:t>and</w:t>
       </w:r>
-    </w:p>
-    <w:p>
-      <w:pPr>
-        <w:pStyle w:val="Bullets31"/>
-        <w:widowControl/>
-        <w:rPr>
-          <w:rFonts w:ascii="Arial" w:hAnsi="Arial"/>
-        </w:rPr>
-      </w:pPr>
-      <w:r>
-        <w:rPr>
-          <w:rFonts w:ascii="Arial" w:hAnsi="Arial"/>
-        </w:rPr>
-        <w:tab/>
-      </w:r>
+      <w:proofErr w:type="gramEnd"/>
+    </w:p>
+    <w:p>
+      <w:pPr>
+        <w:pStyle w:val="Bullets31"/>
+        <w:widowControl/>
+        <w:rPr>
+          <w:rFonts w:ascii="Arial" w:hAnsi="Arial"/>
+        </w:rPr>
+      </w:pPr>
+      <w:r>
+        <w:rPr>
+          <w:rFonts w:ascii="Arial" w:hAnsi="Arial"/>
+        </w:rPr>
+        <w:tab/>
+      </w:r>
+      <w:proofErr w:type="spellStart"/>
       <w:r>
         <w:rPr>
           <w:rFonts w:ascii="Arial" w:hAnsi="Arial"/>
           <w:i/>
         </w:rPr>
-        <w:t>WriteFile(</w:t>
-      </w:r>
+        <w:t>WriteFile</w:t>
+      </w:r>
+      <w:proofErr w:type="spellEnd"/>
+      <w:proofErr w:type="gramStart"/>
       <w:r>
         <w:rPr>
           <w:rFonts w:ascii="Arial" w:hAnsi="Arial"/>
           <w:i/>
         </w:rPr>
-        <w:tab/>
-        <w:t>puzzlegrid (type grid, input);</w:t>
+        <w:t>(</w:t>
+      </w:r>
+      <w:r>
+        <w:rPr>
+          <w:rFonts w:ascii="Arial" w:hAnsi="Arial"/>
+          <w:i/>
+        </w:rPr>
+        <w:tab/>
+      </w:r>
+      <w:proofErr w:type="spellStart"/>
+      <w:r>
+        <w:rPr>
+          <w:rFonts w:ascii="Arial" w:hAnsi="Arial"/>
+          <w:i/>
+        </w:rPr>
+        <w:t>puzzlegrid</w:t>
+      </w:r>
+      <w:proofErr w:type="spellEnd"/>
+      <w:proofErr w:type="gramEnd"/>
+      <w:r>
+        <w:rPr>
+          <w:rFonts w:ascii="Arial" w:hAnsi="Arial"/>
+          <w:i/>
+        </w:rPr>
+        <w:t xml:space="preserve"> (type grid, input);</w:t>
       </w:r>
     </w:p>
     <w:p>
@@ -6054,17 +8520,48 @@
           <w:i/>
         </w:rPr>
         <w:tab/>
-        <w:t>filename (type String, input);) : boolean;</w:t>
-      </w:r>
-    </w:p>
-    <w:p>
-      <w:pPr>
-        <w:pStyle w:val="Bullets31"/>
-        <w:widowControl/>
+      </w:r>
+      <w:proofErr w:type="gramStart"/>
+      <w:r>
         <w:rPr>
           <w:rFonts w:ascii="Arial" w:hAnsi="Arial"/>
           <w:i/>
         </w:rPr>
+        <w:t>filename</w:t>
+      </w:r>
+      <w:proofErr w:type="gramEnd"/>
+      <w:r>
+        <w:rPr>
+          <w:rFonts w:ascii="Arial" w:hAnsi="Arial"/>
+          <w:i/>
+        </w:rPr>
+        <w:t xml:space="preserve"> (type String, input);) : </w:t>
+      </w:r>
+      <w:proofErr w:type="spellStart"/>
+      <w:r>
+        <w:rPr>
+          <w:rFonts w:ascii="Arial" w:hAnsi="Arial"/>
+          <w:i/>
+        </w:rPr>
+        <w:t>boolean</w:t>
+      </w:r>
+      <w:proofErr w:type="spellEnd"/>
+      <w:r>
+        <w:rPr>
+          <w:rFonts w:ascii="Arial" w:hAnsi="Arial"/>
+          <w:i/>
+        </w:rPr>
+        <w:t>;</w:t>
+      </w:r>
+    </w:p>
+    <w:p>
+      <w:pPr>
+        <w:pStyle w:val="Bullets31"/>
+        <w:widowControl/>
+        <w:rPr>
+          <w:rFonts w:ascii="Arial" w:hAnsi="Arial"/>
+          <w:i/>
+        </w:rPr>
       </w:pPr>
     </w:p>
     <w:p>
@@ -6093,7 +8590,29 @@
         <w:rPr>
           <w:rFonts w:ascii="Arial" w:hAnsi="Arial"/>
         </w:rPr>
-        <w:t xml:space="preserve">The following pseudocode describes the FIL read and write algorithms:     </w:t>
+        <w:t xml:space="preserve">The following </w:t>
+      </w:r>
+      <w:proofErr w:type="spellStart"/>
+      <w:proofErr w:type="gramStart"/>
+      <w:r>
+        <w:rPr>
+          <w:rFonts w:ascii="Arial" w:hAnsi="Arial"/>
+        </w:rPr>
+        <w:t>pseudocode</w:t>
+      </w:r>
+      <w:proofErr w:type="spellEnd"/>
+      <w:r>
+        <w:rPr>
+          <w:rFonts w:ascii="Arial" w:hAnsi="Arial"/>
+        </w:rPr>
+        <w:t xml:space="preserve"> describes the FIL read and write</w:t>
+      </w:r>
+      <w:proofErr w:type="gramEnd"/>
+      <w:r>
+        <w:rPr>
+          <w:rFonts w:ascii="Arial" w:hAnsi="Arial"/>
+        </w:rPr>
+        <w:t xml:space="preserve"> algorithms:     </w:t>
       </w:r>
     </w:p>
     <w:p>
@@ -6118,25 +8637,34 @@
         </w:rPr>
         <w:tab/>
       </w:r>
+      <w:proofErr w:type="spellStart"/>
       <w:r>
         <w:rPr>
           <w:rFonts w:ascii="Arial" w:hAnsi="Arial"/>
           <w:i/>
         </w:rPr>
-        <w:t>ReadFile:</w:t>
-      </w:r>
-    </w:p>
-    <w:p>
-      <w:pPr>
-        <w:rPr>
-          <w:rFonts w:ascii="Arial" w:hAnsi="Arial"/>
-        </w:rPr>
-      </w:pPr>
+        <w:t>ReadFile</w:t>
+      </w:r>
+      <w:proofErr w:type="spellEnd"/>
       <w:r>
         <w:rPr>
           <w:rFonts w:ascii="Arial" w:hAnsi="Arial"/>
           <w:i/>
         </w:rPr>
+        <w:t>:</w:t>
+      </w:r>
+    </w:p>
+    <w:p>
+      <w:pPr>
+        <w:rPr>
+          <w:rFonts w:ascii="Arial" w:hAnsi="Arial"/>
+        </w:rPr>
+      </w:pPr>
+      <w:r>
+        <w:rPr>
+          <w:rFonts w:ascii="Arial" w:hAnsi="Arial"/>
+          <w:i/>
+        </w:rPr>
         <w:tab/>
       </w:r>
       <w:r>
@@ -6145,12 +8673,21 @@
         </w:rPr>
         <w:t xml:space="preserve">Open file designated by </w:t>
       </w:r>
+      <w:proofErr w:type="spellStart"/>
       <w:r>
         <w:rPr>
           <w:rFonts w:ascii="Arial" w:hAnsi="Arial"/>
           <w:i/>
         </w:rPr>
-        <w:t xml:space="preserve">FileName </w:t>
+        <w:t>FileName</w:t>
+      </w:r>
+      <w:proofErr w:type="spellEnd"/>
+      <w:r>
+        <w:rPr>
+          <w:rFonts w:ascii="Arial" w:hAnsi="Arial"/>
+          <w:i/>
+        </w:rPr>
+        <w:t xml:space="preserve"> </w:t>
       </w:r>
       <w:r>
         <w:rPr>
@@ -6177,42 +8714,77 @@
           <w:rFonts w:ascii="Arial" w:hAnsi="Arial"/>
         </w:rPr>
         <w:tab/>
-        <w:t>any file errors on screen and return FALSE if any errors</w:t>
-      </w:r>
-    </w:p>
-    <w:p>
-      <w:pPr>
-        <w:rPr>
-          <w:rFonts w:ascii="Arial" w:hAnsi="Arial"/>
-        </w:rPr>
-      </w:pPr>
-      <w:r>
-        <w:rPr>
-          <w:rFonts w:ascii="Arial" w:hAnsi="Arial"/>
-        </w:rPr>
-        <w:tab/>
-        <w:t>For i=1 to 9</w:t>
-      </w:r>
-    </w:p>
-    <w:p>
-      <w:pPr>
-        <w:rPr>
-          <w:rFonts w:ascii="Arial" w:hAnsi="Arial"/>
-        </w:rPr>
-      </w:pPr>
-      <w:r>
-        <w:rPr>
-          <w:rFonts w:ascii="Arial" w:hAnsi="Arial"/>
-        </w:rPr>
-        <w:tab/>
-      </w:r>
-      <w:r>
-        <w:rPr>
-          <w:rFonts w:ascii="Arial" w:hAnsi="Arial"/>
-        </w:rPr>
-        <w:tab/>
-        <w:t>Read one line from file into Buffer string;</w:t>
-      </w:r>
+      </w:r>
+      <w:proofErr w:type="gramStart"/>
+      <w:r>
+        <w:rPr>
+          <w:rFonts w:ascii="Arial" w:hAnsi="Arial"/>
+        </w:rPr>
+        <w:t>any</w:t>
+      </w:r>
+      <w:proofErr w:type="gramEnd"/>
+      <w:r>
+        <w:rPr>
+          <w:rFonts w:ascii="Arial" w:hAnsi="Arial"/>
+        </w:rPr>
+        <w:t xml:space="preserve"> file errors on screen and return FALSE if any errors</w:t>
+      </w:r>
+    </w:p>
+    <w:p>
+      <w:pPr>
+        <w:rPr>
+          <w:rFonts w:ascii="Arial" w:hAnsi="Arial"/>
+        </w:rPr>
+      </w:pPr>
+      <w:r>
+        <w:rPr>
+          <w:rFonts w:ascii="Arial" w:hAnsi="Arial"/>
+        </w:rPr>
+        <w:tab/>
+        <w:t xml:space="preserve">For </w:t>
+      </w:r>
+      <w:proofErr w:type="spellStart"/>
+      <w:r>
+        <w:rPr>
+          <w:rFonts w:ascii="Arial" w:hAnsi="Arial"/>
+        </w:rPr>
+        <w:t>i</w:t>
+      </w:r>
+      <w:proofErr w:type="spellEnd"/>
+      <w:r>
+        <w:rPr>
+          <w:rFonts w:ascii="Arial" w:hAnsi="Arial"/>
+        </w:rPr>
+        <w:t>=1 to 9</w:t>
+      </w:r>
+    </w:p>
+    <w:p>
+      <w:pPr>
+        <w:rPr>
+          <w:rFonts w:ascii="Arial" w:hAnsi="Arial"/>
+        </w:rPr>
+      </w:pPr>
+      <w:r>
+        <w:rPr>
+          <w:rFonts w:ascii="Arial" w:hAnsi="Arial"/>
+        </w:rPr>
+        <w:tab/>
+      </w:r>
+      <w:r>
+        <w:rPr>
+          <w:rFonts w:ascii="Arial" w:hAnsi="Arial"/>
+        </w:rPr>
+        <w:tab/>
+        <w:t>Read one line from file into Buffer string</w:t>
+      </w:r>
+      <w:proofErr w:type="gramStart"/>
+      <w:r>
+        <w:rPr>
+          <w:rFonts w:ascii="Arial" w:hAnsi="Arial"/>
+        </w:rPr>
+        <w:t>;</w:t>
+      </w:r>
+      <w:proofErr w:type="gramEnd"/>
     </w:p>
     <w:p>
       <w:pPr>
@@ -6292,7 +8864,22 @@
           <w:rFonts w:ascii="Arial" w:hAnsi="Arial"/>
         </w:rPr>
         <w:tab/>
-        <w:t>puzzlegrid[i-1,j-1] = - (Buffer[2*(i-1)]-48)</w:t>
+      </w:r>
+      <w:proofErr w:type="spellStart"/>
+      <w:proofErr w:type="gramStart"/>
+      <w:r>
+        <w:rPr>
+          <w:rFonts w:ascii="Arial" w:hAnsi="Arial"/>
+        </w:rPr>
+        <w:t>puzzlegrid</w:t>
+      </w:r>
+      <w:proofErr w:type="spellEnd"/>
+      <w:proofErr w:type="gramEnd"/>
+      <w:r>
+        <w:rPr>
+          <w:rFonts w:ascii="Arial" w:hAnsi="Arial"/>
+        </w:rPr>
+        <w:t>[i-1,j-1] = - (Buffer[2*(i-1)]-48)</w:t>
       </w:r>
     </w:p>
     <w:p>
@@ -6352,7 +8939,22 @@
           <w:rFonts w:ascii="Arial" w:hAnsi="Arial"/>
         </w:rPr>
         <w:tab/>
-        <w:t>puzzlegrid[i-1,j-1] = (Buffer[2*(i-1)]-48)</w:t>
+      </w:r>
+      <w:proofErr w:type="spellStart"/>
+      <w:proofErr w:type="gramStart"/>
+      <w:r>
+        <w:rPr>
+          <w:rFonts w:ascii="Arial" w:hAnsi="Arial"/>
+        </w:rPr>
+        <w:t>puzzlegrid</w:t>
+      </w:r>
+      <w:proofErr w:type="spellEnd"/>
+      <w:proofErr w:type="gramEnd"/>
+      <w:r>
+        <w:rPr>
+          <w:rFonts w:ascii="Arial" w:hAnsi="Arial"/>
+        </w:rPr>
+        <w:t>[i-1,j-1] = (Buffer[2*(i-1)]-48)</w:t>
       </w:r>
     </w:p>
     <w:p>
@@ -6403,25 +9005,34 @@
         </w:rPr>
         <w:tab/>
       </w:r>
+      <w:proofErr w:type="spellStart"/>
       <w:r>
         <w:rPr>
           <w:rFonts w:ascii="Arial" w:hAnsi="Arial"/>
           <w:i/>
         </w:rPr>
-        <w:t>WriteFile:</w:t>
-      </w:r>
-    </w:p>
-    <w:p>
-      <w:pPr>
-        <w:rPr>
-          <w:rFonts w:ascii="Arial" w:hAnsi="Arial"/>
-        </w:rPr>
-      </w:pPr>
+        <w:t>WriteFile</w:t>
+      </w:r>
+      <w:proofErr w:type="spellEnd"/>
       <w:r>
         <w:rPr>
           <w:rFonts w:ascii="Arial" w:hAnsi="Arial"/>
           <w:i/>
         </w:rPr>
+        <w:t>:</w:t>
+      </w:r>
+    </w:p>
+    <w:p>
+      <w:pPr>
+        <w:rPr>
+          <w:rFonts w:ascii="Arial" w:hAnsi="Arial"/>
+        </w:rPr>
+      </w:pPr>
+      <w:r>
+        <w:rPr>
+          <w:rFonts w:ascii="Arial" w:hAnsi="Arial"/>
+          <w:i/>
+        </w:rPr>
         <w:tab/>
       </w:r>
       <w:r>
@@ -6430,12 +9041,21 @@
         </w:rPr>
         <w:t xml:space="preserve">Open file designated by </w:t>
       </w:r>
+      <w:proofErr w:type="spellStart"/>
       <w:r>
         <w:rPr>
           <w:rFonts w:ascii="Arial" w:hAnsi="Arial"/>
           <w:i/>
         </w:rPr>
-        <w:t xml:space="preserve">FileName </w:t>
+        <w:t>FileName</w:t>
+      </w:r>
+      <w:proofErr w:type="spellEnd"/>
+      <w:r>
+        <w:rPr>
+          <w:rFonts w:ascii="Arial" w:hAnsi="Arial"/>
+          <w:i/>
+        </w:rPr>
+        <w:t xml:space="preserve"> </w:t>
       </w:r>
       <w:r>
         <w:rPr>
@@ -6462,21 +9082,48 @@
           <w:rFonts w:ascii="Arial" w:hAnsi="Arial"/>
         </w:rPr>
         <w:tab/>
-        <w:t>any file errors on screen and return FALSE if any errors</w:t>
-      </w:r>
-    </w:p>
-    <w:p>
-      <w:pPr>
-        <w:rPr>
-          <w:rFonts w:ascii="Arial" w:hAnsi="Arial"/>
-        </w:rPr>
-      </w:pPr>
-      <w:r>
-        <w:rPr>
-          <w:rFonts w:ascii="Arial" w:hAnsi="Arial"/>
-        </w:rPr>
-        <w:tab/>
-        <w:t>For i=1 to 9</w:t>
+      </w:r>
+      <w:proofErr w:type="gramStart"/>
+      <w:r>
+        <w:rPr>
+          <w:rFonts w:ascii="Arial" w:hAnsi="Arial"/>
+        </w:rPr>
+        <w:t>any</w:t>
+      </w:r>
+      <w:proofErr w:type="gramEnd"/>
+      <w:r>
+        <w:rPr>
+          <w:rFonts w:ascii="Arial" w:hAnsi="Arial"/>
+        </w:rPr>
+        <w:t xml:space="preserve"> file errors on screen and return FALSE if any errors</w:t>
+      </w:r>
+    </w:p>
+    <w:p>
+      <w:pPr>
+        <w:rPr>
+          <w:rFonts w:ascii="Arial" w:hAnsi="Arial"/>
+        </w:rPr>
+      </w:pPr>
+      <w:r>
+        <w:rPr>
+          <w:rFonts w:ascii="Arial" w:hAnsi="Arial"/>
+        </w:rPr>
+        <w:tab/>
+        <w:t xml:space="preserve">For </w:t>
+      </w:r>
+      <w:proofErr w:type="spellStart"/>
+      <w:r>
+        <w:rPr>
+          <w:rFonts w:ascii="Arial" w:hAnsi="Arial"/>
+        </w:rPr>
+        <w:t>i</w:t>
+      </w:r>
+      <w:proofErr w:type="spellEnd"/>
+      <w:r>
+        <w:rPr>
+          <w:rFonts w:ascii="Arial" w:hAnsi="Arial"/>
+        </w:rPr>
+        <w:t>=1 to 9</w:t>
       </w:r>
     </w:p>
     <w:p>
@@ -6524,7 +9171,34 @@
           <w:rFonts w:ascii="Arial" w:hAnsi="Arial"/>
         </w:rPr>
         <w:tab/>
-        <w:t>Buffer[2*(k-1)]=ABS(puzzlegrid[i-1,k-1]+48)</w:t>
+      </w:r>
+      <w:proofErr w:type="gramStart"/>
+      <w:r>
+        <w:rPr>
+          <w:rFonts w:ascii="Arial" w:hAnsi="Arial"/>
+        </w:rPr>
+        <w:t>Buffer[</w:t>
+      </w:r>
+      <w:proofErr w:type="gramEnd"/>
+      <w:r>
+        <w:rPr>
+          <w:rFonts w:ascii="Arial" w:hAnsi="Arial"/>
+        </w:rPr>
+        <w:t>2*(k-1)]=ABS(</w:t>
+      </w:r>
+      <w:proofErr w:type="spellStart"/>
+      <w:r>
+        <w:rPr>
+          <w:rFonts w:ascii="Arial" w:hAnsi="Arial"/>
+        </w:rPr>
+        <w:t>puzzlegrid</w:t>
+      </w:r>
+      <w:proofErr w:type="spellEnd"/>
+      <w:r>
+        <w:rPr>
+          <w:rFonts w:ascii="Arial" w:hAnsi="Arial"/>
+        </w:rPr>
+        <w:t>[i-1,k-1]+48)</w:t>
       </w:r>
     </w:p>
     <w:p>
@@ -6551,7 +9225,29 @@
           <w:rFonts w:ascii="Arial" w:hAnsi="Arial"/>
         </w:rPr>
         <w:tab/>
-        <w:t>If puzzlegrid[i-1,k-1] &lt; 0 then</w:t>
+        <w:t xml:space="preserve">If </w:t>
+      </w:r>
+      <w:proofErr w:type="spellStart"/>
+      <w:proofErr w:type="gramStart"/>
+      <w:r>
+        <w:rPr>
+          <w:rFonts w:ascii="Arial" w:hAnsi="Arial"/>
+        </w:rPr>
+        <w:t>puzzlegrid</w:t>
+      </w:r>
+      <w:proofErr w:type="spellEnd"/>
+      <w:r>
+        <w:rPr>
+          <w:rFonts w:ascii="Arial" w:hAnsi="Arial"/>
+        </w:rPr>
+        <w:t>[</w:t>
+      </w:r>
+      <w:proofErr w:type="gramEnd"/>
+      <w:r>
+        <w:rPr>
+          <w:rFonts w:ascii="Arial" w:hAnsi="Arial"/>
+        </w:rPr>
+        <w:t>i-1,k-1] &lt; 0 then</w:t>
       </w:r>
     </w:p>
     <w:p>
@@ -6584,7 +9280,20 @@
           <w:rFonts w:ascii="Arial" w:hAnsi="Arial"/>
         </w:rPr>
         <w:tab/>
-        <w:t>Buffer[2*(k-1)+1]=’-‘</w:t>
+      </w:r>
+      <w:proofErr w:type="gramStart"/>
+      <w:r>
+        <w:rPr>
+          <w:rFonts w:ascii="Arial" w:hAnsi="Arial"/>
+        </w:rPr>
+        <w:t>Buffer[</w:t>
+      </w:r>
+      <w:proofErr w:type="gramEnd"/>
+      <w:r>
+        <w:rPr>
+          <w:rFonts w:ascii="Arial" w:hAnsi="Arial"/>
+        </w:rPr>
+        <w:t>2*(k-1)+1]=’-‘</w:t>
       </w:r>
     </w:p>
     <w:p>
@@ -6644,7 +9353,20 @@
           <w:rFonts w:ascii="Arial" w:hAnsi="Arial"/>
         </w:rPr>
         <w:tab/>
-        <w:t>Buffer[2*(k-1)+1]=’+‘</w:t>
+      </w:r>
+      <w:proofErr w:type="gramStart"/>
+      <w:r>
+        <w:rPr>
+          <w:rFonts w:ascii="Arial" w:hAnsi="Arial"/>
+        </w:rPr>
+        <w:t>Buffer[</w:t>
+      </w:r>
+      <w:proofErr w:type="gramEnd"/>
+      <w:r>
+        <w:rPr>
+          <w:rFonts w:ascii="Arial" w:hAnsi="Arial"/>
+        </w:rPr>
+        <w:t>2*(k-1)+1]=’+‘</w:t>
       </w:r>
     </w:p>
     <w:p>
@@ -6966,7 +9688,21 @@
         <w:rPr>
           <w:rFonts w:ascii="Arial" w:hAnsi="Arial"/>
         </w:rPr>
-        <w:t>The high-level pseudocode for GUI follows:</w:t>
+        <w:t xml:space="preserve">The high-level </w:t>
+      </w:r>
+      <w:proofErr w:type="spellStart"/>
+      <w:r>
+        <w:rPr>
+          <w:rFonts w:ascii="Arial" w:hAnsi="Arial"/>
+        </w:rPr>
+        <w:t>pseudocode</w:t>
+      </w:r>
+      <w:proofErr w:type="spellEnd"/>
+      <w:r>
+        <w:rPr>
+          <w:rFonts w:ascii="Arial" w:hAnsi="Arial"/>
+        </w:rPr>
+        <w:t xml:space="preserve"> for GUI follows:</w:t>
       </w:r>
     </w:p>
     <w:p>
@@ -6998,14 +9734,22 @@
         <w:rPr>
           <w:rFonts w:ascii="Arial" w:hAnsi="Arial"/>
         </w:rPr>
-        <w:t xml:space="preserve"> call GEN, display returned output.</w:t>
-      </w:r>
+        <w:t xml:space="preserve"> call GEN, display returned output</w:t>
+      </w:r>
+      <w:proofErr w:type="gramStart"/>
       <w:r>
         <w:rPr>
           <w:rFonts w:ascii="Arial" w:hAnsi="Arial"/>
         </w:rPr>
         <w:t>.</w:t>
       </w:r>
+      <w:r>
+        <w:rPr>
+          <w:rFonts w:ascii="Arial" w:hAnsi="Arial"/>
+        </w:rPr>
+        <w:t>.</w:t>
+      </w:r>
+      <w:proofErr w:type="gramEnd"/>
     </w:p>
     <w:p>
       <w:pPr>
@@ -7111,13 +9855,27 @@
         <w:rPr>
           <w:rFonts w:ascii="Arial" w:hAnsi="Arial"/>
         </w:rPr>
-        <w:t xml:space="preserve"> non-fixed value with &lt;space&gt; &lt;backspace&gt; or &lt;delete&gt; or by overwriting it with a new number, this will instantly change the stored value for that slot.</w:t>
-      </w:r>
-      <w:r>
-        <w:rPr>
-          <w:rFonts w:ascii="Arial" w:hAnsi="Arial"/>
-        </w:rPr>
-        <w:t>. If the show errors option is selected, the hints box will display a rabbit dying when the erroneous entry is submitted.</w:t>
+        <w:t xml:space="preserve"> non-fixed value with &lt;space&gt; &lt;backspace&gt; or &lt;delete&gt; or by overwriting it with a new number, this will instantly change the stored value for that slot</w:t>
+      </w:r>
+      <w:proofErr w:type="gramStart"/>
+      <w:r>
+        <w:rPr>
+          <w:rFonts w:ascii="Arial" w:hAnsi="Arial"/>
+        </w:rPr>
+        <w:t>.</w:t>
+      </w:r>
+      <w:r>
+        <w:rPr>
+          <w:rFonts w:ascii="Arial" w:hAnsi="Arial"/>
+        </w:rPr>
+        <w:t>.</w:t>
+      </w:r>
+      <w:proofErr w:type="gramEnd"/>
+      <w:r>
+        <w:rPr>
+          <w:rFonts w:ascii="Arial" w:hAnsi="Arial"/>
+        </w:rPr>
+        <w:t xml:space="preserve"> If the show errors option is selected, the hints box will display a rabbit dying when the erroneous entry is submitted.</w:t>
       </w:r>
     </w:p>
     <w:p>
@@ -7137,7 +9895,23 @@
         <w:rPr>
           <w:rFonts w:ascii="Arial" w:hAnsi="Arial"/>
         </w:rPr>
-        <w:t>r loss based on the result, by calling slv and checking for proper input</w:t>
+        <w:t xml:space="preserve">r loss based on the result, by calling </w:t>
+      </w:r>
+      <w:proofErr w:type="spellStart"/>
+      <w:proofErr w:type="gramStart"/>
+      <w:r>
+        <w:rPr>
+          <w:rFonts w:ascii="Arial" w:hAnsi="Arial"/>
+        </w:rPr>
+        <w:t>slv</w:t>
+      </w:r>
+      <w:proofErr w:type="spellEnd"/>
+      <w:proofErr w:type="gramEnd"/>
+      <w:r>
+        <w:rPr>
+          <w:rFonts w:ascii="Arial" w:hAnsi="Arial"/>
+        </w:rPr>
+        <w:t xml:space="preserve"> and checking for proper input</w:t>
       </w:r>
     </w:p>
     <w:p>
@@ -7282,31 +10056,95 @@
         <w:rPr>
           <w:rFonts w:ascii="Arial" w:hAnsi="Arial"/>
         </w:rPr>
-        <w:t>As described in the definition for the pseudocode, the gui’s processing will be very even driven, either based on waiting for input from the user or the evaluation of the input by the core program.</w:t>
-      </w:r>
-    </w:p>
-    <w:p>
-      <w:pPr>
-        <w:pStyle w:val="Bullets31"/>
-        <w:widowControl/>
-        <w:rPr>
-          <w:rFonts w:ascii="Arial" w:hAnsi="Arial"/>
-        </w:rPr>
-      </w:pPr>
-    </w:p>
-    <w:p>
-      <w:pPr>
-        <w:pStyle w:val="Bullets31"/>
-        <w:widowControl/>
-        <w:rPr>
-          <w:rFonts w:ascii="Arial" w:hAnsi="Arial"/>
-        </w:rPr>
-      </w:pPr>
-      <w:r>
-        <w:rPr>
-          <w:rFonts w:ascii="Arial" w:hAnsi="Arial"/>
-        </w:rPr>
-        <w:t>Wait for user to start game. Call module for input, either gen, fil or the input mode.</w:t>
+        <w:t xml:space="preserve">As described in the definition for the </w:t>
+      </w:r>
+      <w:proofErr w:type="spellStart"/>
+      <w:r>
+        <w:rPr>
+          <w:rFonts w:ascii="Arial" w:hAnsi="Arial"/>
+        </w:rPr>
+        <w:t>pseudocode</w:t>
+      </w:r>
+      <w:proofErr w:type="spellEnd"/>
+      <w:r>
+        <w:rPr>
+          <w:rFonts w:ascii="Arial" w:hAnsi="Arial"/>
+        </w:rPr>
+        <w:t xml:space="preserve">, the </w:t>
+      </w:r>
+      <w:proofErr w:type="spellStart"/>
+      <w:proofErr w:type="gramStart"/>
+      <w:r>
+        <w:rPr>
+          <w:rFonts w:ascii="Arial" w:hAnsi="Arial"/>
+        </w:rPr>
+        <w:t>gui</w:t>
+      </w:r>
+      <w:proofErr w:type="gramEnd"/>
+      <w:r>
+        <w:rPr>
+          <w:rFonts w:ascii="Arial" w:hAnsi="Arial"/>
+        </w:rPr>
+        <w:t>’s</w:t>
+      </w:r>
+      <w:proofErr w:type="spellEnd"/>
+      <w:r>
+        <w:rPr>
+          <w:rFonts w:ascii="Arial" w:hAnsi="Arial"/>
+        </w:rPr>
+        <w:t xml:space="preserve"> processing will be very even driven, either based on waiting for input from the user or the evaluation of the input by the core program.</w:t>
+      </w:r>
+    </w:p>
+    <w:p>
+      <w:pPr>
+        <w:pStyle w:val="Bullets31"/>
+        <w:widowControl/>
+        <w:rPr>
+          <w:rFonts w:ascii="Arial" w:hAnsi="Arial"/>
+        </w:rPr>
+      </w:pPr>
+    </w:p>
+    <w:p>
+      <w:pPr>
+        <w:pStyle w:val="Bullets31"/>
+        <w:widowControl/>
+        <w:rPr>
+          <w:rFonts w:ascii="Arial" w:hAnsi="Arial"/>
+        </w:rPr>
+      </w:pPr>
+      <w:r>
+        <w:rPr>
+          <w:rFonts w:ascii="Arial" w:hAnsi="Arial"/>
+        </w:rPr>
+        <w:t>Wait for user to start game. Call module for input</w:t>
+      </w:r>
+      <w:proofErr w:type="gramStart"/>
+      <w:r>
+        <w:rPr>
+          <w:rFonts w:ascii="Arial" w:hAnsi="Arial"/>
+        </w:rPr>
+        <w:t>, either</w:t>
+      </w:r>
+      <w:proofErr w:type="gramEnd"/>
+      <w:r>
+        <w:rPr>
+          <w:rFonts w:ascii="Arial" w:hAnsi="Arial"/>
+        </w:rPr>
+        <w:t xml:space="preserve"> gen, </w:t>
+      </w:r>
+      <w:proofErr w:type="spellStart"/>
+      <w:r>
+        <w:rPr>
+          <w:rFonts w:ascii="Arial" w:hAnsi="Arial"/>
+        </w:rPr>
+        <w:t>fil</w:t>
+      </w:r>
+      <w:proofErr w:type="spellEnd"/>
+      <w:r>
+        <w:rPr>
+          <w:rFonts w:ascii="Arial" w:hAnsi="Arial"/>
+        </w:rPr>
+        <w:t xml:space="preserve"> or the input mode.</w:t>
       </w:r>
     </w:p>
     <w:p>
@@ -7360,7 +10198,21 @@
           <w:rFonts w:ascii="Arial" w:hAnsi="Arial"/>
         </w:rPr>
         <w:tab/>
-        <w:t>REPEAT( until submission for verification) :</w:t>
+        <w:t>REPEAT</w:t>
+      </w:r>
+      <w:proofErr w:type="gramStart"/>
+      <w:r>
+        <w:rPr>
+          <w:rFonts w:ascii="Arial" w:hAnsi="Arial"/>
+        </w:rPr>
+        <w:t>( until</w:t>
+      </w:r>
+      <w:proofErr w:type="gramEnd"/>
+      <w:r>
+        <w:rPr>
+          <w:rFonts w:ascii="Arial" w:hAnsi="Arial"/>
+        </w:rPr>
+        <w:t xml:space="preserve"> submission for verification) :</w:t>
       </w:r>
     </w:p>
     <w:p>
@@ -7426,7 +10278,21 @@
           <w:rFonts w:ascii="Arial" w:hAnsi="Arial"/>
         </w:rPr>
         <w:tab/>
-        <w:t>Allow numbers to be input in squares, and for squares to be cleared, except the uneditable squares.</w:t>
+        <w:t xml:space="preserve">Allow numbers to be input in squares, and for squares to be cleared, except the </w:t>
+      </w:r>
+      <w:proofErr w:type="spellStart"/>
+      <w:r>
+        <w:rPr>
+          <w:rFonts w:ascii="Arial" w:hAnsi="Arial"/>
+        </w:rPr>
+        <w:t>uneditable</w:t>
+      </w:r>
+      <w:proofErr w:type="spellEnd"/>
+      <w:r>
+        <w:rPr>
+          <w:rFonts w:ascii="Arial" w:hAnsi="Arial"/>
+        </w:rPr>
+        <w:t xml:space="preserve"> squares.</w:t>
       </w:r>
     </w:p>
     <w:p>
@@ -7519,7 +10385,21 @@
         <w:rPr>
           <w:rFonts w:ascii="Arial" w:hAnsi="Arial"/>
         </w:rPr>
-        <w:t>Only those needed for driving the actual display of the GUI will be releveant, others will be subject to the program’s implementation.</w:t>
+        <w:t xml:space="preserve">Only those needed for driving the actual display of the GUI will be </w:t>
+      </w:r>
+      <w:proofErr w:type="spellStart"/>
+      <w:r>
+        <w:rPr>
+          <w:rFonts w:ascii="Arial" w:hAnsi="Arial"/>
+        </w:rPr>
+        <w:t>releveant</w:t>
+      </w:r>
+      <w:proofErr w:type="spellEnd"/>
+      <w:r>
+        <w:rPr>
+          <w:rFonts w:ascii="Arial" w:hAnsi="Arial"/>
+        </w:rPr>
+        <w:t>, others will be subject to the program’s implementation.</w:t>
       </w:r>
       <w:r>
         <w:rPr>
@@ -7608,8 +10488,6 @@
         <w:lastRenderedPageBreak/>
         <w:t>The GUI will be displayed as any standard windows program, and the design must fit the requirements.</w:t>
       </w:r>
-      <w:bookmarkStart w:id="0" w:name="_GoBack"/>
-      <w:bookmarkEnd w:id="0"/>
     </w:p>
     <w:p>
       <w:pPr>
@@ -8089,7 +10967,7 @@
           <w:noProof/>
         </w:rPr>
         <w:drawing>
-          <wp:inline distT="0" distB="0" distL="0" distR="0">
+          <wp:inline distT="0" distB="0" distL="0" distR="0" wp14:anchorId="497900C4" wp14:editId="421F3D3E">
             <wp:extent cx="2435962" cy="3280582"/>
             <wp:effectExtent l="0" t="0" r="2540" b="0"/>
             <wp:docPr id="9" name="Picture 9" descr="C:\Users\Mark\Dropbox\School\2011 - Spring\Software Engineering\Project1\GUI\Screenshots\FinalGui.png"/>
@@ -8106,10 +10984,10 @@
                     </pic:cNvPicPr>
                   </pic:nvPicPr>
                   <pic:blipFill>
-                    <a:blip r:embed="rId8" cstate="print">
+                    <a:blip r:embed="rId9" cstate="print">
                       <a:extLst>
                         <a:ext uri="{28A0092B-C50C-407E-A947-70E740481C1C}">
-                          <a14:useLocalDpi xmlns="" xmlns:wpc="http://schemas.microsoft.com/office/word/2010/wordprocessingCanvas" xmlns:mc="http://schemas.openxmlformats.org/markup-compatibility/2006" xmlns:o="urn:schemas-microsoft-com:office:office" xmlns:v="urn:schemas-microsoft-com:vml" xmlns:wp14="http://schemas.microsoft.com/office/word/2010/wordprocessingDrawing" xmlns:w10="urn:schemas-microsoft-com:office:word" xmlns:w="http://schemas.openxmlformats.org/wordprocessingml/2006/main" xmlns:w14="http://schemas.microsoft.com/office/word/2010/wordml" xmlns:wpg="http://schemas.microsoft.com/office/word/2010/wordprocessingGroup" xmlns:wpi="http://schemas.microsoft.com/office/word/2010/wordprocessingInk" xmlns:wps="http://schemas.microsoft.com/office/word/2010/wordprocessingShape" xmlns:a14="http://schemas.microsoft.com/office/drawing/2010/main" val="0"/>
+                          <a14:useLocalDpi xmlns:a14="http://schemas.microsoft.com/office/drawing/2010/main" val="0"/>
                         </a:ext>
                       </a:extLst>
                     </a:blip>
@@ -8153,7 +11031,6 @@
         <w:widowControl/>
         <w:rPr>
           <w:rFonts w:ascii="Arial" w:hAnsi="Arial"/>
-          <w:b/>
         </w:rPr>
       </w:pPr>
       <w:r>
@@ -8167,7 +11044,32 @@
         <w:rPr>
           <w:rFonts w:ascii="Arial" w:hAnsi="Arial"/>
         </w:rPr>
-        <w:t xml:space="preserve">     </w:t>
+        <w:t xml:space="preserve">    </w:t>
+      </w:r>
+    </w:p>
+    <w:p>
+      <w:pPr>
+        <w:pStyle w:val="Bullets31"/>
+        <w:widowControl/>
+        <w:rPr>
+          <w:rFonts w:ascii="Arial" w:hAnsi="Arial"/>
+          <w:b/>
+          <w:i/>
+        </w:rPr>
+      </w:pPr>
+      <w:r>
+        <w:rPr>
+          <w:rFonts w:ascii="Arial" w:hAnsi="Arial"/>
+          <w:i/>
+        </w:rPr>
+        <w:t>Menus</w:t>
+      </w:r>
+      <w:r>
+        <w:rPr>
+          <w:rFonts w:ascii="Arial" w:hAnsi="Arial"/>
+          <w:i/>
+        </w:rPr>
+        <w:t xml:space="preserve"> </w:t>
       </w:r>
     </w:p>
     <w:p>
@@ -8239,7 +11141,14 @@
           <w:rFonts w:ascii="Arial" w:hAnsi="Arial"/>
         </w:rPr>
         <w:br/>
-        <w:t>If a game is in progress prompt the user to save the current game if they choose too.</w:t>
+        <w:t xml:space="preserve">If a game is in progress prompt the user to save the current game if they </w:t>
+      </w:r>
+      <w:r>
+        <w:rPr>
+          <w:rFonts w:ascii="Arial" w:hAnsi="Arial"/>
+        </w:rPr>
+        <w:lastRenderedPageBreak/>
+        <w:t>choose too.</w:t>
       </w:r>
       <w:r>
         <w:rPr>
@@ -8265,7 +11174,6 @@
         <w:rPr>
           <w:rFonts w:ascii="Arial" w:hAnsi="Arial"/>
         </w:rPr>
-        <w:lastRenderedPageBreak/>
         <w:t>Load</w:t>
       </w:r>
       <w:r>
@@ -8286,8 +11194,16 @@
           <w:rFonts w:ascii="Arial" w:hAnsi="Arial"/>
         </w:rPr>
         <w:br/>
-        <w:t>Only show files with the extension ‘.SUD’</w:t>
-      </w:r>
+        <w:t>Only show files with the extension ‘</w:t>
+      </w:r>
+      <w:proofErr w:type="gramStart"/>
+      <w:r>
+        <w:rPr>
+          <w:rFonts w:ascii="Arial" w:hAnsi="Arial"/>
+        </w:rPr>
+        <w:t>.SUD’</w:t>
+      </w:r>
+      <w:proofErr w:type="gramEnd"/>
       <w:r>
         <w:rPr>
           <w:rFonts w:ascii="Arial" w:hAnsi="Arial"/>
@@ -8326,7 +11242,21 @@
           <w:rFonts w:ascii="Arial" w:hAnsi="Arial"/>
         </w:rPr>
         <w:br/>
-        <w:t>Automatically add the extension ‘.SUD’ to the saved file.</w:t>
+        <w:t>Automatically add the extension ‘</w:t>
+      </w:r>
+      <w:proofErr w:type="gramStart"/>
+      <w:r>
+        <w:rPr>
+          <w:rFonts w:ascii="Arial" w:hAnsi="Arial"/>
+        </w:rPr>
+        <w:t>.SUD’</w:t>
+      </w:r>
+      <w:proofErr w:type="gramEnd"/>
+      <w:r>
+        <w:rPr>
+          <w:rFonts w:ascii="Arial" w:hAnsi="Arial"/>
+        </w:rPr>
+        <w:t xml:space="preserve"> to the saved file.</w:t>
       </w:r>
     </w:p>
     <w:p>
@@ -8652,83 +11582,100 @@
         <w:widowControl/>
         <w:rPr>
           <w:rFonts w:ascii="Arial" w:hAnsi="Arial"/>
-        </w:rPr>
-      </w:pPr>
-      <w:r>
-        <w:rPr>
-          <w:rFonts w:ascii="Arial" w:hAnsi="Arial"/>
-        </w:rPr>
-        <w:t>When the user clicks any box he or she can then enter a number, which replaces any number already there.</w:t>
-      </w:r>
-      <w:r>
-        <w:rPr>
-          <w:rFonts w:ascii="Arial" w:hAnsi="Arial"/>
-        </w:rPr>
-        <w:t xml:space="preserve"> Only numbers from 1-9 will change the value. If &lt;DELETE&gt;, &lt;BACKSPACE&gt;, or &lt;SPACEBAR&gt; is entered the box will be cleared of any value that was already there.</w:t>
-      </w:r>
-      <w:r>
-        <w:rPr>
-          <w:rFonts w:ascii="Arial" w:hAnsi="Arial"/>
-        </w:rPr>
-        <w:t xml:space="preserve"> Additionally, the possible values will be calculated for the current square and be optionally displayed to the user at the bottom of the screen in the hints section</w:t>
-      </w:r>
-      <w:r>
-        <w:rPr>
-          <w:rFonts w:ascii="Arial" w:hAnsi="Arial"/>
-        </w:rPr>
-        <w:t>, based on if the menu option “Show Hints” is active.</w:t>
-      </w:r>
-      <w:r>
-        <w:rPr>
-          <w:rFonts w:ascii="Arial" w:hAnsi="Arial"/>
-        </w:rPr>
-        <w:t xml:space="preserve"> If the user enters an invalid entry and “Show Errors” is enabled, then the box will turn red and an animation of someone killing a </w:t>
-      </w:r>
-      <w:r>
-        <w:rPr>
-          <w:rFonts w:ascii="Arial" w:hAnsi="Arial"/>
-        </w:rPr>
-        <w:t xml:space="preserve">small rabbit </w:t>
-      </w:r>
-      <w:r>
-        <w:rPr>
-          <w:rFonts w:ascii="Arial" w:hAnsi="Arial"/>
-        </w:rPr>
-        <w:t>will be played.</w:t>
-      </w:r>
-    </w:p>
-    <w:p>
-      <w:pPr>
-        <w:pStyle w:val="Bullets31"/>
-        <w:widowControl/>
-        <w:rPr>
-          <w:rFonts w:ascii="Arial" w:hAnsi="Arial"/>
-        </w:rPr>
-      </w:pPr>
-    </w:p>
-    <w:p>
-      <w:pPr>
-        <w:pStyle w:val="Bullets31"/>
-        <w:widowControl/>
-        <w:rPr>
-          <w:rFonts w:ascii="Arial" w:hAnsi="Arial"/>
-        </w:rPr>
-      </w:pPr>
-      <w:r>
-        <w:rPr>
-          <w:rFonts w:ascii="Arial" w:hAnsi="Arial"/>
-        </w:rPr>
-        <w:t>The arrow keys and tab key will allow the user to move around between boxes. The tab key will wrap around when the end of the row of boxes is selected.</w:t>
-      </w:r>
-    </w:p>
-    <w:p>
-      <w:pPr>
-        <w:pStyle w:val="Bullets31"/>
-        <w:widowControl/>
-        <w:rPr>
-          <w:rFonts w:ascii="Arial" w:hAnsi="Arial"/>
-        </w:rPr>
-      </w:pPr>
+          <w:i/>
+        </w:rPr>
+      </w:pPr>
+      <w:r>
+        <w:rPr>
+          <w:rFonts w:ascii="Arial" w:hAnsi="Arial"/>
+          <w:i/>
+        </w:rPr>
+        <w:t xml:space="preserve">Game </w:t>
+      </w:r>
+      <w:r>
+        <w:rPr>
+          <w:rFonts w:ascii="Arial" w:hAnsi="Arial"/>
+          <w:i/>
+        </w:rPr>
+        <w:t>Grid</w:t>
+      </w:r>
+    </w:p>
+    <w:p>
+      <w:pPr>
+        <w:pStyle w:val="Bullets31"/>
+        <w:widowControl/>
+        <w:rPr>
+          <w:rFonts w:ascii="Arial" w:hAnsi="Arial"/>
+        </w:rPr>
+      </w:pPr>
+      <w:r>
+        <w:rPr>
+          <w:rFonts w:ascii="Arial" w:hAnsi="Arial"/>
+        </w:rPr>
+        <w:t xml:space="preserve">When the user clicks any </w:t>
+      </w:r>
+      <w:r>
+        <w:rPr>
+          <w:rFonts w:ascii="Arial" w:hAnsi="Arial"/>
+        </w:rPr>
+        <w:t>square on the board</w:t>
+      </w:r>
+      <w:r>
+        <w:rPr>
+          <w:rFonts w:ascii="Arial" w:hAnsi="Arial"/>
+        </w:rPr>
+        <w:t xml:space="preserve"> he or she can then enter a number, which replaces any number already there.</w:t>
+      </w:r>
+      <w:r>
+        <w:rPr>
+          <w:rFonts w:ascii="Arial" w:hAnsi="Arial"/>
+        </w:rPr>
+        <w:t xml:space="preserve"> Only numbers from 1-9 will change the value. If &lt;DELETE&gt;, &lt;BACKSPACE&gt;, </w:t>
+      </w:r>
+      <w:r>
+        <w:rPr>
+          <w:rFonts w:ascii="Arial" w:hAnsi="Arial"/>
+        </w:rPr>
+        <w:t xml:space="preserve">0, </w:t>
+      </w:r>
+      <w:r>
+        <w:rPr>
+          <w:rFonts w:ascii="Arial" w:hAnsi="Arial"/>
+        </w:rPr>
+        <w:t>or &lt;SPACEBAR&gt; is entered the box will be cleared of any value that was already there.</w:t>
+      </w:r>
+      <w:r>
+        <w:rPr>
+          <w:rFonts w:ascii="Arial" w:hAnsi="Arial"/>
+        </w:rPr>
+        <w:t xml:space="preserve"> The arrow keys and tab key will allow the user to move around between boxes. The tab key will wrap around when the end of the row of boxes is selected.</w:t>
+      </w:r>
+    </w:p>
+    <w:p>
+      <w:pPr>
+        <w:pStyle w:val="Bullets31"/>
+        <w:widowControl/>
+        <w:rPr>
+          <w:rFonts w:ascii="Arial" w:hAnsi="Arial"/>
+        </w:rPr>
+      </w:pPr>
+    </w:p>
+    <w:p>
+      <w:pPr>
+        <w:pStyle w:val="Bullets31"/>
+        <w:widowControl/>
+        <w:rPr>
+          <w:rFonts w:ascii="Arial" w:hAnsi="Arial"/>
+          <w:i/>
+        </w:rPr>
+      </w:pPr>
+      <w:r>
+        <w:rPr>
+          <w:rFonts w:ascii="Arial" w:hAnsi="Arial"/>
+          <w:i/>
+        </w:rPr>
+        <w:t>Game Grid Box Options Menu</w:t>
+      </w:r>
     </w:p>
     <w:p>
       <w:pPr>
@@ -8761,7 +11708,6 @@
         <w:rPr>
           <w:rFonts w:ascii="Arial" w:hAnsi="Arial"/>
         </w:rPr>
-        <w:lastRenderedPageBreak/>
         <w:t>Show Hint – This will show the hint for the selected box as long as it remains selected.</w:t>
       </w:r>
     </w:p>
@@ -8781,35 +11727,111 @@
         <w:rPr>
           <w:rFonts w:ascii="Arial" w:hAnsi="Arial"/>
         </w:rPr>
-        <w:t xml:space="preserve">Fill In Answer – Places the correct value in the square. Correct value is determined by solving the puzzle </w:t>
-      </w:r>
-      <w:r>
-        <w:rPr>
-          <w:rFonts w:ascii="Arial" w:hAnsi="Arial"/>
-        </w:rPr>
-        <w:t xml:space="preserve">ignoring all values entered by the user and </w:t>
-      </w:r>
-      <w:r>
-        <w:rPr>
-          <w:rFonts w:ascii="Arial" w:hAnsi="Arial"/>
-        </w:rPr>
-        <w:t>inputting the right value to that square only.</w:t>
-      </w:r>
-      <w:r>
-        <w:rPr>
-          <w:rFonts w:ascii="Arial" w:hAnsi="Arial"/>
-        </w:rPr>
-        <w:t xml:space="preserve"> The value could conflict with an erroneously entered value the user already inputted some where else.</w:t>
-      </w:r>
-    </w:p>
-    <w:p>
-      <w:pPr>
-        <w:pStyle w:val="Bullets31"/>
-        <w:widowControl/>
-        <w:rPr>
-          <w:rFonts w:ascii="Arial" w:hAnsi="Arial"/>
-        </w:rPr>
-      </w:pPr>
+        <w:lastRenderedPageBreak/>
+        <w:t>Fill In Answer – Places the correct value in the square. Correct value is determined by solving the puzzle ignoring all values entered by the user and inputting the right value to that square only. The value could conflict with an erroneously entered value the user already inputted somewhere else.</w:t>
+      </w:r>
+    </w:p>
+    <w:p>
+      <w:pPr>
+        <w:pStyle w:val="Bullets31"/>
+        <w:widowControl/>
+        <w:rPr>
+          <w:rFonts w:ascii="Arial" w:hAnsi="Arial"/>
+        </w:rPr>
+      </w:pPr>
+    </w:p>
+    <w:p>
+      <w:pPr>
+        <w:pStyle w:val="Bullets31"/>
+        <w:widowControl/>
+        <w:rPr>
+          <w:rFonts w:ascii="Arial" w:hAnsi="Arial"/>
+          <w:i/>
+        </w:rPr>
+      </w:pPr>
+      <w:r>
+        <w:rPr>
+          <w:rFonts w:ascii="Arial" w:hAnsi="Arial"/>
+          <w:i/>
+        </w:rPr>
+        <w:t>Hints Box</w:t>
+      </w:r>
+    </w:p>
+    <w:p>
+      <w:pPr>
+        <w:pStyle w:val="Bullets31"/>
+        <w:widowControl/>
+        <w:rPr>
+          <w:rFonts w:ascii="Arial" w:hAnsi="Arial"/>
+        </w:rPr>
+      </w:pPr>
+      <w:r>
+        <w:rPr>
+          <w:rFonts w:ascii="Arial" w:hAnsi="Arial"/>
+        </w:rPr>
+        <w:t>Additionally, the possible values will be calculated for the current square and be optionally displayed to the user at the bottom of the screen in the hints section</w:t>
+      </w:r>
+      <w:r>
+        <w:rPr>
+          <w:rFonts w:ascii="Arial" w:hAnsi="Arial"/>
+        </w:rPr>
+        <w:t xml:space="preserve">, based </w:t>
+      </w:r>
+      <w:proofErr w:type="gramStart"/>
+      <w:r>
+        <w:rPr>
+          <w:rFonts w:ascii="Arial" w:hAnsi="Arial"/>
+        </w:rPr>
+        <w:t>on</w:t>
+      </w:r>
+      <w:proofErr w:type="gramEnd"/>
+      <w:r>
+        <w:rPr>
+          <w:rFonts w:ascii="Arial" w:hAnsi="Arial"/>
+        </w:rPr>
+        <w:t xml:space="preserve"> if the menu option “Show Hints” is active.</w:t>
+      </w:r>
+      <w:r>
+        <w:rPr>
+          <w:rFonts w:ascii="Arial" w:hAnsi="Arial"/>
+        </w:rPr>
+        <w:t xml:space="preserve"> If the user enters an invalid entry and “Show Errors” is enabled, then the box will turn red.</w:t>
+      </w:r>
+    </w:p>
+    <w:p>
+      <w:pPr>
+        <w:pStyle w:val="Bullets31"/>
+        <w:widowControl/>
+        <w:tabs>
+          <w:tab w:val="left" w:pos="5867"/>
+        </w:tabs>
+        <w:rPr>
+          <w:rFonts w:ascii="Arial" w:hAnsi="Arial"/>
+        </w:rPr>
+      </w:pPr>
+      <w:r>
+        <w:rPr>
+          <w:rFonts w:ascii="Arial" w:hAnsi="Arial"/>
+        </w:rPr>
+        <w:tab/>
+      </w:r>
+    </w:p>
+    <w:p>
+      <w:pPr>
+        <w:pStyle w:val="Bullets31"/>
+        <w:widowControl/>
+        <w:rPr>
+          <w:rFonts w:ascii="Arial" w:hAnsi="Arial"/>
+          <w:i/>
+        </w:rPr>
+      </w:pPr>
+      <w:r>
+        <w:rPr>
+          <w:rFonts w:ascii="Arial" w:hAnsi="Arial"/>
+          <w:i/>
+        </w:rPr>
+        <w:t>Solve Now Button</w:t>
+      </w:r>
     </w:p>
     <w:p>
       <w:pPr>
@@ -8847,6 +11869,23 @@
         <w:widowControl/>
         <w:rPr>
           <w:rFonts w:ascii="Arial" w:hAnsi="Arial"/>
+          <w:i/>
+        </w:rPr>
+      </w:pPr>
+      <w:r>
+        <w:rPr>
+          <w:rFonts w:ascii="Arial" w:hAnsi="Arial"/>
+          <w:i/>
+        </w:rPr>
+        <w:t>Puzzle Input</w:t>
+      </w:r>
+    </w:p>
+    <w:p>
+      <w:pPr>
+        <w:pStyle w:val="Bullets31"/>
+        <w:widowControl/>
+        <w:rPr>
+          <w:rFonts w:ascii="Arial" w:hAnsi="Arial"/>
         </w:rPr>
       </w:pPr>
       <w:r>
@@ -8883,37 +11922,110 @@
         <w:widowControl/>
         <w:rPr>
           <w:rFonts w:ascii="Arial" w:hAnsi="Arial"/>
-        </w:rPr>
-      </w:pPr>
-      <w:r>
-        <w:rPr>
-          <w:rFonts w:ascii="Arial" w:hAnsi="Arial"/>
-        </w:rPr>
-        <w:t>There will also be a status bar that will contain game information at the bottom of the window. If the puzzle is ever unsolvable, the status bar will read “This puzzle cannot be solved.”</w:t>
-      </w:r>
-    </w:p>
-    <w:p>
-      <w:pPr>
-        <w:pStyle w:val="Bullets31"/>
-        <w:widowControl/>
-        <w:rPr>
-          <w:rFonts w:ascii="Arial" w:hAnsi="Arial"/>
-        </w:rPr>
-      </w:pPr>
-    </w:p>
-    <w:p>
-      <w:pPr>
-        <w:pStyle w:val="Bullets31"/>
-        <w:widowControl/>
-        <w:rPr>
-          <w:rFonts w:ascii="Arial" w:hAnsi="Arial"/>
-        </w:rPr>
-      </w:pPr>
-      <w:r>
-        <w:rPr>
-          <w:rFonts w:ascii="Arial" w:hAnsi="Arial"/>
-        </w:rPr>
-        <w:t>Once all the fields are entered, check for errors. If there are none, a box will show up displaying total game time. If there are errors ask the user if he/she wants to see them, and set the show errors option to on if he/she selects yes. If the user already has the show errors option on simply tell the user there are errors. This box will not be shown again till all the errors are fixed.</w:t>
+          <w:i/>
+        </w:rPr>
+      </w:pPr>
+      <w:r>
+        <w:rPr>
+          <w:rFonts w:ascii="Arial" w:hAnsi="Arial"/>
+          <w:i/>
+        </w:rPr>
+        <w:t>Status Bar</w:t>
+      </w:r>
+    </w:p>
+    <w:p>
+      <w:pPr>
+        <w:pStyle w:val="Bullets31"/>
+        <w:widowControl/>
+        <w:rPr>
+          <w:rFonts w:ascii="Arial" w:hAnsi="Arial"/>
+        </w:rPr>
+      </w:pPr>
+      <w:r>
+        <w:rPr>
+          <w:rFonts w:ascii="Arial" w:hAnsi="Arial"/>
+        </w:rPr>
+        <w:t xml:space="preserve">There will also be a status bar that will contain game information at the bottom of the window. If the puzzle is ever unsolvable, the status bar will </w:t>
+      </w:r>
+      <w:proofErr w:type="gramStart"/>
+      <w:r>
+        <w:rPr>
+          <w:rFonts w:ascii="Arial" w:hAnsi="Arial"/>
+        </w:rPr>
+        <w:t>read</w:t>
+      </w:r>
+      <w:proofErr w:type="gramEnd"/>
+      <w:r>
+        <w:rPr>
+          <w:rFonts w:ascii="Arial" w:hAnsi="Arial"/>
+        </w:rPr>
+        <w:t xml:space="preserve"> “This puzzle cannot be solved.”</w:t>
+      </w:r>
+    </w:p>
+    <w:p>
+      <w:pPr>
+        <w:pStyle w:val="Bullets31"/>
+        <w:widowControl/>
+        <w:tabs>
+          <w:tab w:val="left" w:pos="1683"/>
+        </w:tabs>
+        <w:rPr>
+          <w:rFonts w:ascii="Arial" w:hAnsi="Arial"/>
+        </w:rPr>
+      </w:pPr>
+    </w:p>
+    <w:p>
+      <w:pPr>
+        <w:pStyle w:val="Bullets31"/>
+        <w:widowControl/>
+        <w:tabs>
+          <w:tab w:val="left" w:pos="1683"/>
+        </w:tabs>
+        <w:rPr>
+          <w:rFonts w:ascii="Arial" w:hAnsi="Arial"/>
+          <w:i/>
+        </w:rPr>
+      </w:pPr>
+      <w:r>
+        <w:rPr>
+          <w:rFonts w:ascii="Arial" w:hAnsi="Arial"/>
+          <w:i/>
+        </w:rPr>
+        <w:t>Game End Validation</w:t>
+      </w:r>
+      <w:r>
+        <w:rPr>
+          <w:rFonts w:ascii="Arial" w:hAnsi="Arial"/>
+          <w:i/>
+        </w:rPr>
+        <w:tab/>
+      </w:r>
+    </w:p>
+    <w:p>
+      <w:pPr>
+        <w:pStyle w:val="Bullets31"/>
+        <w:widowControl/>
+        <w:rPr>
+          <w:rFonts w:ascii="Arial" w:hAnsi="Arial"/>
+        </w:rPr>
+      </w:pPr>
+      <w:r>
+        <w:rPr>
+          <w:rFonts w:ascii="Arial" w:hAnsi="Arial"/>
+        </w:rPr>
+        <w:t>Once all the fields are entered,</w:t>
+      </w:r>
+      <w:r>
+        <w:rPr>
+          <w:rFonts w:ascii="Arial" w:hAnsi="Arial"/>
+        </w:rPr>
+        <w:t xml:space="preserve"> the game will</w:t>
+      </w:r>
+      <w:r>
+        <w:rPr>
+          <w:rFonts w:ascii="Arial" w:hAnsi="Arial"/>
+        </w:rPr>
+        <w:t xml:space="preserve"> check for errors. If there are none, a box will show up displaying total game time. If there are errors ask the user if he/she wants to see them, and set the show errors option to on if he/she selects yes. If the user already has the show errors option on simply tell the user there are errors. This box will not be shown again till all the errors are fixed.</w:t>
       </w:r>
     </w:p>
     <w:p>
@@ -9015,6 +12127,7 @@
         <w:rPr>
           <w:rFonts w:ascii="Arial" w:hAnsi="Arial"/>
         </w:rPr>
+        <w:lastRenderedPageBreak/>
         <w:t xml:space="preserve">There are </w:t>
       </w:r>
       <w:r>
@@ -9039,7 +12152,21 @@
         <w:rPr>
           <w:rFonts w:ascii="Arial" w:hAnsi="Arial"/>
         </w:rPr>
-        <w:t xml:space="preserve"> is the game board which is defined as a grid of text boxes for user input</w:t>
+        <w:t xml:space="preserve"> is the game </w:t>
+      </w:r>
+      <w:proofErr w:type="gramStart"/>
+      <w:r>
+        <w:rPr>
+          <w:rFonts w:ascii="Arial" w:hAnsi="Arial"/>
+        </w:rPr>
+        <w:t>board which</w:t>
+      </w:r>
+      <w:proofErr w:type="gramEnd"/>
+      <w:r>
+        <w:rPr>
+          <w:rFonts w:ascii="Arial" w:hAnsi="Arial"/>
+        </w:rPr>
+        <w:t xml:space="preserve"> is defined as a grid of text boxes for user input</w:t>
       </w:r>
       <w:r>
         <w:rPr>
@@ -9143,7 +12270,6 @@
         <w:rPr>
           <w:rFonts w:ascii="Arial" w:hAnsi="Arial"/>
         </w:rPr>
-        <w:lastRenderedPageBreak/>
         <w:t>None identified.</w:t>
       </w:r>
     </w:p>
@@ -9211,7 +12337,21 @@
         <w:rPr>
           <w:rFonts w:ascii="Arial" w:hAnsi="Arial"/>
         </w:rPr>
-        <w:t xml:space="preserve">est strategy and preliminary test case specification are presented in this section.  It should describe how the code will be tested in order to ensure that all SRS requirements are met. </w:t>
+        <w:t xml:space="preserve">est strategy and preliminary test case specification are presented in this section.  It should describe how the code </w:t>
+      </w:r>
+      <w:proofErr w:type="gramStart"/>
+      <w:r>
+        <w:rPr>
+          <w:rFonts w:ascii="Arial" w:hAnsi="Arial"/>
+        </w:rPr>
+        <w:t>will</w:t>
+      </w:r>
+      <w:proofErr w:type="gramEnd"/>
+      <w:r>
+        <w:rPr>
+          <w:rFonts w:ascii="Arial" w:hAnsi="Arial"/>
+        </w:rPr>
+        <w:t xml:space="preserve"> be tested in order to ensure that all SRS requirements are met. </w:t>
       </w:r>
     </w:p>
     <w:p>
@@ -9330,7 +12470,7 @@
           <w:left w:w="101" w:type="dxa"/>
           <w:right w:w="101" w:type="dxa"/>
         </w:tblCellMar>
-        <w:tblLook w:val="0000"/>
+        <w:tblLook w:val="0000" w:firstRow="0" w:lastRow="0" w:firstColumn="0" w:lastColumn="0" w:noHBand="0" w:noVBand="0"/>
       </w:tblPr>
       <w:tblGrid>
         <w:gridCol w:w="4680"/>
@@ -9418,7 +12558,21 @@
               <w:rPr>
                 <w:rFonts w:ascii="Arial" w:hAnsi="Arial"/>
               </w:rPr>
-              <w:t xml:space="preserve">1.1 The xyz function will be called indpendently from a test version of </w:t>
+              <w:t xml:space="preserve">1.1 The xyz function will be called </w:t>
+            </w:r>
+            <w:proofErr w:type="spellStart"/>
+            <w:r>
+              <w:rPr>
+                <w:rFonts w:ascii="Arial" w:hAnsi="Arial"/>
+              </w:rPr>
+              <w:t>indpendently</w:t>
+            </w:r>
+            <w:proofErr w:type="spellEnd"/>
+            <w:r>
+              <w:rPr>
+                <w:rFonts w:ascii="Arial" w:hAnsi="Arial"/>
+              </w:rPr>
+              <w:t xml:space="preserve"> from a test version of </w:t>
             </w:r>
             <w:r>
               <w:rPr>
@@ -9456,7 +12610,21 @@
               <w:rPr>
                 <w:rFonts w:ascii="Arial" w:hAnsi="Arial"/>
               </w:rPr>
-              <w:t xml:space="preserve">Function xyz should return FALSE, and also display a message indicating ‘invalid input parameters: parameter a is zero’. </w:t>
+              <w:t xml:space="preserve">Function xyz should return FALSE, and also display a message indicating ‘invalid input parameters: parameter </w:t>
+            </w:r>
+            <w:proofErr w:type="gramStart"/>
+            <w:r>
+              <w:rPr>
+                <w:rFonts w:ascii="Arial" w:hAnsi="Arial"/>
+              </w:rPr>
+              <w:t>a is</w:t>
+            </w:r>
+            <w:proofErr w:type="gramEnd"/>
+            <w:r>
+              <w:rPr>
+                <w:rFonts w:ascii="Arial" w:hAnsi="Arial"/>
+              </w:rPr>
+              <w:t xml:space="preserve"> zero’. </w:t>
             </w:r>
           </w:p>
         </w:tc>
@@ -9486,7 +12654,21 @@
               <w:rPr>
                 <w:rFonts w:ascii="Arial" w:hAnsi="Arial"/>
               </w:rPr>
-              <w:t>1.2 The xyz function will be called with the range parameters set to maxint.</w:t>
+              <w:t xml:space="preserve">1.2 The xyz function will be called with the range parameters set to </w:t>
+            </w:r>
+            <w:proofErr w:type="spellStart"/>
+            <w:r>
+              <w:rPr>
+                <w:rFonts w:ascii="Arial" w:hAnsi="Arial"/>
+              </w:rPr>
+              <w:t>maxint</w:t>
+            </w:r>
+            <w:proofErr w:type="spellEnd"/>
+            <w:r>
+              <w:rPr>
+                <w:rFonts w:ascii="Arial" w:hAnsi="Arial"/>
+              </w:rPr>
+              <w:t>.</w:t>
             </w:r>
           </w:p>
         </w:tc>
@@ -9537,11 +12719,21 @@
                 <w:rFonts w:ascii="Arial" w:hAnsi="Arial"/>
               </w:rPr>
             </w:pPr>
+            <w:proofErr w:type="spellStart"/>
+            <w:proofErr w:type="gramStart"/>
             <w:r>
               <w:rPr>
                 <w:rFonts w:ascii="Arial" w:hAnsi="Arial"/>
               </w:rPr>
-              <w:t>etc...</w:t>
+              <w:t>etc</w:t>
+            </w:r>
+            <w:proofErr w:type="spellEnd"/>
+            <w:proofErr w:type="gramEnd"/>
+            <w:r>
+              <w:rPr>
+                <w:rFonts w:ascii="Arial" w:hAnsi="Arial"/>
+              </w:rPr>
+              <w:t>...</w:t>
             </w:r>
           </w:p>
         </w:tc>
@@ -9613,81 +12805,14 @@
         </w:rPr>
         <w:t>6.1.2 Black-box Tests</w:t>
       </w:r>
-    </w:p>
-    <w:p>
-      <w:pPr>
-        <w:pStyle w:val="Bullets31"/>
-        <w:widowControl/>
-        <w:rPr>
-          <w:rFonts w:ascii="Arial" w:hAnsi="Arial"/>
-        </w:rPr>
-      </w:pPr>
-      <w:r>
-        <w:rPr>
-          <w:rFonts w:ascii="Arial" w:hAnsi="Arial"/>
-        </w:rPr>
-        <w:t xml:space="preserve">Specifies what tests will be performed by the developers from the user-interface perspective, without knowledge of the internal workings of the code.  These tests should refer to the elements of the user interface as designed and described in Section 4.0, and, as with the White-box tests, use a table to show the test instructions and the expected test results.  </w:t>
-      </w:r>
-      <w:r>
-        <w:rPr>
-          <w:rFonts w:ascii="Arial" w:hAnsi="Arial"/>
-          <w:b/>
-        </w:rPr>
-        <w:t>Be sure that the tests in this table are numbered so as to be distinguishable from the white-box tests.</w:t>
-      </w:r>
-    </w:p>
-    <w:p/>
-    <w:p>
-      <w:pPr>
-        <w:rPr>
-          <w:rFonts w:ascii="Arial" w:hAnsi="Arial"/>
-          <w:b/>
-        </w:rPr>
-      </w:pPr>
-    </w:p>
-    <w:p>
-      <w:pPr>
-        <w:pStyle w:val="Bullets31"/>
-        <w:widowControl/>
-        <w:rPr>
-          <w:rFonts w:ascii="Arial" w:hAnsi="Arial"/>
-          <w:b/>
-        </w:rPr>
-      </w:pPr>
-      <w:r>
-        <w:rPr>
-          <w:rFonts w:ascii="Arial" w:hAnsi="Arial"/>
-          <w:b/>
-        </w:rPr>
-        <w:lastRenderedPageBreak/>
-        <w:t>6.2 Test Coverage Listing</w:t>
-      </w:r>
-      <w:r>
-        <w:rPr>
-          <w:rFonts w:ascii="Arial" w:hAnsi="Arial"/>
-        </w:rPr>
-        <w:t xml:space="preserve">    </w:t>
-      </w:r>
-    </w:p>
-    <w:p>
-      <w:pPr>
-        <w:rPr>
-          <w:rStyle w:val="Absatz-Stand"/>
-          <w:rFonts w:ascii="Arial" w:hAnsi="Arial"/>
-        </w:rPr>
-      </w:pPr>
-      <w:r>
-        <w:rPr>
-          <w:rStyle w:val="Absatz-Stand"/>
-          <w:rFonts w:ascii="Arial" w:hAnsi="Arial"/>
-        </w:rPr>
-        <w:t>This listing should contain all of the numbered SRS requirements, alongside the one or more test numbers which are involved with each requirement.  For example:</w:t>
-      </w:r>
-    </w:p>
-    <w:p>
-      <w:pPr>
-        <w:rPr>
-          <w:rStyle w:val="Absatz-Stand"/>
+      <w:bookmarkStart w:id="0" w:name="_GoBack"/>
+      <w:bookmarkEnd w:id="0"/>
+    </w:p>
+    <w:p>
+      <w:pPr>
+        <w:pStyle w:val="Bullets31"/>
+        <w:widowControl/>
+        <w:rPr>
           <w:rFonts w:ascii="Arial" w:hAnsi="Arial"/>
         </w:rPr>
       </w:pPr>
@@ -9709,7 +12834,7 @@
           <w:left w:w="101" w:type="dxa"/>
           <w:right w:w="101" w:type="dxa"/>
         </w:tblCellMar>
-        <w:tblLook w:val="0000"/>
+        <w:tblLook w:val="0000" w:firstRow="0" w:lastRow="0" w:firstColumn="0" w:lastColumn="0" w:noHBand="0" w:noVBand="0"/>
       </w:tblPr>
       <w:tblGrid>
         <w:gridCol w:w="4680"/>
@@ -9733,6 +12858,1810 @@
             <w:pPr>
               <w:spacing w:before="84" w:after="44"/>
               <w:rPr>
+                <w:rFonts w:ascii="Arial" w:hAnsi="Arial"/>
+              </w:rPr>
+            </w:pPr>
+            <w:r>
+              <w:rPr>
+                <w:rFonts w:ascii="Arial" w:hAnsi="Arial"/>
+                <w:b/>
+              </w:rPr>
+              <w:t>TESTS FOR MENUS</w:t>
+            </w:r>
+          </w:p>
+        </w:tc>
+        <w:tc>
+          <w:tcPr>
+            <w:tcW w:w="4680" w:type="dxa"/>
+            <w:tcBorders>
+              <w:top w:val="single" w:sz="7" w:space="0" w:color="000000"/>
+              <w:left w:val="single" w:sz="7" w:space="0" w:color="000000"/>
+              <w:bottom w:val="single" w:sz="7" w:space="0" w:color="000000"/>
+              <w:right w:val="single" w:sz="7" w:space="0" w:color="000000"/>
+            </w:tcBorders>
+          </w:tcPr>
+          <w:p>
+            <w:pPr>
+              <w:spacing w:before="84" w:after="44"/>
+              <w:rPr>
+                <w:rFonts w:ascii="Arial" w:hAnsi="Arial"/>
+              </w:rPr>
+            </w:pPr>
+            <w:r>
+              <w:rPr>
+                <w:rFonts w:ascii="Arial" w:hAnsi="Arial"/>
+                <w:b/>
+              </w:rPr>
+              <w:t>EXPECTED RESULTS</w:t>
+            </w:r>
+          </w:p>
+        </w:tc>
+      </w:tr>
+      <w:tr>
+        <w:trPr>
+          <w:cantSplit/>
+        </w:trPr>
+        <w:tc>
+          <w:tcPr>
+            <w:tcW w:w="4680" w:type="dxa"/>
+            <w:tcBorders>
+              <w:top w:val="single" w:sz="7" w:space="0" w:color="000000"/>
+              <w:left w:val="single" w:sz="7" w:space="0" w:color="000000"/>
+              <w:bottom w:val="single" w:sz="7" w:space="0" w:color="000000"/>
+              <w:right w:val="single" w:sz="7" w:space="0" w:color="000000"/>
+            </w:tcBorders>
+          </w:tcPr>
+          <w:p>
+            <w:pPr>
+              <w:spacing w:before="84" w:after="44"/>
+              <w:rPr>
+                <w:rFonts w:ascii="Arial" w:hAnsi="Arial"/>
+              </w:rPr>
+            </w:pPr>
+            <w:r>
+              <w:rPr>
+                <w:rFonts w:ascii="Arial" w:hAnsi="Arial"/>
+              </w:rPr>
+              <w:t xml:space="preserve">2.1 </w:t>
+            </w:r>
+            <w:r>
+              <w:rPr>
+                <w:rFonts w:ascii="Arial" w:hAnsi="Arial"/>
+              </w:rPr>
+              <w:t>Create a new game by making a new game.</w:t>
+            </w:r>
+          </w:p>
+        </w:tc>
+        <w:tc>
+          <w:tcPr>
+            <w:tcW w:w="4680" w:type="dxa"/>
+            <w:tcBorders>
+              <w:top w:val="single" w:sz="7" w:space="0" w:color="000000"/>
+              <w:left w:val="single" w:sz="7" w:space="0" w:color="000000"/>
+              <w:bottom w:val="single" w:sz="7" w:space="0" w:color="000000"/>
+              <w:right w:val="single" w:sz="7" w:space="0" w:color="000000"/>
+            </w:tcBorders>
+          </w:tcPr>
+          <w:p>
+            <w:pPr>
+              <w:spacing w:before="84" w:after="44"/>
+              <w:rPr>
+                <w:rFonts w:ascii="Arial" w:hAnsi="Arial"/>
+              </w:rPr>
+            </w:pPr>
+            <w:r>
+              <w:rPr>
+                <w:rFonts w:ascii="Arial" w:hAnsi="Arial"/>
+              </w:rPr>
+              <w:t>A new game should show up that is valid and solvable.</w:t>
+            </w:r>
+          </w:p>
+        </w:tc>
+      </w:tr>
+      <w:tr>
+        <w:trPr>
+          <w:cantSplit/>
+        </w:trPr>
+        <w:tc>
+          <w:tcPr>
+            <w:tcW w:w="4680" w:type="dxa"/>
+            <w:tcBorders>
+              <w:top w:val="single" w:sz="7" w:space="0" w:color="000000"/>
+              <w:left w:val="single" w:sz="7" w:space="0" w:color="000000"/>
+              <w:bottom w:val="single" w:sz="7" w:space="0" w:color="000000"/>
+              <w:right w:val="single" w:sz="7" w:space="0" w:color="000000"/>
+            </w:tcBorders>
+          </w:tcPr>
+          <w:p>
+            <w:pPr>
+              <w:spacing w:before="84" w:after="44"/>
+              <w:rPr>
+                <w:rFonts w:ascii="Arial" w:hAnsi="Arial"/>
+              </w:rPr>
+            </w:pPr>
+            <w:r>
+              <w:rPr>
+                <w:rFonts w:ascii="Arial" w:hAnsi="Arial"/>
+              </w:rPr>
+              <w:t>2</w:t>
+            </w:r>
+            <w:r>
+              <w:rPr>
+                <w:rFonts w:ascii="Arial" w:hAnsi="Arial"/>
+              </w:rPr>
+              <w:t xml:space="preserve">.2 </w:t>
+            </w:r>
+            <w:r>
+              <w:rPr>
+                <w:rFonts w:ascii="Arial" w:hAnsi="Arial"/>
+              </w:rPr>
+              <w:t>Save a game file.</w:t>
+            </w:r>
+          </w:p>
+        </w:tc>
+        <w:tc>
+          <w:tcPr>
+            <w:tcW w:w="4680" w:type="dxa"/>
+            <w:tcBorders>
+              <w:top w:val="single" w:sz="7" w:space="0" w:color="000000"/>
+              <w:left w:val="single" w:sz="7" w:space="0" w:color="000000"/>
+              <w:bottom w:val="single" w:sz="7" w:space="0" w:color="000000"/>
+              <w:right w:val="single" w:sz="7" w:space="0" w:color="000000"/>
+            </w:tcBorders>
+          </w:tcPr>
+          <w:p>
+            <w:pPr>
+              <w:spacing w:before="84" w:after="44"/>
+              <w:rPr>
+                <w:rFonts w:ascii="Arial" w:hAnsi="Arial"/>
+              </w:rPr>
+            </w:pPr>
+            <w:r>
+              <w:rPr>
+                <w:rFonts w:ascii="Arial" w:hAnsi="Arial"/>
+              </w:rPr>
+              <w:t>File should save a text file that can be visually compared to the correct document structure.</w:t>
+            </w:r>
+          </w:p>
+        </w:tc>
+      </w:tr>
+      <w:tr>
+        <w:trPr>
+          <w:cantSplit/>
+        </w:trPr>
+        <w:tc>
+          <w:tcPr>
+            <w:tcW w:w="4680" w:type="dxa"/>
+            <w:tcBorders>
+              <w:top w:val="single" w:sz="7" w:space="0" w:color="000000"/>
+              <w:left w:val="single" w:sz="7" w:space="0" w:color="000000"/>
+              <w:bottom w:val="single" w:sz="7" w:space="0" w:color="000000"/>
+              <w:right w:val="single" w:sz="7" w:space="0" w:color="000000"/>
+            </w:tcBorders>
+          </w:tcPr>
+          <w:p>
+            <w:pPr>
+              <w:spacing w:before="84" w:after="44"/>
+              <w:rPr>
+                <w:rFonts w:ascii="Arial" w:hAnsi="Arial"/>
+              </w:rPr>
+            </w:pPr>
+            <w:r>
+              <w:rPr>
+                <w:rFonts w:ascii="Arial" w:hAnsi="Arial"/>
+              </w:rPr>
+              <w:lastRenderedPageBreak/>
+              <w:t>2.3 Load the game file saved in section 2.2.</w:t>
+            </w:r>
+          </w:p>
+        </w:tc>
+        <w:tc>
+          <w:tcPr>
+            <w:tcW w:w="4680" w:type="dxa"/>
+            <w:tcBorders>
+              <w:top w:val="single" w:sz="7" w:space="0" w:color="000000"/>
+              <w:left w:val="single" w:sz="7" w:space="0" w:color="000000"/>
+              <w:bottom w:val="single" w:sz="7" w:space="0" w:color="000000"/>
+              <w:right w:val="single" w:sz="7" w:space="0" w:color="000000"/>
+            </w:tcBorders>
+          </w:tcPr>
+          <w:p>
+            <w:pPr>
+              <w:spacing w:before="84" w:after="44"/>
+              <w:rPr>
+                <w:rFonts w:ascii="Arial" w:hAnsi="Arial"/>
+              </w:rPr>
+            </w:pPr>
+            <w:r>
+              <w:rPr>
+                <w:rFonts w:ascii="Arial" w:hAnsi="Arial"/>
+              </w:rPr>
+              <w:t>File should load and be exactly the same as the game saved in section 2.2.</w:t>
+            </w:r>
+          </w:p>
+        </w:tc>
+      </w:tr>
+      <w:tr>
+        <w:trPr>
+          <w:cantSplit/>
+        </w:trPr>
+        <w:tc>
+          <w:tcPr>
+            <w:tcW w:w="4680" w:type="dxa"/>
+            <w:tcBorders>
+              <w:top w:val="single" w:sz="7" w:space="0" w:color="000000"/>
+              <w:left w:val="single" w:sz="7" w:space="0" w:color="000000"/>
+              <w:bottom w:val="single" w:sz="7" w:space="0" w:color="000000"/>
+              <w:right w:val="single" w:sz="7" w:space="0" w:color="000000"/>
+            </w:tcBorders>
+          </w:tcPr>
+          <w:p>
+            <w:pPr>
+              <w:spacing w:before="84" w:after="44"/>
+              <w:rPr>
+                <w:rFonts w:ascii="Arial" w:hAnsi="Arial"/>
+              </w:rPr>
+            </w:pPr>
+            <w:r>
+              <w:rPr>
+                <w:rFonts w:ascii="Arial" w:hAnsi="Arial"/>
+              </w:rPr>
+              <w:t>2.4 Partially solve a game, then execute “Save ga</w:t>
+            </w:r>
+            <w:r>
+              <w:rPr>
+                <w:rFonts w:ascii="Arial" w:hAnsi="Arial"/>
+              </w:rPr>
+              <w:t>me unsolved” and close the game.</w:t>
+            </w:r>
+            <w:r>
+              <w:rPr>
+                <w:rFonts w:ascii="Arial" w:hAnsi="Arial"/>
+              </w:rPr>
+              <w:t xml:space="preserve"> </w:t>
+            </w:r>
+            <w:r>
+              <w:rPr>
+                <w:rFonts w:ascii="Arial" w:hAnsi="Arial"/>
+              </w:rPr>
+              <w:t>F</w:t>
+            </w:r>
+            <w:r>
+              <w:rPr>
+                <w:rFonts w:ascii="Arial" w:hAnsi="Arial"/>
+              </w:rPr>
+              <w:t>inally</w:t>
+            </w:r>
+            <w:r>
+              <w:rPr>
+                <w:rFonts w:ascii="Arial" w:hAnsi="Arial"/>
+              </w:rPr>
+              <w:t>,</w:t>
+            </w:r>
+            <w:r>
+              <w:rPr>
+                <w:rFonts w:ascii="Arial" w:hAnsi="Arial"/>
+              </w:rPr>
+              <w:t xml:space="preserve"> load it again.</w:t>
+            </w:r>
+          </w:p>
+        </w:tc>
+        <w:tc>
+          <w:tcPr>
+            <w:tcW w:w="4680" w:type="dxa"/>
+            <w:tcBorders>
+              <w:top w:val="single" w:sz="7" w:space="0" w:color="000000"/>
+              <w:left w:val="single" w:sz="7" w:space="0" w:color="000000"/>
+              <w:bottom w:val="single" w:sz="7" w:space="0" w:color="000000"/>
+              <w:right w:val="single" w:sz="7" w:space="0" w:color="000000"/>
+            </w:tcBorders>
+          </w:tcPr>
+          <w:p>
+            <w:pPr>
+              <w:spacing w:before="84" w:after="44"/>
+              <w:rPr>
+                <w:rFonts w:ascii="Arial" w:hAnsi="Arial"/>
+              </w:rPr>
+            </w:pPr>
+            <w:r>
+              <w:rPr>
+                <w:rFonts w:ascii="Arial" w:hAnsi="Arial"/>
+              </w:rPr>
+              <w:t xml:space="preserve">The loaded game should be a new game with the same structure </w:t>
+            </w:r>
+            <w:r>
+              <w:rPr>
+                <w:rFonts w:ascii="Arial" w:hAnsi="Arial"/>
+              </w:rPr>
+              <w:t>as the original game, without the partially solved bits.</w:t>
+            </w:r>
+          </w:p>
+        </w:tc>
+      </w:tr>
+      <w:tr>
+        <w:trPr>
+          <w:cantSplit/>
+        </w:trPr>
+        <w:tc>
+          <w:tcPr>
+            <w:tcW w:w="4680" w:type="dxa"/>
+            <w:tcBorders>
+              <w:top w:val="single" w:sz="7" w:space="0" w:color="000000"/>
+              <w:left w:val="single" w:sz="7" w:space="0" w:color="000000"/>
+              <w:bottom w:val="single" w:sz="7" w:space="0" w:color="000000"/>
+              <w:right w:val="single" w:sz="7" w:space="0" w:color="000000"/>
+            </w:tcBorders>
+          </w:tcPr>
+          <w:p>
+            <w:pPr>
+              <w:spacing w:before="84" w:after="44"/>
+              <w:rPr>
+                <w:rFonts w:ascii="Arial" w:hAnsi="Arial"/>
+              </w:rPr>
+            </w:pPr>
+            <w:r>
+              <w:rPr>
+                <w:rFonts w:ascii="Arial" w:hAnsi="Arial"/>
+              </w:rPr>
+              <w:t>2.5 Enter Puzzle mode and enter a puzzle.</w:t>
+            </w:r>
+          </w:p>
+        </w:tc>
+        <w:tc>
+          <w:tcPr>
+            <w:tcW w:w="4680" w:type="dxa"/>
+            <w:tcBorders>
+              <w:top w:val="single" w:sz="7" w:space="0" w:color="000000"/>
+              <w:left w:val="single" w:sz="7" w:space="0" w:color="000000"/>
+              <w:bottom w:val="single" w:sz="7" w:space="0" w:color="000000"/>
+              <w:right w:val="single" w:sz="7" w:space="0" w:color="000000"/>
+            </w:tcBorders>
+          </w:tcPr>
+          <w:p>
+            <w:pPr>
+              <w:spacing w:before="84" w:after="44"/>
+              <w:rPr>
+                <w:rFonts w:ascii="Arial" w:hAnsi="Arial"/>
+              </w:rPr>
+            </w:pPr>
+            <w:r>
+              <w:rPr>
+                <w:rFonts w:ascii="Arial" w:hAnsi="Arial"/>
+              </w:rPr>
+              <w:t>New puzzle should be entered and nothing should crash and burn.</w:t>
+            </w:r>
+          </w:p>
+        </w:tc>
+      </w:tr>
+      <w:tr>
+        <w:trPr>
+          <w:cantSplit/>
+        </w:trPr>
+        <w:tc>
+          <w:tcPr>
+            <w:tcW w:w="4680" w:type="dxa"/>
+            <w:tcBorders>
+              <w:top w:val="single" w:sz="7" w:space="0" w:color="000000"/>
+              <w:left w:val="single" w:sz="7" w:space="0" w:color="000000"/>
+              <w:bottom w:val="single" w:sz="7" w:space="0" w:color="000000"/>
+              <w:right w:val="single" w:sz="7" w:space="0" w:color="000000"/>
+            </w:tcBorders>
+          </w:tcPr>
+          <w:p>
+            <w:pPr>
+              <w:spacing w:before="84" w:after="44"/>
+              <w:rPr>
+                <w:rFonts w:ascii="Arial" w:hAnsi="Arial"/>
+              </w:rPr>
+            </w:pPr>
+            <w:r>
+              <w:rPr>
+                <w:rFonts w:ascii="Arial" w:hAnsi="Arial"/>
+              </w:rPr>
+              <w:t>2.6 Select the “Exit” option on the file menu.</w:t>
+            </w:r>
+          </w:p>
+        </w:tc>
+        <w:tc>
+          <w:tcPr>
+            <w:tcW w:w="4680" w:type="dxa"/>
+            <w:tcBorders>
+              <w:top w:val="single" w:sz="7" w:space="0" w:color="000000"/>
+              <w:left w:val="single" w:sz="7" w:space="0" w:color="000000"/>
+              <w:bottom w:val="single" w:sz="7" w:space="0" w:color="000000"/>
+              <w:right w:val="single" w:sz="7" w:space="0" w:color="000000"/>
+            </w:tcBorders>
+          </w:tcPr>
+          <w:p>
+            <w:pPr>
+              <w:spacing w:before="84" w:after="44"/>
+              <w:rPr>
+                <w:rFonts w:ascii="Arial" w:hAnsi="Arial"/>
+              </w:rPr>
+            </w:pPr>
+            <w:r>
+              <w:rPr>
+                <w:rFonts w:ascii="Arial" w:hAnsi="Arial"/>
+              </w:rPr>
+              <w:t>The game should exit</w:t>
+            </w:r>
+          </w:p>
+        </w:tc>
+      </w:tr>
+      <w:tr>
+        <w:trPr>
+          <w:cantSplit/>
+        </w:trPr>
+        <w:tc>
+          <w:tcPr>
+            <w:tcW w:w="4680" w:type="dxa"/>
+            <w:tcBorders>
+              <w:top w:val="single" w:sz="7" w:space="0" w:color="000000"/>
+              <w:left w:val="single" w:sz="7" w:space="0" w:color="000000"/>
+              <w:bottom w:val="single" w:sz="7" w:space="0" w:color="000000"/>
+              <w:right w:val="single" w:sz="7" w:space="0" w:color="000000"/>
+            </w:tcBorders>
+          </w:tcPr>
+          <w:p>
+            <w:pPr>
+              <w:spacing w:before="84" w:after="44"/>
+              <w:rPr>
+                <w:rFonts w:ascii="Arial" w:hAnsi="Arial"/>
+              </w:rPr>
+            </w:pPr>
+            <w:r>
+              <w:rPr>
+                <w:rFonts w:ascii="Arial" w:hAnsi="Arial"/>
+              </w:rPr>
+              <w:t>2.7 Select “always show hints” and select a game square.</w:t>
+            </w:r>
+          </w:p>
+        </w:tc>
+        <w:tc>
+          <w:tcPr>
+            <w:tcW w:w="4680" w:type="dxa"/>
+            <w:tcBorders>
+              <w:top w:val="single" w:sz="7" w:space="0" w:color="000000"/>
+              <w:left w:val="single" w:sz="7" w:space="0" w:color="000000"/>
+              <w:bottom w:val="single" w:sz="7" w:space="0" w:color="000000"/>
+              <w:right w:val="single" w:sz="7" w:space="0" w:color="000000"/>
+            </w:tcBorders>
+          </w:tcPr>
+          <w:p>
+            <w:pPr>
+              <w:spacing w:before="84" w:after="44"/>
+              <w:rPr>
+                <w:rFonts w:ascii="Arial" w:hAnsi="Arial"/>
+              </w:rPr>
+            </w:pPr>
+            <w:r>
+              <w:rPr>
+                <w:rFonts w:ascii="Arial" w:hAnsi="Arial"/>
+              </w:rPr>
+              <w:t>Hints should now be shown.</w:t>
+            </w:r>
+          </w:p>
+        </w:tc>
+      </w:tr>
+      <w:tr>
+        <w:trPr>
+          <w:cantSplit/>
+        </w:trPr>
+        <w:tc>
+          <w:tcPr>
+            <w:tcW w:w="4680" w:type="dxa"/>
+            <w:tcBorders>
+              <w:top w:val="single" w:sz="7" w:space="0" w:color="000000"/>
+              <w:left w:val="single" w:sz="7" w:space="0" w:color="000000"/>
+              <w:bottom w:val="single" w:sz="7" w:space="0" w:color="000000"/>
+              <w:right w:val="single" w:sz="7" w:space="0" w:color="000000"/>
+            </w:tcBorders>
+          </w:tcPr>
+          <w:p>
+            <w:pPr>
+              <w:spacing w:before="84" w:after="44"/>
+              <w:rPr>
+                <w:rFonts w:ascii="Arial" w:hAnsi="Arial"/>
+              </w:rPr>
+            </w:pPr>
+            <w:r>
+              <w:rPr>
+                <w:rFonts w:ascii="Arial" w:hAnsi="Arial"/>
+              </w:rPr>
+              <w:t xml:space="preserve">2.8 Select “Show Errors” from the options menu and then enter a number into a box that is incorrect. </w:t>
+            </w:r>
+          </w:p>
+        </w:tc>
+        <w:tc>
+          <w:tcPr>
+            <w:tcW w:w="4680" w:type="dxa"/>
+            <w:tcBorders>
+              <w:top w:val="single" w:sz="7" w:space="0" w:color="000000"/>
+              <w:left w:val="single" w:sz="7" w:space="0" w:color="000000"/>
+              <w:bottom w:val="single" w:sz="7" w:space="0" w:color="000000"/>
+              <w:right w:val="single" w:sz="7" w:space="0" w:color="000000"/>
+            </w:tcBorders>
+          </w:tcPr>
+          <w:p>
+            <w:pPr>
+              <w:spacing w:before="84" w:after="44"/>
+              <w:rPr>
+                <w:rFonts w:ascii="Arial" w:hAnsi="Arial"/>
+              </w:rPr>
+            </w:pPr>
+            <w:r>
+              <w:rPr>
+                <w:rFonts w:ascii="Arial" w:hAnsi="Arial"/>
+              </w:rPr>
+              <w:t>The box should turn red to indicate an error.</w:t>
+            </w:r>
+          </w:p>
+        </w:tc>
+      </w:tr>
+      <w:tr>
+        <w:trPr>
+          <w:cantSplit/>
+        </w:trPr>
+        <w:tc>
+          <w:tcPr>
+            <w:tcW w:w="4680" w:type="dxa"/>
+            <w:tcBorders>
+              <w:top w:val="single" w:sz="7" w:space="0" w:color="000000"/>
+              <w:left w:val="single" w:sz="7" w:space="0" w:color="000000"/>
+              <w:bottom w:val="single" w:sz="7" w:space="0" w:color="000000"/>
+              <w:right w:val="single" w:sz="7" w:space="0" w:color="000000"/>
+            </w:tcBorders>
+          </w:tcPr>
+          <w:p>
+            <w:pPr>
+              <w:spacing w:before="84" w:after="44"/>
+              <w:rPr>
+                <w:rFonts w:ascii="Arial" w:hAnsi="Arial"/>
+              </w:rPr>
+            </w:pPr>
+            <w:r>
+              <w:rPr>
+                <w:rFonts w:ascii="Arial" w:hAnsi="Arial"/>
+              </w:rPr>
+              <w:t>2.9 Select the “Game Rules” from the Help menu.</w:t>
+            </w:r>
+          </w:p>
+        </w:tc>
+        <w:tc>
+          <w:tcPr>
+            <w:tcW w:w="4680" w:type="dxa"/>
+            <w:tcBorders>
+              <w:top w:val="single" w:sz="7" w:space="0" w:color="000000"/>
+              <w:left w:val="single" w:sz="7" w:space="0" w:color="000000"/>
+              <w:bottom w:val="single" w:sz="7" w:space="0" w:color="000000"/>
+              <w:right w:val="single" w:sz="7" w:space="0" w:color="000000"/>
+            </w:tcBorders>
+          </w:tcPr>
+          <w:p>
+            <w:pPr>
+              <w:spacing w:before="84" w:after="44"/>
+              <w:rPr>
+                <w:rFonts w:ascii="Arial" w:hAnsi="Arial"/>
+              </w:rPr>
+            </w:pPr>
+            <w:r>
+              <w:rPr>
+                <w:rFonts w:ascii="Arial" w:hAnsi="Arial"/>
+              </w:rPr>
+              <w:t>A box should pop up with the game rules.</w:t>
+            </w:r>
+          </w:p>
+        </w:tc>
+      </w:tr>
+      <w:tr>
+        <w:trPr>
+          <w:cantSplit/>
+        </w:trPr>
+        <w:tc>
+          <w:tcPr>
+            <w:tcW w:w="4680" w:type="dxa"/>
+            <w:tcBorders>
+              <w:top w:val="single" w:sz="7" w:space="0" w:color="000000"/>
+              <w:left w:val="single" w:sz="7" w:space="0" w:color="000000"/>
+              <w:bottom w:val="single" w:sz="7" w:space="0" w:color="000000"/>
+              <w:right w:val="single" w:sz="7" w:space="0" w:color="000000"/>
+            </w:tcBorders>
+          </w:tcPr>
+          <w:p>
+            <w:pPr>
+              <w:spacing w:before="84" w:after="44"/>
+              <w:rPr>
+                <w:rFonts w:ascii="Arial" w:hAnsi="Arial"/>
+              </w:rPr>
+            </w:pPr>
+            <w:r>
+              <w:rPr>
+                <w:rFonts w:ascii="Arial" w:hAnsi="Arial"/>
+              </w:rPr>
+              <w:t>2.10 Select “About” from the help menu.</w:t>
+            </w:r>
+          </w:p>
+        </w:tc>
+        <w:tc>
+          <w:tcPr>
+            <w:tcW w:w="4680" w:type="dxa"/>
+            <w:tcBorders>
+              <w:top w:val="single" w:sz="7" w:space="0" w:color="000000"/>
+              <w:left w:val="single" w:sz="7" w:space="0" w:color="000000"/>
+              <w:bottom w:val="single" w:sz="7" w:space="0" w:color="000000"/>
+              <w:right w:val="single" w:sz="7" w:space="0" w:color="000000"/>
+            </w:tcBorders>
+          </w:tcPr>
+          <w:p>
+            <w:pPr>
+              <w:spacing w:before="84" w:after="44"/>
+              <w:rPr>
+                <w:rFonts w:ascii="Arial" w:hAnsi="Arial"/>
+              </w:rPr>
+            </w:pPr>
+            <w:r>
+              <w:rPr>
+                <w:rFonts w:ascii="Arial" w:hAnsi="Arial"/>
+              </w:rPr>
+              <w:t>An about box should pop up.</w:t>
+            </w:r>
+          </w:p>
+        </w:tc>
+      </w:tr>
+      <w:tr>
+        <w:trPr>
+          <w:cantSplit/>
+        </w:trPr>
+        <w:tc>
+          <w:tcPr>
+            <w:tcW w:w="4680" w:type="dxa"/>
+            <w:tcBorders>
+              <w:top w:val="single" w:sz="7" w:space="0" w:color="000000"/>
+              <w:left w:val="single" w:sz="7" w:space="0" w:color="000000"/>
+              <w:bottom w:val="single" w:sz="7" w:space="0" w:color="000000"/>
+              <w:right w:val="single" w:sz="7" w:space="0" w:color="000000"/>
+            </w:tcBorders>
+          </w:tcPr>
+          <w:p>
+            <w:pPr>
+              <w:spacing w:before="84" w:after="44"/>
+              <w:rPr>
+                <w:rFonts w:ascii="Arial" w:hAnsi="Arial"/>
+              </w:rPr>
+            </w:pPr>
+            <w:r>
+              <w:rPr>
+                <w:rFonts w:ascii="Arial" w:hAnsi="Arial"/>
+                <w:b/>
+              </w:rPr>
+              <w:t>TESTS FOR GAME GRID</w:t>
+            </w:r>
+          </w:p>
+        </w:tc>
+        <w:tc>
+          <w:tcPr>
+            <w:tcW w:w="4680" w:type="dxa"/>
+            <w:tcBorders>
+              <w:top w:val="single" w:sz="7" w:space="0" w:color="000000"/>
+              <w:left w:val="single" w:sz="7" w:space="0" w:color="000000"/>
+              <w:bottom w:val="single" w:sz="7" w:space="0" w:color="000000"/>
+              <w:right w:val="single" w:sz="7" w:space="0" w:color="000000"/>
+            </w:tcBorders>
+          </w:tcPr>
+          <w:p>
+            <w:pPr>
+              <w:spacing w:before="84" w:after="44"/>
+              <w:rPr>
+                <w:rFonts w:ascii="Arial" w:hAnsi="Arial"/>
+              </w:rPr>
+            </w:pPr>
+            <w:r>
+              <w:rPr>
+                <w:rFonts w:ascii="Arial" w:hAnsi="Arial"/>
+                <w:b/>
+              </w:rPr>
+              <w:t>EXPECTED RESULTS</w:t>
+            </w:r>
+          </w:p>
+        </w:tc>
+      </w:tr>
+      <w:tr>
+        <w:trPr>
+          <w:cantSplit/>
+        </w:trPr>
+        <w:tc>
+          <w:tcPr>
+            <w:tcW w:w="4680" w:type="dxa"/>
+            <w:tcBorders>
+              <w:top w:val="single" w:sz="7" w:space="0" w:color="000000"/>
+              <w:left w:val="single" w:sz="7" w:space="0" w:color="000000"/>
+              <w:bottom w:val="single" w:sz="7" w:space="0" w:color="000000"/>
+              <w:right w:val="single" w:sz="7" w:space="0" w:color="000000"/>
+            </w:tcBorders>
+          </w:tcPr>
+          <w:p>
+            <w:pPr>
+              <w:spacing w:before="84" w:after="44"/>
+              <w:rPr>
+                <w:rFonts w:ascii="Arial" w:hAnsi="Arial"/>
+              </w:rPr>
+            </w:pPr>
+            <w:r>
+              <w:rPr>
+                <w:rFonts w:ascii="Arial" w:hAnsi="Arial"/>
+              </w:rPr>
+              <w:t>2.11 Select a game box and enter the number 0 and a random letter.</w:t>
+            </w:r>
+          </w:p>
+        </w:tc>
+        <w:tc>
+          <w:tcPr>
+            <w:tcW w:w="4680" w:type="dxa"/>
+            <w:tcBorders>
+              <w:top w:val="single" w:sz="7" w:space="0" w:color="000000"/>
+              <w:left w:val="single" w:sz="7" w:space="0" w:color="000000"/>
+              <w:bottom w:val="single" w:sz="7" w:space="0" w:color="000000"/>
+              <w:right w:val="single" w:sz="7" w:space="0" w:color="000000"/>
+            </w:tcBorders>
+          </w:tcPr>
+          <w:p>
+            <w:pPr>
+              <w:spacing w:before="84" w:after="44"/>
+              <w:rPr>
+                <w:rFonts w:ascii="Arial" w:hAnsi="Arial"/>
+              </w:rPr>
+            </w:pPr>
+            <w:r>
+              <w:rPr>
+                <w:rFonts w:ascii="Arial" w:hAnsi="Arial"/>
+              </w:rPr>
+              <w:t>They should not get entered into the box.</w:t>
+            </w:r>
+          </w:p>
+        </w:tc>
+      </w:tr>
+      <w:tr>
+        <w:trPr>
+          <w:cantSplit/>
+        </w:trPr>
+        <w:tc>
+          <w:tcPr>
+            <w:tcW w:w="4680" w:type="dxa"/>
+            <w:tcBorders>
+              <w:top w:val="single" w:sz="7" w:space="0" w:color="000000"/>
+              <w:left w:val="single" w:sz="7" w:space="0" w:color="000000"/>
+              <w:bottom w:val="single" w:sz="7" w:space="0" w:color="000000"/>
+              <w:right w:val="single" w:sz="7" w:space="0" w:color="000000"/>
+            </w:tcBorders>
+          </w:tcPr>
+          <w:p>
+            <w:pPr>
+              <w:spacing w:before="84" w:after="44"/>
+              <w:rPr>
+                <w:rFonts w:ascii="Arial" w:hAnsi="Arial"/>
+              </w:rPr>
+            </w:pPr>
+            <w:r>
+              <w:rPr>
+                <w:rFonts w:ascii="Arial" w:hAnsi="Arial"/>
+              </w:rPr>
+              <w:t>2.12 Enter &lt;DELETE&gt;, &lt;BACKSPACE&gt;, or &lt;SPACEBAR&gt; into a box with a valid number.</w:t>
+            </w:r>
+          </w:p>
+        </w:tc>
+        <w:tc>
+          <w:tcPr>
+            <w:tcW w:w="4680" w:type="dxa"/>
+            <w:tcBorders>
+              <w:top w:val="single" w:sz="7" w:space="0" w:color="000000"/>
+              <w:left w:val="single" w:sz="7" w:space="0" w:color="000000"/>
+              <w:bottom w:val="single" w:sz="7" w:space="0" w:color="000000"/>
+              <w:right w:val="single" w:sz="7" w:space="0" w:color="000000"/>
+            </w:tcBorders>
+          </w:tcPr>
+          <w:p>
+            <w:pPr>
+              <w:spacing w:before="84" w:after="44"/>
+              <w:rPr>
+                <w:rFonts w:ascii="Arial" w:hAnsi="Arial"/>
+              </w:rPr>
+            </w:pPr>
+            <w:r>
+              <w:rPr>
+                <w:rFonts w:ascii="Arial" w:hAnsi="Arial"/>
+              </w:rPr>
+              <w:t>The value should be erased.</w:t>
+            </w:r>
+          </w:p>
+        </w:tc>
+      </w:tr>
+      <w:tr>
+        <w:trPr>
+          <w:cantSplit/>
+        </w:trPr>
+        <w:tc>
+          <w:tcPr>
+            <w:tcW w:w="4680" w:type="dxa"/>
+            <w:tcBorders>
+              <w:top w:val="single" w:sz="7" w:space="0" w:color="000000"/>
+              <w:left w:val="single" w:sz="7" w:space="0" w:color="000000"/>
+              <w:bottom w:val="single" w:sz="7" w:space="0" w:color="000000"/>
+              <w:right w:val="single" w:sz="7" w:space="0" w:color="000000"/>
+            </w:tcBorders>
+          </w:tcPr>
+          <w:p>
+            <w:pPr>
+              <w:spacing w:before="84" w:after="44"/>
+              <w:rPr>
+                <w:rFonts w:ascii="Arial" w:hAnsi="Arial"/>
+              </w:rPr>
+            </w:pPr>
+            <w:r>
+              <w:rPr>
+                <w:rFonts w:ascii="Arial" w:hAnsi="Arial"/>
+                <w:b/>
+              </w:rPr>
+              <w:t>TESTS FOR BOX OPTIONS MENU</w:t>
+            </w:r>
+          </w:p>
+        </w:tc>
+        <w:tc>
+          <w:tcPr>
+            <w:tcW w:w="4680" w:type="dxa"/>
+            <w:tcBorders>
+              <w:top w:val="single" w:sz="7" w:space="0" w:color="000000"/>
+              <w:left w:val="single" w:sz="7" w:space="0" w:color="000000"/>
+              <w:bottom w:val="single" w:sz="7" w:space="0" w:color="000000"/>
+              <w:right w:val="single" w:sz="7" w:space="0" w:color="000000"/>
+            </w:tcBorders>
+          </w:tcPr>
+          <w:p>
+            <w:pPr>
+              <w:spacing w:before="84" w:after="44"/>
+              <w:rPr>
+                <w:rFonts w:ascii="Arial" w:hAnsi="Arial"/>
+              </w:rPr>
+            </w:pPr>
+            <w:r>
+              <w:rPr>
+                <w:rFonts w:ascii="Arial" w:hAnsi="Arial"/>
+                <w:b/>
+              </w:rPr>
+              <w:t>EXPECTED RESULTS</w:t>
+            </w:r>
+          </w:p>
+        </w:tc>
+      </w:tr>
+      <w:tr>
+        <w:trPr>
+          <w:cantSplit/>
+        </w:trPr>
+        <w:tc>
+          <w:tcPr>
+            <w:tcW w:w="4680" w:type="dxa"/>
+            <w:tcBorders>
+              <w:top w:val="single" w:sz="7" w:space="0" w:color="000000"/>
+              <w:left w:val="single" w:sz="7" w:space="0" w:color="000000"/>
+              <w:bottom w:val="single" w:sz="7" w:space="0" w:color="000000"/>
+              <w:right w:val="single" w:sz="7" w:space="0" w:color="000000"/>
+            </w:tcBorders>
+          </w:tcPr>
+          <w:p>
+            <w:pPr>
+              <w:spacing w:before="84" w:after="44"/>
+              <w:rPr>
+                <w:rFonts w:ascii="Arial" w:hAnsi="Arial"/>
+              </w:rPr>
+            </w:pPr>
+            <w:r>
+              <w:rPr>
+                <w:rFonts w:ascii="Arial" w:hAnsi="Arial"/>
+              </w:rPr>
+              <w:t xml:space="preserve">2.13 </w:t>
+            </w:r>
+            <w:r>
+              <w:rPr>
+                <w:rFonts w:ascii="Arial" w:hAnsi="Arial"/>
+              </w:rPr>
+              <w:t>Right click on a box.</w:t>
+            </w:r>
+          </w:p>
+        </w:tc>
+        <w:tc>
+          <w:tcPr>
+            <w:tcW w:w="4680" w:type="dxa"/>
+            <w:tcBorders>
+              <w:top w:val="single" w:sz="7" w:space="0" w:color="000000"/>
+              <w:left w:val="single" w:sz="7" w:space="0" w:color="000000"/>
+              <w:bottom w:val="single" w:sz="7" w:space="0" w:color="000000"/>
+              <w:right w:val="single" w:sz="7" w:space="0" w:color="000000"/>
+            </w:tcBorders>
+          </w:tcPr>
+          <w:p>
+            <w:pPr>
+              <w:spacing w:before="84" w:after="44"/>
+              <w:rPr>
+                <w:rFonts w:ascii="Arial" w:hAnsi="Arial"/>
+              </w:rPr>
+            </w:pPr>
+            <w:r>
+              <w:rPr>
+                <w:rFonts w:ascii="Arial" w:hAnsi="Arial"/>
+              </w:rPr>
+              <w:t>A menu should appear.</w:t>
+            </w:r>
+          </w:p>
+        </w:tc>
+      </w:tr>
+      <w:tr>
+        <w:trPr>
+          <w:cantSplit/>
+        </w:trPr>
+        <w:tc>
+          <w:tcPr>
+            <w:tcW w:w="4680" w:type="dxa"/>
+            <w:tcBorders>
+              <w:top w:val="single" w:sz="7" w:space="0" w:color="000000"/>
+              <w:left w:val="single" w:sz="7" w:space="0" w:color="000000"/>
+              <w:bottom w:val="single" w:sz="7" w:space="0" w:color="000000"/>
+              <w:right w:val="single" w:sz="7" w:space="0" w:color="000000"/>
+            </w:tcBorders>
+          </w:tcPr>
+          <w:p>
+            <w:pPr>
+              <w:spacing w:before="84" w:after="44"/>
+              <w:rPr>
+                <w:rFonts w:ascii="Arial" w:hAnsi="Arial"/>
+              </w:rPr>
+            </w:pPr>
+            <w:r>
+              <w:rPr>
+                <w:rFonts w:ascii="Arial" w:hAnsi="Arial"/>
+              </w:rPr>
+              <w:t xml:space="preserve">2.14 Select </w:t>
+            </w:r>
+            <w:r>
+              <w:rPr>
+                <w:rFonts w:ascii="Arial" w:hAnsi="Arial"/>
+              </w:rPr>
+              <w:t>“</w:t>
+            </w:r>
+            <w:r>
+              <w:rPr>
+                <w:rFonts w:ascii="Arial" w:hAnsi="Arial"/>
+              </w:rPr>
+              <w:t>show hint</w:t>
+            </w:r>
+            <w:r>
+              <w:rPr>
+                <w:rFonts w:ascii="Arial" w:hAnsi="Arial"/>
+              </w:rPr>
+              <w:t>”</w:t>
+            </w:r>
+            <w:r>
+              <w:rPr>
+                <w:rFonts w:ascii="Arial" w:hAnsi="Arial"/>
+              </w:rPr>
+              <w:t xml:space="preserve"> from the right-click menu on a box while </w:t>
+            </w:r>
+            <w:r>
+              <w:rPr>
+                <w:rFonts w:ascii="Arial" w:hAnsi="Arial"/>
+              </w:rPr>
+              <w:t>“always show hints” in the options menu is not turned on.</w:t>
+            </w:r>
+          </w:p>
+        </w:tc>
+        <w:tc>
+          <w:tcPr>
+            <w:tcW w:w="4680" w:type="dxa"/>
+            <w:tcBorders>
+              <w:top w:val="single" w:sz="7" w:space="0" w:color="000000"/>
+              <w:left w:val="single" w:sz="7" w:space="0" w:color="000000"/>
+              <w:bottom w:val="single" w:sz="7" w:space="0" w:color="000000"/>
+              <w:right w:val="single" w:sz="7" w:space="0" w:color="000000"/>
+            </w:tcBorders>
+          </w:tcPr>
+          <w:p>
+            <w:pPr>
+              <w:spacing w:before="84" w:after="44"/>
+              <w:rPr>
+                <w:rFonts w:ascii="Arial" w:hAnsi="Arial"/>
+              </w:rPr>
+            </w:pPr>
+            <w:r>
+              <w:rPr>
+                <w:rFonts w:ascii="Arial" w:hAnsi="Arial"/>
+              </w:rPr>
+              <w:t>A hint should be displayed.</w:t>
+            </w:r>
+          </w:p>
+        </w:tc>
+      </w:tr>
+      <w:tr>
+        <w:trPr>
+          <w:cantSplit/>
+        </w:trPr>
+        <w:tc>
+          <w:tcPr>
+            <w:tcW w:w="4680" w:type="dxa"/>
+            <w:tcBorders>
+              <w:top w:val="single" w:sz="7" w:space="0" w:color="000000"/>
+              <w:left w:val="single" w:sz="7" w:space="0" w:color="000000"/>
+              <w:bottom w:val="single" w:sz="7" w:space="0" w:color="000000"/>
+              <w:right w:val="single" w:sz="7" w:space="0" w:color="000000"/>
+            </w:tcBorders>
+          </w:tcPr>
+          <w:p>
+            <w:pPr>
+              <w:spacing w:before="84" w:after="44"/>
+              <w:rPr>
+                <w:rFonts w:ascii="Arial" w:hAnsi="Arial"/>
+              </w:rPr>
+            </w:pPr>
+            <w:r>
+              <w:rPr>
+                <w:rFonts w:ascii="Arial" w:hAnsi="Arial"/>
+              </w:rPr>
+              <w:t>2.15 Select fill in answer from the right-click menu on a box.</w:t>
+            </w:r>
+          </w:p>
+        </w:tc>
+        <w:tc>
+          <w:tcPr>
+            <w:tcW w:w="4680" w:type="dxa"/>
+            <w:tcBorders>
+              <w:top w:val="single" w:sz="7" w:space="0" w:color="000000"/>
+              <w:left w:val="single" w:sz="7" w:space="0" w:color="000000"/>
+              <w:bottom w:val="single" w:sz="7" w:space="0" w:color="000000"/>
+              <w:right w:val="single" w:sz="7" w:space="0" w:color="000000"/>
+            </w:tcBorders>
+          </w:tcPr>
+          <w:p>
+            <w:pPr>
+              <w:spacing w:before="84" w:after="44"/>
+              <w:rPr>
+                <w:rFonts w:ascii="Arial" w:hAnsi="Arial"/>
+              </w:rPr>
+            </w:pPr>
+            <w:r>
+              <w:rPr>
+                <w:rFonts w:ascii="Arial" w:hAnsi="Arial"/>
+              </w:rPr>
+              <w:t>The correct answer should be filled in.</w:t>
+            </w:r>
+          </w:p>
+        </w:tc>
+      </w:tr>
+      <w:tr>
+        <w:trPr>
+          <w:cantSplit/>
+        </w:trPr>
+        <w:tc>
+          <w:tcPr>
+            <w:tcW w:w="4680" w:type="dxa"/>
+            <w:tcBorders>
+              <w:top w:val="single" w:sz="7" w:space="0" w:color="000000"/>
+              <w:left w:val="single" w:sz="7" w:space="0" w:color="000000"/>
+              <w:bottom w:val="single" w:sz="7" w:space="0" w:color="000000"/>
+              <w:right w:val="single" w:sz="7" w:space="0" w:color="000000"/>
+            </w:tcBorders>
+          </w:tcPr>
+          <w:p>
+            <w:pPr>
+              <w:spacing w:before="84" w:after="44"/>
+              <w:rPr>
+                <w:rFonts w:ascii="Arial" w:hAnsi="Arial"/>
+              </w:rPr>
+            </w:pPr>
+            <w:r>
+              <w:rPr>
+                <w:rFonts w:ascii="Arial" w:hAnsi="Arial"/>
+                <w:b/>
+              </w:rPr>
+              <w:t>TESTS FOR SOLVE NOW BUTTON</w:t>
+            </w:r>
+          </w:p>
+        </w:tc>
+        <w:tc>
+          <w:tcPr>
+            <w:tcW w:w="4680" w:type="dxa"/>
+            <w:tcBorders>
+              <w:top w:val="single" w:sz="7" w:space="0" w:color="000000"/>
+              <w:left w:val="single" w:sz="7" w:space="0" w:color="000000"/>
+              <w:bottom w:val="single" w:sz="7" w:space="0" w:color="000000"/>
+              <w:right w:val="single" w:sz="7" w:space="0" w:color="000000"/>
+            </w:tcBorders>
+          </w:tcPr>
+          <w:p>
+            <w:pPr>
+              <w:spacing w:before="84" w:after="44"/>
+              <w:rPr>
+                <w:rFonts w:ascii="Arial" w:hAnsi="Arial"/>
+              </w:rPr>
+            </w:pPr>
+            <w:r>
+              <w:rPr>
+                <w:rFonts w:ascii="Arial" w:hAnsi="Arial"/>
+                <w:b/>
+              </w:rPr>
+              <w:t>EXPECTED RESULTS</w:t>
+            </w:r>
+          </w:p>
+        </w:tc>
+      </w:tr>
+      <w:tr>
+        <w:trPr>
+          <w:cantSplit/>
+        </w:trPr>
+        <w:tc>
+          <w:tcPr>
+            <w:tcW w:w="4680" w:type="dxa"/>
+            <w:tcBorders>
+              <w:top w:val="single" w:sz="7" w:space="0" w:color="000000"/>
+              <w:left w:val="single" w:sz="7" w:space="0" w:color="000000"/>
+              <w:bottom w:val="single" w:sz="7" w:space="0" w:color="000000"/>
+              <w:right w:val="single" w:sz="7" w:space="0" w:color="000000"/>
+            </w:tcBorders>
+          </w:tcPr>
+          <w:p>
+            <w:pPr>
+              <w:spacing w:before="84" w:after="44"/>
+              <w:rPr>
+                <w:rFonts w:ascii="Arial" w:hAnsi="Arial"/>
+              </w:rPr>
+            </w:pPr>
+            <w:r>
+              <w:rPr>
+                <w:rFonts w:ascii="Arial" w:hAnsi="Arial"/>
+              </w:rPr>
+              <w:t>2.16 Click the “solve now” button on the bottom of the screen.</w:t>
+            </w:r>
+          </w:p>
+        </w:tc>
+        <w:tc>
+          <w:tcPr>
+            <w:tcW w:w="4680" w:type="dxa"/>
+            <w:tcBorders>
+              <w:top w:val="single" w:sz="7" w:space="0" w:color="000000"/>
+              <w:left w:val="single" w:sz="7" w:space="0" w:color="000000"/>
+              <w:bottom w:val="single" w:sz="7" w:space="0" w:color="000000"/>
+              <w:right w:val="single" w:sz="7" w:space="0" w:color="000000"/>
+            </w:tcBorders>
+          </w:tcPr>
+          <w:p>
+            <w:pPr>
+              <w:spacing w:before="84" w:after="44"/>
+              <w:rPr>
+                <w:rFonts w:ascii="Arial" w:hAnsi="Arial"/>
+              </w:rPr>
+            </w:pPr>
+            <w:r>
+              <w:rPr>
+                <w:rFonts w:ascii="Arial" w:hAnsi="Arial"/>
+              </w:rPr>
+              <w:t>The puzzle should be solved.</w:t>
+            </w:r>
+          </w:p>
+        </w:tc>
+      </w:tr>
+      <w:tr>
+        <w:trPr>
+          <w:cantSplit/>
+        </w:trPr>
+        <w:tc>
+          <w:tcPr>
+            <w:tcW w:w="4680" w:type="dxa"/>
+            <w:tcBorders>
+              <w:top w:val="single" w:sz="7" w:space="0" w:color="000000"/>
+              <w:left w:val="single" w:sz="7" w:space="0" w:color="000000"/>
+              <w:bottom w:val="single" w:sz="7" w:space="0" w:color="000000"/>
+              <w:right w:val="single" w:sz="7" w:space="0" w:color="000000"/>
+            </w:tcBorders>
+          </w:tcPr>
+          <w:p>
+            <w:pPr>
+              <w:spacing w:before="84" w:after="44"/>
+              <w:rPr>
+                <w:rFonts w:ascii="Arial" w:hAnsi="Arial"/>
+              </w:rPr>
+            </w:pPr>
+            <w:r>
+              <w:rPr>
+                <w:rFonts w:ascii="Arial" w:hAnsi="Arial"/>
+                <w:b/>
+              </w:rPr>
+              <w:t>TESTS FOR PUZZLE INPUT</w:t>
+            </w:r>
+          </w:p>
+        </w:tc>
+        <w:tc>
+          <w:tcPr>
+            <w:tcW w:w="4680" w:type="dxa"/>
+            <w:tcBorders>
+              <w:top w:val="single" w:sz="7" w:space="0" w:color="000000"/>
+              <w:left w:val="single" w:sz="7" w:space="0" w:color="000000"/>
+              <w:bottom w:val="single" w:sz="7" w:space="0" w:color="000000"/>
+              <w:right w:val="single" w:sz="7" w:space="0" w:color="000000"/>
+            </w:tcBorders>
+          </w:tcPr>
+          <w:p>
+            <w:pPr>
+              <w:spacing w:before="84" w:after="44"/>
+              <w:rPr>
+                <w:rFonts w:ascii="Arial" w:hAnsi="Arial"/>
+              </w:rPr>
+            </w:pPr>
+            <w:r>
+              <w:rPr>
+                <w:rFonts w:ascii="Arial" w:hAnsi="Arial"/>
+                <w:b/>
+              </w:rPr>
+              <w:t>EXPECTED RESULTS</w:t>
+            </w:r>
+          </w:p>
+        </w:tc>
+      </w:tr>
+      <w:tr>
+        <w:trPr>
+          <w:cantSplit/>
+        </w:trPr>
+        <w:tc>
+          <w:tcPr>
+            <w:tcW w:w="4680" w:type="dxa"/>
+            <w:tcBorders>
+              <w:top w:val="single" w:sz="7" w:space="0" w:color="000000"/>
+              <w:left w:val="single" w:sz="7" w:space="0" w:color="000000"/>
+              <w:bottom w:val="single" w:sz="7" w:space="0" w:color="000000"/>
+              <w:right w:val="single" w:sz="7" w:space="0" w:color="000000"/>
+            </w:tcBorders>
+          </w:tcPr>
+          <w:p>
+            <w:pPr>
+              <w:spacing w:before="84" w:after="44"/>
+              <w:rPr>
+                <w:rFonts w:ascii="Arial" w:hAnsi="Arial"/>
+              </w:rPr>
+            </w:pPr>
+            <w:r>
+              <w:rPr>
+                <w:rFonts w:ascii="Arial" w:hAnsi="Arial"/>
+              </w:rPr>
+              <w:lastRenderedPageBreak/>
+              <w:t>2.17 Enter a puzzle in “enter puzzle mode”</w:t>
+            </w:r>
+            <w:r>
+              <w:rPr>
+                <w:rFonts w:ascii="Arial" w:hAnsi="Arial"/>
+              </w:rPr>
+              <w:t xml:space="preserve"> </w:t>
+            </w:r>
+            <w:r>
+              <w:rPr>
+                <w:rFonts w:ascii="Arial" w:hAnsi="Arial"/>
+              </w:rPr>
+              <w:t>that is unsolvable. Click “Entry Complete”.</w:t>
+            </w:r>
+          </w:p>
+        </w:tc>
+        <w:tc>
+          <w:tcPr>
+            <w:tcW w:w="4680" w:type="dxa"/>
+            <w:tcBorders>
+              <w:top w:val="single" w:sz="7" w:space="0" w:color="000000"/>
+              <w:left w:val="single" w:sz="7" w:space="0" w:color="000000"/>
+              <w:bottom w:val="single" w:sz="7" w:space="0" w:color="000000"/>
+              <w:right w:val="single" w:sz="7" w:space="0" w:color="000000"/>
+            </w:tcBorders>
+          </w:tcPr>
+          <w:p>
+            <w:pPr>
+              <w:spacing w:before="84" w:after="44"/>
+              <w:rPr>
+                <w:rFonts w:ascii="Arial" w:hAnsi="Arial"/>
+              </w:rPr>
+            </w:pPr>
+            <w:r>
+              <w:rPr>
+                <w:rFonts w:ascii="Arial" w:hAnsi="Arial"/>
+              </w:rPr>
+              <w:t xml:space="preserve">A </w:t>
+            </w:r>
+            <w:r>
+              <w:rPr>
+                <w:rFonts w:ascii="Arial" w:hAnsi="Arial"/>
+              </w:rPr>
+              <w:t>box will pop up and alert that the puzzle is unsolvable, then let the user continue to edit the puzzle.</w:t>
+            </w:r>
+          </w:p>
+        </w:tc>
+      </w:tr>
+      <w:tr>
+        <w:trPr>
+          <w:cantSplit/>
+        </w:trPr>
+        <w:tc>
+          <w:tcPr>
+            <w:tcW w:w="4680" w:type="dxa"/>
+            <w:tcBorders>
+              <w:top w:val="single" w:sz="7" w:space="0" w:color="000000"/>
+              <w:left w:val="single" w:sz="7" w:space="0" w:color="000000"/>
+              <w:bottom w:val="single" w:sz="7" w:space="0" w:color="000000"/>
+              <w:right w:val="single" w:sz="7" w:space="0" w:color="000000"/>
+            </w:tcBorders>
+          </w:tcPr>
+          <w:p>
+            <w:pPr>
+              <w:spacing w:before="84" w:after="44"/>
+              <w:rPr>
+                <w:rFonts w:ascii="Arial" w:hAnsi="Arial"/>
+              </w:rPr>
+            </w:pPr>
+            <w:r>
+              <w:rPr>
+                <w:rFonts w:ascii="Arial" w:hAnsi="Arial"/>
+              </w:rPr>
+              <w:t xml:space="preserve">2.18 </w:t>
+            </w:r>
+            <w:r>
+              <w:rPr>
+                <w:rFonts w:ascii="Arial" w:hAnsi="Arial"/>
+              </w:rPr>
+              <w:t>Enter a puzzle in “enter puzzle mode” that is solvable</w:t>
+            </w:r>
+            <w:r>
+              <w:rPr>
+                <w:rFonts w:ascii="Arial" w:hAnsi="Arial"/>
+              </w:rPr>
+              <w:t>. Click “Entry Complete”.</w:t>
+            </w:r>
+          </w:p>
+        </w:tc>
+        <w:tc>
+          <w:tcPr>
+            <w:tcW w:w="4680" w:type="dxa"/>
+            <w:tcBorders>
+              <w:top w:val="single" w:sz="7" w:space="0" w:color="000000"/>
+              <w:left w:val="single" w:sz="7" w:space="0" w:color="000000"/>
+              <w:bottom w:val="single" w:sz="7" w:space="0" w:color="000000"/>
+              <w:right w:val="single" w:sz="7" w:space="0" w:color="000000"/>
+            </w:tcBorders>
+          </w:tcPr>
+          <w:p>
+            <w:pPr>
+              <w:spacing w:before="84" w:after="44"/>
+              <w:rPr>
+                <w:rFonts w:ascii="Arial" w:hAnsi="Arial"/>
+              </w:rPr>
+            </w:pPr>
+            <w:r>
+              <w:rPr>
+                <w:rFonts w:ascii="Arial" w:hAnsi="Arial"/>
+              </w:rPr>
+              <w:t>The puzzle entered will be populated into a new puzzle.</w:t>
+            </w:r>
+          </w:p>
+        </w:tc>
+      </w:tr>
+      <w:tr>
+        <w:trPr>
+          <w:cantSplit/>
+        </w:trPr>
+        <w:tc>
+          <w:tcPr>
+            <w:tcW w:w="4680" w:type="dxa"/>
+            <w:tcBorders>
+              <w:top w:val="single" w:sz="7" w:space="0" w:color="000000"/>
+              <w:left w:val="single" w:sz="7" w:space="0" w:color="000000"/>
+              <w:bottom w:val="single" w:sz="7" w:space="0" w:color="000000"/>
+              <w:right w:val="single" w:sz="7" w:space="0" w:color="000000"/>
+            </w:tcBorders>
+          </w:tcPr>
+          <w:p>
+            <w:pPr>
+              <w:spacing w:before="84" w:after="44"/>
+              <w:rPr>
+                <w:rFonts w:ascii="Arial" w:hAnsi="Arial"/>
+              </w:rPr>
+            </w:pPr>
+            <w:r>
+              <w:rPr>
+                <w:rFonts w:ascii="Arial" w:hAnsi="Arial"/>
+                <w:b/>
+              </w:rPr>
+              <w:t xml:space="preserve">TESTS FOR </w:t>
+            </w:r>
+            <w:r>
+              <w:rPr>
+                <w:rFonts w:ascii="Arial" w:hAnsi="Arial"/>
+                <w:b/>
+              </w:rPr>
+              <w:t>STATUS BAR</w:t>
+            </w:r>
+          </w:p>
+        </w:tc>
+        <w:tc>
+          <w:tcPr>
+            <w:tcW w:w="4680" w:type="dxa"/>
+            <w:tcBorders>
+              <w:top w:val="single" w:sz="7" w:space="0" w:color="000000"/>
+              <w:left w:val="single" w:sz="7" w:space="0" w:color="000000"/>
+              <w:bottom w:val="single" w:sz="7" w:space="0" w:color="000000"/>
+              <w:right w:val="single" w:sz="7" w:space="0" w:color="000000"/>
+            </w:tcBorders>
+          </w:tcPr>
+          <w:p>
+            <w:pPr>
+              <w:spacing w:before="84" w:after="44"/>
+              <w:rPr>
+                <w:rFonts w:ascii="Arial" w:hAnsi="Arial"/>
+              </w:rPr>
+            </w:pPr>
+            <w:r>
+              <w:rPr>
+                <w:rFonts w:ascii="Arial" w:hAnsi="Arial"/>
+                <w:b/>
+              </w:rPr>
+              <w:t>EXPECTED RESULTS</w:t>
+            </w:r>
+          </w:p>
+        </w:tc>
+      </w:tr>
+      <w:tr>
+        <w:trPr>
+          <w:cantSplit/>
+        </w:trPr>
+        <w:tc>
+          <w:tcPr>
+            <w:tcW w:w="4680" w:type="dxa"/>
+            <w:tcBorders>
+              <w:top w:val="single" w:sz="7" w:space="0" w:color="000000"/>
+              <w:left w:val="single" w:sz="7" w:space="0" w:color="000000"/>
+              <w:bottom w:val="single" w:sz="7" w:space="0" w:color="000000"/>
+              <w:right w:val="single" w:sz="7" w:space="0" w:color="000000"/>
+            </w:tcBorders>
+          </w:tcPr>
+          <w:p>
+            <w:pPr>
+              <w:spacing w:before="84" w:after="44"/>
+              <w:rPr>
+                <w:rFonts w:ascii="Arial" w:hAnsi="Arial"/>
+              </w:rPr>
+            </w:pPr>
+            <w:r>
+              <w:rPr>
+                <w:rFonts w:ascii="Arial" w:hAnsi="Arial"/>
+              </w:rPr>
+              <w:t>2.19 Enter an unsolvable puzzle.</w:t>
+            </w:r>
+          </w:p>
+        </w:tc>
+        <w:tc>
+          <w:tcPr>
+            <w:tcW w:w="4680" w:type="dxa"/>
+            <w:tcBorders>
+              <w:top w:val="single" w:sz="7" w:space="0" w:color="000000"/>
+              <w:left w:val="single" w:sz="7" w:space="0" w:color="000000"/>
+              <w:bottom w:val="single" w:sz="7" w:space="0" w:color="000000"/>
+              <w:right w:val="single" w:sz="7" w:space="0" w:color="000000"/>
+            </w:tcBorders>
+          </w:tcPr>
+          <w:p>
+            <w:pPr>
+              <w:spacing w:before="84" w:after="44"/>
+              <w:rPr>
+                <w:rFonts w:ascii="Arial" w:hAnsi="Arial"/>
+              </w:rPr>
+            </w:pPr>
+            <w:r>
+              <w:rPr>
+                <w:rFonts w:ascii="Arial" w:hAnsi="Arial"/>
+              </w:rPr>
+              <w:t xml:space="preserve">The status bar should </w:t>
+            </w:r>
+            <w:proofErr w:type="gramStart"/>
+            <w:r>
+              <w:rPr>
+                <w:rFonts w:ascii="Arial" w:hAnsi="Arial"/>
+              </w:rPr>
+              <w:t>read</w:t>
+            </w:r>
+            <w:proofErr w:type="gramEnd"/>
+            <w:r>
+              <w:rPr>
+                <w:rFonts w:ascii="Arial" w:hAnsi="Arial"/>
+              </w:rPr>
+              <w:t xml:space="preserve"> “This puzzle cannot be solved.”</w:t>
+            </w:r>
+          </w:p>
+        </w:tc>
+      </w:tr>
+      <w:tr>
+        <w:trPr>
+          <w:cantSplit/>
+        </w:trPr>
+        <w:tc>
+          <w:tcPr>
+            <w:tcW w:w="4680" w:type="dxa"/>
+            <w:tcBorders>
+              <w:top w:val="single" w:sz="7" w:space="0" w:color="000000"/>
+              <w:left w:val="single" w:sz="7" w:space="0" w:color="000000"/>
+              <w:bottom w:val="single" w:sz="7" w:space="0" w:color="000000"/>
+              <w:right w:val="single" w:sz="7" w:space="0" w:color="000000"/>
+            </w:tcBorders>
+          </w:tcPr>
+          <w:p>
+            <w:pPr>
+              <w:spacing w:before="84" w:after="44"/>
+              <w:rPr>
+                <w:rFonts w:ascii="Arial" w:hAnsi="Arial"/>
+              </w:rPr>
+            </w:pPr>
+            <w:r>
+              <w:rPr>
+                <w:rFonts w:ascii="Arial" w:hAnsi="Arial"/>
+                <w:b/>
+              </w:rPr>
+              <w:t>TESTS FOR GAME END</w:t>
+            </w:r>
+          </w:p>
+        </w:tc>
+        <w:tc>
+          <w:tcPr>
+            <w:tcW w:w="4680" w:type="dxa"/>
+            <w:tcBorders>
+              <w:top w:val="single" w:sz="7" w:space="0" w:color="000000"/>
+              <w:left w:val="single" w:sz="7" w:space="0" w:color="000000"/>
+              <w:bottom w:val="single" w:sz="7" w:space="0" w:color="000000"/>
+              <w:right w:val="single" w:sz="7" w:space="0" w:color="000000"/>
+            </w:tcBorders>
+          </w:tcPr>
+          <w:p>
+            <w:pPr>
+              <w:spacing w:before="84" w:after="44"/>
+              <w:rPr>
+                <w:rFonts w:ascii="Arial" w:hAnsi="Arial"/>
+              </w:rPr>
+            </w:pPr>
+            <w:r>
+              <w:rPr>
+                <w:rFonts w:ascii="Arial" w:hAnsi="Arial"/>
+                <w:b/>
+              </w:rPr>
+              <w:t>EXPECTED RESULTS</w:t>
+            </w:r>
+          </w:p>
+        </w:tc>
+      </w:tr>
+      <w:tr>
+        <w:trPr>
+          <w:cantSplit/>
+        </w:trPr>
+        <w:tc>
+          <w:tcPr>
+            <w:tcW w:w="4680" w:type="dxa"/>
+            <w:tcBorders>
+              <w:top w:val="single" w:sz="7" w:space="0" w:color="000000"/>
+              <w:left w:val="single" w:sz="7" w:space="0" w:color="000000"/>
+              <w:bottom w:val="single" w:sz="7" w:space="0" w:color="000000"/>
+              <w:right w:val="single" w:sz="7" w:space="0" w:color="000000"/>
+            </w:tcBorders>
+          </w:tcPr>
+          <w:p>
+            <w:pPr>
+              <w:spacing w:before="84" w:after="44"/>
+              <w:rPr>
+                <w:rFonts w:ascii="Arial" w:hAnsi="Arial"/>
+              </w:rPr>
+            </w:pPr>
+            <w:r>
+              <w:rPr>
+                <w:rFonts w:ascii="Arial" w:hAnsi="Arial"/>
+              </w:rPr>
+              <w:t xml:space="preserve">2.20 </w:t>
+            </w:r>
+            <w:r>
+              <w:rPr>
+                <w:rFonts w:ascii="Arial" w:hAnsi="Arial"/>
+              </w:rPr>
+              <w:t>Enter a game with a known solution and then click “Entry Complete”. After the game goes into play mode, enter the solution.</w:t>
+            </w:r>
+          </w:p>
+        </w:tc>
+        <w:tc>
+          <w:tcPr>
+            <w:tcW w:w="4680" w:type="dxa"/>
+            <w:tcBorders>
+              <w:top w:val="single" w:sz="7" w:space="0" w:color="000000"/>
+              <w:left w:val="single" w:sz="7" w:space="0" w:color="000000"/>
+              <w:bottom w:val="single" w:sz="7" w:space="0" w:color="000000"/>
+              <w:right w:val="single" w:sz="7" w:space="0" w:color="000000"/>
+            </w:tcBorders>
+          </w:tcPr>
+          <w:p>
+            <w:pPr>
+              <w:spacing w:before="84" w:after="44"/>
+              <w:rPr>
+                <w:rFonts w:ascii="Arial" w:hAnsi="Arial"/>
+              </w:rPr>
+            </w:pPr>
+            <w:r>
+              <w:rPr>
+                <w:rFonts w:ascii="Arial" w:hAnsi="Arial"/>
+              </w:rPr>
+              <w:t>Game will say you won and display play time.</w:t>
+            </w:r>
+          </w:p>
+        </w:tc>
+      </w:tr>
+      <w:tr>
+        <w:trPr>
+          <w:cantSplit/>
+        </w:trPr>
+        <w:tc>
+          <w:tcPr>
+            <w:tcW w:w="4680" w:type="dxa"/>
+            <w:tcBorders>
+              <w:top w:val="single" w:sz="7" w:space="0" w:color="000000"/>
+              <w:left w:val="single" w:sz="7" w:space="0" w:color="000000"/>
+              <w:bottom w:val="single" w:sz="7" w:space="0" w:color="000000"/>
+              <w:right w:val="single" w:sz="7" w:space="0" w:color="000000"/>
+            </w:tcBorders>
+          </w:tcPr>
+          <w:p>
+            <w:pPr>
+              <w:spacing w:before="84" w:after="44"/>
+              <w:rPr>
+                <w:rFonts w:ascii="Arial" w:hAnsi="Arial"/>
+              </w:rPr>
+            </w:pPr>
+            <w:r>
+              <w:rPr>
+                <w:rFonts w:ascii="Arial" w:hAnsi="Arial"/>
+              </w:rPr>
+              <w:t>2.21 Enter random numbers till the board is full.</w:t>
+            </w:r>
+          </w:p>
+        </w:tc>
+        <w:tc>
+          <w:tcPr>
+            <w:tcW w:w="4680" w:type="dxa"/>
+            <w:tcBorders>
+              <w:top w:val="single" w:sz="7" w:space="0" w:color="000000"/>
+              <w:left w:val="single" w:sz="7" w:space="0" w:color="000000"/>
+              <w:bottom w:val="single" w:sz="7" w:space="0" w:color="000000"/>
+              <w:right w:val="single" w:sz="7" w:space="0" w:color="000000"/>
+            </w:tcBorders>
+          </w:tcPr>
+          <w:p>
+            <w:pPr>
+              <w:spacing w:before="84" w:after="44"/>
+              <w:rPr>
+                <w:rFonts w:ascii="Arial" w:hAnsi="Arial"/>
+              </w:rPr>
+            </w:pPr>
+            <w:r>
+              <w:rPr>
+                <w:rFonts w:ascii="Arial" w:hAnsi="Arial"/>
+              </w:rPr>
+              <w:t>Game should alert the user there are errors and ask if he/she wants to correct them.</w:t>
+            </w:r>
+          </w:p>
+        </w:tc>
+      </w:tr>
+    </w:tbl>
+    <w:p/>
+    <w:p>
+      <w:pPr>
+        <w:rPr>
+          <w:rFonts w:ascii="Arial" w:hAnsi="Arial"/>
+          <w:b/>
+        </w:rPr>
+      </w:pPr>
+    </w:p>
+    <w:p>
+      <w:pPr>
+        <w:pStyle w:val="Bullets31"/>
+        <w:widowControl/>
+        <w:rPr>
+          <w:rFonts w:ascii="Arial" w:hAnsi="Arial"/>
+          <w:b/>
+        </w:rPr>
+      </w:pPr>
+      <w:r>
+        <w:rPr>
+          <w:rFonts w:ascii="Arial" w:hAnsi="Arial"/>
+          <w:b/>
+        </w:rPr>
+        <w:t>6.2 Test Coverage Listing</w:t>
+      </w:r>
+      <w:r>
+        <w:rPr>
+          <w:rFonts w:ascii="Arial" w:hAnsi="Arial"/>
+        </w:rPr>
+        <w:t xml:space="preserve">    </w:t>
+      </w:r>
+    </w:p>
+    <w:p>
+      <w:pPr>
+        <w:rPr>
+          <w:rStyle w:val="Absatz-Stand"/>
+          <w:rFonts w:ascii="Arial" w:hAnsi="Arial"/>
+        </w:rPr>
+      </w:pPr>
+      <w:r>
+        <w:rPr>
+          <w:rStyle w:val="Absatz-Stand"/>
+          <w:rFonts w:ascii="Arial" w:hAnsi="Arial"/>
+        </w:rPr>
+        <w:t xml:space="preserve">This listing should contain all of the numbered SRS requirements, alongside the one or more test </w:t>
+      </w:r>
+      <w:proofErr w:type="gramStart"/>
+      <w:r>
+        <w:rPr>
+          <w:rStyle w:val="Absatz-Stand"/>
+          <w:rFonts w:ascii="Arial" w:hAnsi="Arial"/>
+        </w:rPr>
+        <w:t>numbers which</w:t>
+      </w:r>
+      <w:proofErr w:type="gramEnd"/>
+      <w:r>
+        <w:rPr>
+          <w:rStyle w:val="Absatz-Stand"/>
+          <w:rFonts w:ascii="Arial" w:hAnsi="Arial"/>
+        </w:rPr>
+        <w:t xml:space="preserve"> are involved with each requirement.  For example:</w:t>
+      </w:r>
+    </w:p>
+    <w:p>
+      <w:pPr>
+        <w:rPr>
+          <w:rStyle w:val="Absatz-Stand"/>
+          <w:rFonts w:ascii="Arial" w:hAnsi="Arial"/>
+        </w:rPr>
+      </w:pPr>
+    </w:p>
+    <w:tbl>
+      <w:tblPr>
+        <w:tblW w:w="0" w:type="auto"/>
+        <w:tblInd w:w="101" w:type="dxa"/>
+        <w:tblBorders>
+          <w:top w:val="single" w:sz="7" w:space="0" w:color="000000"/>
+          <w:left w:val="single" w:sz="7" w:space="0" w:color="000000"/>
+          <w:bottom w:val="single" w:sz="7" w:space="0" w:color="000000"/>
+          <w:right w:val="single" w:sz="7" w:space="0" w:color="000000"/>
+          <w:insideH w:val="single" w:sz="7" w:space="0" w:color="000000"/>
+          <w:insideV w:val="single" w:sz="7" w:space="0" w:color="000000"/>
+        </w:tblBorders>
+        <w:tblLayout w:type="fixed"/>
+        <w:tblCellMar>
+          <w:left w:w="101" w:type="dxa"/>
+          <w:right w:w="101" w:type="dxa"/>
+        </w:tblCellMar>
+        <w:tblLook w:val="0000" w:firstRow="0" w:lastRow="0" w:firstColumn="0" w:lastColumn="0" w:noHBand="0" w:noVBand="0"/>
+      </w:tblPr>
+      <w:tblGrid>
+        <w:gridCol w:w="4680"/>
+        <w:gridCol w:w="4680"/>
+      </w:tblGrid>
+      <w:tr>
+        <w:trPr>
+          <w:cantSplit/>
+        </w:trPr>
+        <w:tc>
+          <w:tcPr>
+            <w:tcW w:w="4680" w:type="dxa"/>
+            <w:tcBorders>
+              <w:top w:val="single" w:sz="7" w:space="0" w:color="000000"/>
+              <w:left w:val="single" w:sz="7" w:space="0" w:color="000000"/>
+              <w:bottom w:val="single" w:sz="7" w:space="0" w:color="000000"/>
+              <w:right w:val="single" w:sz="7" w:space="0" w:color="000000"/>
+            </w:tcBorders>
+          </w:tcPr>
+          <w:p>
+            <w:pPr>
+              <w:spacing w:before="84" w:after="44"/>
+              <w:rPr>
                 <w:rStyle w:val="Absatz-Stand"/>
                 <w:rFonts w:ascii="Arial" w:hAnsi="Arial"/>
               </w:rPr>
@@ -10088,7 +15017,7 @@
           <w:left w:w="101" w:type="dxa"/>
           <w:right w:w="101" w:type="dxa"/>
         </w:tblCellMar>
-        <w:tblLook w:val="0000"/>
+        <w:tblLook w:val="0000" w:firstRow="0" w:lastRow="0" w:firstColumn="0" w:lastColumn="0" w:noHBand="0" w:noVBand="0"/>
       </w:tblPr>
       <w:tblGrid>
         <w:gridCol w:w="2340"/>
@@ -10233,6 +15162,7 @@
               <w:rPr>
                 <w:rFonts w:ascii="Arial" w:hAnsi="Arial"/>
               </w:rPr>
+              <w:lastRenderedPageBreak/>
               <w:t>1.1.1 GUI buttons</w:t>
             </w:r>
           </w:p>
@@ -10369,11 +15299,19 @@
                 <w:rFonts w:ascii="Arial" w:hAnsi="Arial"/>
               </w:rPr>
             </w:pPr>
+            <w:proofErr w:type="spellStart"/>
             <w:r>
               <w:rPr>
                 <w:rFonts w:ascii="Arial" w:hAnsi="Arial"/>
               </w:rPr>
-              <w:t xml:space="preserve">ReadFile </w:t>
+              <w:t>ReadFile</w:t>
+            </w:r>
+            <w:proofErr w:type="spellEnd"/>
+            <w:r>
+              <w:rPr>
+                <w:rFonts w:ascii="Arial" w:hAnsi="Arial"/>
+              </w:rPr>
+              <w:t xml:space="preserve"> </w:t>
             </w:r>
           </w:p>
         </w:tc>
@@ -10641,8 +15579,8 @@
       </w:r>
     </w:p>
     <w:sectPr>
-      <w:footerReference w:type="even" r:id="rId9"/>
-      <w:footerReference w:type="default" r:id="rId10"/>
+      <w:footerReference w:type="even" r:id="rId10"/>
+      <w:footerReference w:type="default" r:id="rId11"/>
       <w:footnotePr>
         <w:numFmt w:val="lowerLetter"/>
       </w:footnotePr>
@@ -10660,7 +15598,7 @@
 </file>
 
 <file path=word/endnotes.xml><?xml version="1.0" encoding="utf-8"?>
-<w:endnotes xmlns:ve="http://schemas.openxmlformats.org/markup-compatibility/2006" xmlns:o="urn:schemas-microsoft-com:office:office" xmlns:r="http://schemas.openxmlformats.org/officeDocument/2006/relationships" xmlns:m="http://schemas.openxmlformats.org/officeDocument/2006/math" xmlns:v="urn:schemas-microsoft-com:vml" xmlns:wp="http://schemas.openxmlformats.org/drawingml/2006/wordprocessingDrawing" xmlns:w10="urn:schemas-microsoft-com:office:word" xmlns:w="http://schemas.openxmlformats.org/wordprocessingml/2006/main" xmlns:wne="http://schemas.microsoft.com/office/word/2006/wordml">
+<w:endnotes xmlns:wpc="http://schemas.microsoft.com/office/word/2010/wordprocessingCanvas" xmlns:mo="http://schemas.microsoft.com/office/mac/office/2008/main" xmlns:mc="http://schemas.openxmlformats.org/markup-compatibility/2006" xmlns:mv="urn:schemas-microsoft-com:mac:vml" xmlns:o="urn:schemas-microsoft-com:office:office" xmlns:r="http://schemas.openxmlformats.org/officeDocument/2006/relationships" xmlns:m="http://schemas.openxmlformats.org/officeDocument/2006/math" xmlns:v="urn:schemas-microsoft-com:vml" xmlns:wp14="http://schemas.microsoft.com/office/word/2010/wordprocessingDrawing" xmlns:wp="http://schemas.openxmlformats.org/drawingml/2006/wordprocessingDrawing" xmlns:w10="urn:schemas-microsoft-com:office:word" xmlns:w="http://schemas.openxmlformats.org/wordprocessingml/2006/main" xmlns:w14="http://schemas.microsoft.com/office/word/2010/wordml" xmlns:wpg="http://schemas.microsoft.com/office/word/2010/wordprocessingGroup" xmlns:wpi="http://schemas.microsoft.com/office/word/2010/wordprocessingInk" xmlns:wne="http://schemas.microsoft.com/office/word/2006/wordml" xmlns:wps="http://schemas.microsoft.com/office/word/2010/wordprocessingShape" mc:Ignorable="w14 wp14">
   <w:endnote w:type="separator" w:id="-1">
     <w:p>
       <w:r>
@@ -10679,7 +15617,7 @@
 </file>
 
 <file path=word/footer1.xml><?xml version="1.0" encoding="utf-8"?>
-<w:ftr xmlns:ve="http://schemas.openxmlformats.org/markup-compatibility/2006" xmlns:o="urn:schemas-microsoft-com:office:office" xmlns:r="http://schemas.openxmlformats.org/officeDocument/2006/relationships" xmlns:m="http://schemas.openxmlformats.org/officeDocument/2006/math" xmlns:v="urn:schemas-microsoft-com:vml" xmlns:wp="http://schemas.openxmlformats.org/drawingml/2006/wordprocessingDrawing" xmlns:w10="urn:schemas-microsoft-com:office:word" xmlns:w="http://schemas.openxmlformats.org/wordprocessingml/2006/main" xmlns:wne="http://schemas.microsoft.com/office/word/2006/wordml">
+<w:ftr xmlns:wpc="http://schemas.microsoft.com/office/word/2010/wordprocessingCanvas" xmlns:mo="http://schemas.microsoft.com/office/mac/office/2008/main" xmlns:mc="http://schemas.openxmlformats.org/markup-compatibility/2006" xmlns:mv="urn:schemas-microsoft-com:mac:vml" xmlns:o="urn:schemas-microsoft-com:office:office" xmlns:r="http://schemas.openxmlformats.org/officeDocument/2006/relationships" xmlns:m="http://schemas.openxmlformats.org/officeDocument/2006/math" xmlns:v="urn:schemas-microsoft-com:vml" xmlns:wp14="http://schemas.microsoft.com/office/word/2010/wordprocessingDrawing" xmlns:wp="http://schemas.openxmlformats.org/drawingml/2006/wordprocessingDrawing" xmlns:w10="urn:schemas-microsoft-com:office:word" xmlns:w="http://schemas.openxmlformats.org/wordprocessingml/2006/main" xmlns:w14="http://schemas.microsoft.com/office/word/2010/wordml" xmlns:wpg="http://schemas.microsoft.com/office/word/2010/wordprocessingGroup" xmlns:wpi="http://schemas.microsoft.com/office/word/2010/wordprocessingInk" xmlns:wne="http://schemas.microsoft.com/office/word/2006/wordml" xmlns:wps="http://schemas.microsoft.com/office/word/2010/wordprocessingShape" mc:Ignorable="w14 wp14">
   <w:sdt>
     <w:sdtPr>
       <w:id w:val="374509899"/>
@@ -10801,7 +15739,7 @@
 </file>
 
 <file path=word/footer2.xml><?xml version="1.0" encoding="utf-8"?>
-<w:ftr xmlns:ve="http://schemas.openxmlformats.org/markup-compatibility/2006" xmlns:o="urn:schemas-microsoft-com:office:office" xmlns:r="http://schemas.openxmlformats.org/officeDocument/2006/relationships" xmlns:m="http://schemas.openxmlformats.org/officeDocument/2006/math" xmlns:v="urn:schemas-microsoft-com:vml" xmlns:wp="http://schemas.openxmlformats.org/drawingml/2006/wordprocessingDrawing" xmlns:w10="urn:schemas-microsoft-com:office:word" xmlns:w="http://schemas.openxmlformats.org/wordprocessingml/2006/main" xmlns:wne="http://schemas.microsoft.com/office/word/2006/wordml">
+<w:ftr xmlns:wpc="http://schemas.microsoft.com/office/word/2010/wordprocessingCanvas" xmlns:mo="http://schemas.microsoft.com/office/mac/office/2008/main" xmlns:mc="http://schemas.openxmlformats.org/markup-compatibility/2006" xmlns:mv="urn:schemas-microsoft-com:mac:vml" xmlns:o="urn:schemas-microsoft-com:office:office" xmlns:r="http://schemas.openxmlformats.org/officeDocument/2006/relationships" xmlns:m="http://schemas.openxmlformats.org/officeDocument/2006/math" xmlns:v="urn:schemas-microsoft-com:vml" xmlns:wp14="http://schemas.microsoft.com/office/word/2010/wordprocessingDrawing" xmlns:wp="http://schemas.openxmlformats.org/drawingml/2006/wordprocessingDrawing" xmlns:w10="urn:schemas-microsoft-com:office:word" xmlns:w="http://schemas.openxmlformats.org/wordprocessingml/2006/main" xmlns:w14="http://schemas.microsoft.com/office/word/2010/wordml" xmlns:wpg="http://schemas.microsoft.com/office/word/2010/wordprocessingGroup" xmlns:wpi="http://schemas.microsoft.com/office/word/2010/wordprocessingInk" xmlns:wne="http://schemas.microsoft.com/office/word/2006/wordml" xmlns:wps="http://schemas.microsoft.com/office/word/2010/wordprocessingShape" mc:Ignorable="w14 wp14">
   <w:sdt>
     <w:sdtPr>
       <w:id w:val="1157655095"/>
@@ -10857,7 +15795,7 @@
                 <w:bCs/>
                 <w:noProof/>
               </w:rPr>
-              <w:t>2</w:t>
+              <w:t>19</w:t>
             </w:r>
             <w:r>
               <w:rPr>
@@ -10899,7 +15837,7 @@
                 <w:bCs/>
                 <w:noProof/>
               </w:rPr>
-              <w:t>20</w:t>
+              <w:t>22</w:t>
             </w:r>
             <w:r>
               <w:rPr>
@@ -10923,7 +15861,7 @@
 </file>
 
 <file path=word/footnotes.xml><?xml version="1.0" encoding="utf-8"?>
-<w:footnotes xmlns:ve="http://schemas.openxmlformats.org/markup-compatibility/2006" xmlns:o="urn:schemas-microsoft-com:office:office" xmlns:r="http://schemas.openxmlformats.org/officeDocument/2006/relationships" xmlns:m="http://schemas.openxmlformats.org/officeDocument/2006/math" xmlns:v="urn:schemas-microsoft-com:vml" xmlns:wp="http://schemas.openxmlformats.org/drawingml/2006/wordprocessingDrawing" xmlns:w10="urn:schemas-microsoft-com:office:word" xmlns:w="http://schemas.openxmlformats.org/wordprocessingml/2006/main" xmlns:wne="http://schemas.microsoft.com/office/word/2006/wordml">
+<w:footnotes xmlns:wpc="http://schemas.microsoft.com/office/word/2010/wordprocessingCanvas" xmlns:mo="http://schemas.microsoft.com/office/mac/office/2008/main" xmlns:mc="http://schemas.openxmlformats.org/markup-compatibility/2006" xmlns:mv="urn:schemas-microsoft-com:mac:vml" xmlns:o="urn:schemas-microsoft-com:office:office" xmlns:r="http://schemas.openxmlformats.org/officeDocument/2006/relationships" xmlns:m="http://schemas.openxmlformats.org/officeDocument/2006/math" xmlns:v="urn:schemas-microsoft-com:vml" xmlns:wp14="http://schemas.microsoft.com/office/word/2010/wordprocessingDrawing" xmlns:wp="http://schemas.openxmlformats.org/drawingml/2006/wordprocessingDrawing" xmlns:w10="urn:schemas-microsoft-com:office:word" xmlns:w="http://schemas.openxmlformats.org/wordprocessingml/2006/main" xmlns:w14="http://schemas.microsoft.com/office/word/2010/wordml" xmlns:wpg="http://schemas.microsoft.com/office/word/2010/wordprocessingGroup" xmlns:wpi="http://schemas.microsoft.com/office/word/2010/wordprocessingInk" xmlns:wne="http://schemas.microsoft.com/office/word/2006/wordml" xmlns:wps="http://schemas.microsoft.com/office/word/2010/wordprocessingShape" mc:Ignorable="w14 wp14">
   <w:footnote w:type="separator" w:id="-1">
     <w:p>
       <w:r>
@@ -10942,7 +15880,7 @@
 </file>
 
 <file path=word/numbering.xml><?xml version="1.0" encoding="utf-8"?>
-<w:numbering xmlns:ve="http://schemas.openxmlformats.org/markup-compatibility/2006" xmlns:o="urn:schemas-microsoft-com:office:office" xmlns:r="http://schemas.openxmlformats.org/officeDocument/2006/relationships" xmlns:m="http://schemas.openxmlformats.org/officeDocument/2006/math" xmlns:v="urn:schemas-microsoft-com:vml" xmlns:wp="http://schemas.openxmlformats.org/drawingml/2006/wordprocessingDrawing" xmlns:w10="urn:schemas-microsoft-com:office:word" xmlns:w="http://schemas.openxmlformats.org/wordprocessingml/2006/main" xmlns:wne="http://schemas.microsoft.com/office/word/2006/wordml">
+<w:numbering xmlns:wpc="http://schemas.microsoft.com/office/word/2010/wordprocessingCanvas" xmlns:mo="http://schemas.microsoft.com/office/mac/office/2008/main" xmlns:mc="http://schemas.openxmlformats.org/markup-compatibility/2006" xmlns:mv="urn:schemas-microsoft-com:mac:vml" xmlns:o="urn:schemas-microsoft-com:office:office" xmlns:r="http://schemas.openxmlformats.org/officeDocument/2006/relationships" xmlns:m="http://schemas.openxmlformats.org/officeDocument/2006/math" xmlns:v="urn:schemas-microsoft-com:vml" xmlns:wp14="http://schemas.microsoft.com/office/word/2010/wordprocessingDrawing" xmlns:wp="http://schemas.openxmlformats.org/drawingml/2006/wordprocessingDrawing" xmlns:w10="urn:schemas-microsoft-com:office:word" xmlns:w="http://schemas.openxmlformats.org/wordprocessingml/2006/main" xmlns:w14="http://schemas.microsoft.com/office/word/2010/wordml" xmlns:wpg="http://schemas.microsoft.com/office/word/2010/wordprocessingGroup" xmlns:wpi="http://schemas.microsoft.com/office/word/2010/wordprocessingInk" xmlns:wne="http://schemas.microsoft.com/office/word/2006/wordml" xmlns:wps="http://schemas.microsoft.com/office/word/2010/wordprocessingShape" mc:Ignorable="w14 wp14">
   <w:abstractNum w:abstractNumId="0">
     <w:nsid w:val="3597266B"/>
     <w:multiLevelType w:val="hybridMultilevel"/>
@@ -11128,7 +16066,7 @@
 </file>
 
 <file path=word/styles.xml><?xml version="1.0" encoding="utf-8"?>
-<w:styles xmlns:r="http://schemas.openxmlformats.org/officeDocument/2006/relationships" xmlns:w="http://schemas.openxmlformats.org/wordprocessingml/2006/main">
+<w:styles xmlns:mc="http://schemas.openxmlformats.org/markup-compatibility/2006" xmlns:r="http://schemas.openxmlformats.org/officeDocument/2006/relationships" xmlns:w="http://schemas.openxmlformats.org/wordprocessingml/2006/main" xmlns:w14="http://schemas.microsoft.com/office/word/2010/wordml" mc:Ignorable="w14">
   <w:docDefaults>
     <w:rPrDefault>
       <w:rPr>
@@ -11138,7 +16076,7 @@
     </w:rPrDefault>
     <w:pPrDefault/>
   </w:docDefaults>
-  <w:latentStyles w:defLockedState="0" w:defUIPriority="99" w:defSemiHidden="1" w:defUnhideWhenUsed="1" w:defQFormat="0" w:count="267">
+  <w:latentStyles w:defLockedState="0" w:defUIPriority="99" w:defSemiHidden="1" w:defUnhideWhenUsed="1" w:defQFormat="0" w:count="276">
     <w:lsdException w:name="Normal" w:semiHidden="0" w:uiPriority="0" w:unhideWhenUsed="0" w:qFormat="1"/>
     <w:lsdException w:name="heading 1" w:semiHidden="0" w:uiPriority="9" w:unhideWhenUsed="0" w:qFormat="1"/>
     <w:lsdException w:name="heading 2" w:uiPriority="9" w:qFormat="1"/>
@@ -11296,7 +16234,6 @@
     <w:uiPriority w:val="99"/>
     <w:semiHidden/>
     <w:unhideWhenUsed/>
-    <w:qFormat/>
     <w:tblPr>
       <w:tblInd w:w="0" w:type="dxa"/>
       <w:tblCellMar>
@@ -11729,7 +16666,7 @@
 </file>
 
 <file path=word/stylesWithEffects.xml><?xml version="1.0" encoding="utf-8"?>
-<w:styles xmlns:wpc="http://schemas.microsoft.com/office/word/2010/wordprocessingCanvas" xmlns:mc="http://schemas.openxmlformats.org/markup-compatibility/2006" xmlns:o="urn:schemas-microsoft-com:office:office" xmlns:r="http://schemas.openxmlformats.org/officeDocument/2006/relationships" xmlns:m="http://schemas.openxmlformats.org/officeDocument/2006/math" xmlns:v="urn:schemas-microsoft-com:vml" xmlns:wp14="http://schemas.microsoft.com/office/word/2010/wordprocessingDrawing" xmlns:wp="http://schemas.openxmlformats.org/drawingml/2006/wordprocessingDrawing" xmlns:w10="urn:schemas-microsoft-com:office:word" xmlns:w="http://schemas.openxmlformats.org/wordprocessingml/2006/main" xmlns:w14="http://schemas.microsoft.com/office/word/2010/wordml" xmlns:wpg="http://schemas.microsoft.com/office/word/2010/wordprocessingGroup" xmlns:wpi="http://schemas.microsoft.com/office/word/2010/wordprocessingInk" xmlns:wne="http://schemas.microsoft.com/office/word/2006/wordml" xmlns:wps="http://schemas.microsoft.com/office/word/2010/wordprocessingShape" mc:Ignorable="w14 wp14">
+<w:styles xmlns:wpc="http://schemas.microsoft.com/office/word/2010/wordprocessingCanvas" xmlns:mo="http://schemas.microsoft.com/office/mac/office/2008/main" xmlns:mc="http://schemas.openxmlformats.org/markup-compatibility/2006" xmlns:mv="urn:schemas-microsoft-com:mac:vml" xmlns:o="urn:schemas-microsoft-com:office:office" xmlns:r="http://schemas.openxmlformats.org/officeDocument/2006/relationships" xmlns:m="http://schemas.openxmlformats.org/officeDocument/2006/math" xmlns:v="urn:schemas-microsoft-com:vml" xmlns:wp14="http://schemas.microsoft.com/office/word/2010/wordprocessingDrawing" xmlns:wp="http://schemas.openxmlformats.org/drawingml/2006/wordprocessingDrawing" xmlns:w10="urn:schemas-microsoft-com:office:word" xmlns:w="http://schemas.openxmlformats.org/wordprocessingml/2006/main" xmlns:w14="http://schemas.microsoft.com/office/word/2010/wordml" xmlns:wpg="http://schemas.microsoft.com/office/word/2010/wordprocessingGroup" xmlns:wpi="http://schemas.microsoft.com/office/word/2010/wordprocessingInk" xmlns:wne="http://schemas.microsoft.com/office/word/2006/wordml" xmlns:wps="http://schemas.microsoft.com/office/word/2010/wordprocessingShape" mc:Ignorable="w14 wp14">
   <w:docDefaults>
     <w:rPrDefault>
       <w:rPr>
@@ -11739,7 +16676,7 @@
     </w:rPrDefault>
     <w:pPrDefault/>
   </w:docDefaults>
-  <w:latentStyles w:defLockedState="0" w:defUIPriority="99" w:defSemiHidden="1" w:defUnhideWhenUsed="1" w:defQFormat="0" w:count="267">
+  <w:latentStyles w:defLockedState="0" w:defUIPriority="99" w:defSemiHidden="1" w:defUnhideWhenUsed="1" w:defQFormat="0" w:count="276">
     <w:lsdException w:name="Normal" w:semiHidden="0" w:uiPriority="0" w:unhideWhenUsed="0" w:qFormat="1"/>
     <w:lsdException w:name="heading 1" w:semiHidden="0" w:uiPriority="9" w:unhideWhenUsed="0" w:qFormat="1"/>
     <w:lsdException w:name="heading 2" w:uiPriority="9" w:qFormat="1"/>
@@ -12578,7 +17515,7 @@
 </file>
 
 <file path=customXml/itemProps1.xml><?xml version="1.0" encoding="utf-8"?>
-<ds:datastoreItem xmlns:ds="http://schemas.openxmlformats.org/officeDocument/2006/customXml" ds:itemID="{FB0FD9BF-A019-4593-8C22-777B3C69EEF9}">
+<ds:datastoreItem xmlns:ds="http://schemas.openxmlformats.org/officeDocument/2006/customXml" ds:itemID="{213A5B54-0674-554E-8CAB-0E79E6BBA1C8}">
   <ds:schemaRefs>
     <ds:schemaRef ds:uri="http://schemas.openxmlformats.org/officeDocument/2006/bibliography"/>
   </ds:schemaRefs>
